--- a/QseEvolvingKgWebApp/notes/1214Hose.docx
+++ b/QseEvolvingKgWebApp/notes/1214Hose.docx
@@ -1611,6 +1611,34 @@
       </w:r>
       <w:r>
         <w:t xml:space="preserve"> What should be revised?</w:t>
+      </w:r>
+    </w:p>
+    <w:p/>
+    <w:p/>
+    <w:p>
+      <w:pPr>
+        <w:rPr>
+          <w:lang w:val="de-DE"/>
+        </w:rPr>
+      </w:pPr>
+      <w:r>
+        <w:rPr>
+          <w:lang w:val="de-DE"/>
+        </w:rPr>
+        <w:t xml:space="preserve">Seaborn und rdfpatch ist eher für changesets, wenn man selber changes durchführt. </w:t>
+      </w:r>
+    </w:p>
+    <w:p>
+      <w:pPr>
+        <w:rPr>
+          <w:lang w:val="de-DE"/>
+        </w:rPr>
+      </w:pPr>
+      <w:r>
+        <w:rPr>
+          <w:lang w:val="de-DE"/>
+        </w:rPr>
+        <w:t>Apache jena difference compared die zwei graphen ganz einfach.</w:t>
       </w:r>
     </w:p>
     <w:sectPr>

--- a/QseEvolvingKgWebApp/notes/1214Hose.docx
+++ b/QseEvolvingKgWebApp/notes/1214Hose.docx
@@ -12,76 +12,20 @@
         <w:rPr>
           <w:lang w:val="de-DE"/>
         </w:rPr>
-        <w:t xml:space="preserve">Difference hat zwei </w:t>
-      </w:r>
-      <w:proofErr w:type="spellStart"/>
-      <w:r>
-        <w:rPr>
-          <w:lang w:val="de-DE"/>
-        </w:rPr>
-        <w:t>listen</w:t>
-      </w:r>
-      <w:proofErr w:type="spellEnd"/>
-      <w:r>
-        <w:rPr>
-          <w:lang w:val="de-DE"/>
-        </w:rPr>
-        <w:t xml:space="preserve">: </w:t>
-      </w:r>
-      <w:proofErr w:type="spellStart"/>
-      <w:r>
-        <w:rPr>
-          <w:lang w:val="de-DE"/>
-        </w:rPr>
-        <w:t>triples</w:t>
-      </w:r>
-      <w:proofErr w:type="spellEnd"/>
-      <w:r>
-        <w:rPr>
-          <w:lang w:val="de-DE"/>
-        </w:rPr>
-        <w:t xml:space="preserve"> hinzugefügt und gelöscht</w:t>
-      </w:r>
-    </w:p>
-    <w:p>
-      <w:pPr>
-        <w:rPr>
-          <w:lang w:val="de-DE"/>
-        </w:rPr>
-      </w:pPr>
-      <w:r>
-        <w:rPr>
-          <w:lang w:val="de-DE"/>
-        </w:rPr>
-        <w:t xml:space="preserve">Diese werden dann vom ursprünglichen </w:t>
-      </w:r>
-      <w:proofErr w:type="spellStart"/>
-      <w:r>
-        <w:rPr>
-          <w:lang w:val="de-DE"/>
-        </w:rPr>
-        <w:t>graphen</w:t>
-      </w:r>
-      <w:proofErr w:type="spellEnd"/>
-      <w:r>
-        <w:rPr>
-          <w:lang w:val="de-DE"/>
-        </w:rPr>
-        <w:t xml:space="preserve"> hinzugefügt oder gelöscht. Dann wird </w:t>
-      </w:r>
-      <w:proofErr w:type="spellStart"/>
-      <w:r>
-        <w:rPr>
-          <w:lang w:val="de-DE"/>
-        </w:rPr>
-        <w:t>qse</w:t>
-      </w:r>
-      <w:proofErr w:type="spellEnd"/>
-      <w:r>
-        <w:rPr>
-          <w:lang w:val="de-DE"/>
-        </w:rPr>
-        <w:t xml:space="preserve"> ganz normal ausgeführt. Laufzeit: </w:t>
+        <w:t>Difference hat zwei listen: triples hinzugefügt und gelöscht</w:t>
+      </w:r>
+    </w:p>
+    <w:p>
+      <w:pPr>
+        <w:rPr>
+          <w:lang w:val="de-DE"/>
+        </w:rPr>
+      </w:pPr>
+      <w:r>
+        <w:rPr>
+          <w:lang w:val="de-DE"/>
+        </w:rPr>
+        <w:t xml:space="preserve">Diese werden dann vom ursprünglichen graphen hinzugefügt oder gelöscht. Dann wird qse ganz normal ausgeführt. Laufzeit: </w:t>
       </w:r>
     </w:p>
     <w:p>
@@ -113,21 +57,7 @@
         <w:rPr>
           <w:lang w:val="de-DE"/>
         </w:rPr>
-        <w:t xml:space="preserve"> (??) weiß nicht wie lange difference von </w:t>
-      </w:r>
-      <w:proofErr w:type="spellStart"/>
-      <w:r>
-        <w:rPr>
-          <w:lang w:val="de-DE"/>
-        </w:rPr>
-        <w:t>jena</w:t>
-      </w:r>
-      <w:proofErr w:type="spellEnd"/>
-      <w:r>
-        <w:rPr>
-          <w:lang w:val="de-DE"/>
-        </w:rPr>
-        <w:t xml:space="preserve"> braucht</w:t>
+        <w:t xml:space="preserve"> (??) weiß nicht wie lange difference von jena braucht</w:t>
       </w:r>
     </w:p>
     <w:p>
@@ -149,497 +79,170 @@
           <w:color w:val="A6A6A6" w:themeColor="background1" w:themeShade="A6"/>
           <w:lang w:val="de-DE"/>
         </w:rPr>
-        <w:t xml:space="preserve">Mit </w:t>
-      </w:r>
-      <w:proofErr w:type="spellStart"/>
-      <w:r>
+        <w:t>Mit sets:</w:t>
+      </w:r>
+    </w:p>
+    <w:p>
+      <w:pPr>
         <w:rPr>
           <w:color w:val="A6A6A6" w:themeColor="background1" w:themeShade="A6"/>
           <w:lang w:val="de-DE"/>
         </w:rPr>
-        <w:t>sets</w:t>
-      </w:r>
-      <w:proofErr w:type="spellEnd"/>
+      </w:pPr>
       <w:r>
         <w:rPr>
           <w:color w:val="A6A6A6" w:themeColor="background1" w:themeShade="A6"/>
           <w:lang w:val="de-DE"/>
         </w:rPr>
+        <w:t>Zwei mal converten O(n)+O(m), Zwei mal remove all O(n)+O(m) + durchlaufen O(2n)</w:t>
+      </w:r>
+    </w:p>
+    <w:p>
+      <w:pPr>
+        <w:rPr>
+          <w:color w:val="A6A6A6" w:themeColor="background1" w:themeShade="A6"/>
+          <w:lang w:val="de-DE"/>
+        </w:rPr>
+      </w:pPr>
+    </w:p>
+    <w:p>
+      <w:pPr>
+        <w:rPr>
+          <w:color w:val="A6A6A6" w:themeColor="background1" w:themeShade="A6"/>
+          <w:lang w:val="de-DE"/>
+        </w:rPr>
+      </w:pPr>
+      <w:r>
+        <w:rPr>
+          <w:color w:val="A6A6A6" w:themeColor="background1" w:themeShade="A6"/>
+          <w:lang w:val="de-DE"/>
+        </w:rPr>
+        <w:t>Kann nicht schneller sein</w:t>
+      </w:r>
+      <w:r>
+        <w:rPr>
+          <w:color w:val="A6A6A6" w:themeColor="background1" w:themeShade="A6"/>
+          <w:lang w:val="de-DE"/>
+        </w:rPr>
+        <w:t>, außer es gibt eine Variante, die Change sets schneller zu bekommen als 2m</w:t>
+      </w:r>
+    </w:p>
+    <w:p>
+      <w:pPr>
+        <w:rPr>
+          <w:color w:val="A6A6A6" w:themeColor="background1" w:themeShade="A6"/>
+          <w:lang w:val="de-DE"/>
+        </w:rPr>
+      </w:pPr>
+    </w:p>
+    <w:p>
+      <w:pPr>
+        <w:rPr>
+          <w:color w:val="A6A6A6" w:themeColor="background1" w:themeShade="A6"/>
+          <w:lang w:val="de-DE"/>
+        </w:rPr>
+      </w:pPr>
+      <w:r>
+        <w:rPr>
+          <w:color w:val="A6A6A6" w:themeColor="background1" w:themeShade="A6"/>
+          <w:lang w:val="de-DE"/>
+        </w:rPr>
+        <w:t>Könnte schneller sein, wenn man changeset hinauflädt (added triples und removed triples)</w:t>
+      </w:r>
+    </w:p>
+    <w:p>
+      <w:pPr>
+        <w:rPr>
+          <w:color w:val="A6A6A6" w:themeColor="background1" w:themeShade="A6"/>
+          <w:lang w:val="de-DE"/>
+        </w:rPr>
+      </w:pPr>
+      <w:r>
+        <w:rPr>
+          <w:color w:val="A6A6A6" w:themeColor="background1" w:themeShade="A6"/>
+          <w:lang w:val="de-DE"/>
+        </w:rPr>
+        <w:t>Könnte auch das changeset nehmen und dann direkt in den algorithmus eingreifen mit den daten</w:t>
+      </w:r>
+    </w:p>
+    <w:p>
+      <w:pPr>
+        <w:rPr>
+          <w:color w:val="A6A6A6" w:themeColor="background1" w:themeShade="A6"/>
+          <w:lang w:val="de-DE"/>
+        </w:rPr>
+      </w:pPr>
+      <w:r>
+        <w:rPr>
+          <w:color w:val="A6A6A6" w:themeColor="background1" w:themeShade="A6"/>
+          <w:lang w:val="de-DE"/>
+        </w:rPr>
+        <w:t>Allgemein nachfragen</w:t>
+      </w:r>
+    </w:p>
+    <w:p>
+      <w:pPr>
+        <w:rPr>
+          <w:lang w:val="de-DE"/>
+        </w:rPr>
+      </w:pPr>
+      <w:r>
+        <w:rPr>
+          <w:lang w:val="de-DE"/>
+        </w:rPr>
+        <w:t>Allgemein nachfragen: ist input immer zwei graphen oder auch nur changeset? Ist es dann rdfpatch oder einfach 2 versionen?</w:t>
+      </w:r>
+    </w:p>
+    <w:p>
+      <w:pPr>
+        <w:rPr>
+          <w:lang w:val="de-DE"/>
+        </w:rPr>
+      </w:pPr>
+      <w:r>
+        <w:rPr>
+          <w:lang w:val="de-DE"/>
+        </w:rPr>
+        <w:t xml:space="preserve">Interim resulsts: default shapes, die man nicht wieder konstruieren muss dann. </w:t>
+      </w:r>
+    </w:p>
+    <w:p>
+      <w:pPr>
+        <w:rPr>
+          <w:lang w:val="de-DE"/>
+        </w:rPr>
+      </w:pPr>
+    </w:p>
+    <w:p>
+      <w:pPr>
+        <w:rPr>
+          <w:lang w:val="de-DE"/>
+        </w:rPr>
+      </w:pPr>
+      <w:r>
+        <w:rPr>
+          <w:lang w:val="de-DE"/>
+        </w:rPr>
+        <w:t>Shactor mit film.nt</w:t>
+      </w:r>
+      <w:r>
+        <w:rPr>
+          <w:lang w:val="de-DE"/>
+        </w:rPr>
         <w:t>:</w:t>
       </w:r>
     </w:p>
     <w:p>
       <w:pPr>
         <w:rPr>
-          <w:color w:val="A6A6A6" w:themeColor="background1" w:themeShade="A6"/>
-          <w:lang w:val="de-DE"/>
-        </w:rPr>
-      </w:pPr>
-      <w:proofErr w:type="spellStart"/>
-      <w:r>
-        <w:rPr>
-          <w:color w:val="A6A6A6" w:themeColor="background1" w:themeShade="A6"/>
-          <w:lang w:val="de-DE"/>
-        </w:rPr>
-        <w:t>Zwei mal</w:t>
-      </w:r>
-      <w:proofErr w:type="spellEnd"/>
-      <w:r>
-        <w:rPr>
-          <w:color w:val="A6A6A6" w:themeColor="background1" w:themeShade="A6"/>
-          <w:lang w:val="de-DE"/>
-        </w:rPr>
-        <w:t xml:space="preserve"> </w:t>
-      </w:r>
-      <w:proofErr w:type="spellStart"/>
-      <w:r>
-        <w:rPr>
-          <w:color w:val="A6A6A6" w:themeColor="background1" w:themeShade="A6"/>
-          <w:lang w:val="de-DE"/>
-        </w:rPr>
-        <w:t>converten</w:t>
-      </w:r>
-      <w:proofErr w:type="spellEnd"/>
-      <w:r>
-        <w:rPr>
-          <w:color w:val="A6A6A6" w:themeColor="background1" w:themeShade="A6"/>
-          <w:lang w:val="de-DE"/>
-        </w:rPr>
-        <w:t xml:space="preserve"> O(n)+O(m), Zwei mal </w:t>
-      </w:r>
-      <w:proofErr w:type="spellStart"/>
-      <w:r>
-        <w:rPr>
-          <w:color w:val="A6A6A6" w:themeColor="background1" w:themeShade="A6"/>
-          <w:lang w:val="de-DE"/>
-        </w:rPr>
-        <w:t>remove</w:t>
-      </w:r>
-      <w:proofErr w:type="spellEnd"/>
-      <w:r>
-        <w:rPr>
-          <w:color w:val="A6A6A6" w:themeColor="background1" w:themeShade="A6"/>
-          <w:lang w:val="de-DE"/>
-        </w:rPr>
-        <w:t xml:space="preserve"> all O(n)+O(m) + durchlaufen O(2n)</w:t>
-      </w:r>
-    </w:p>
-    <w:p>
-      <w:pPr>
-        <w:rPr>
-          <w:color w:val="A6A6A6" w:themeColor="background1" w:themeShade="A6"/>
-          <w:lang w:val="de-DE"/>
-        </w:rPr>
-      </w:pPr>
-    </w:p>
-    <w:p>
-      <w:pPr>
-        <w:rPr>
-          <w:color w:val="A6A6A6" w:themeColor="background1" w:themeShade="A6"/>
-          <w:lang w:val="de-DE"/>
-        </w:rPr>
-      </w:pPr>
-      <w:r>
-        <w:rPr>
-          <w:color w:val="A6A6A6" w:themeColor="background1" w:themeShade="A6"/>
-          <w:lang w:val="de-DE"/>
-        </w:rPr>
-        <w:t>Kann nicht schneller sein</w:t>
-      </w:r>
-      <w:r>
-        <w:rPr>
-          <w:color w:val="A6A6A6" w:themeColor="background1" w:themeShade="A6"/>
-          <w:lang w:val="de-DE"/>
-        </w:rPr>
-        <w:t xml:space="preserve">, außer es gibt eine Variante, die Change </w:t>
-      </w:r>
-      <w:proofErr w:type="spellStart"/>
-      <w:r>
-        <w:rPr>
-          <w:color w:val="A6A6A6" w:themeColor="background1" w:themeShade="A6"/>
-          <w:lang w:val="de-DE"/>
-        </w:rPr>
-        <w:t>sets</w:t>
-      </w:r>
-      <w:proofErr w:type="spellEnd"/>
-      <w:r>
-        <w:rPr>
-          <w:color w:val="A6A6A6" w:themeColor="background1" w:themeShade="A6"/>
-          <w:lang w:val="de-DE"/>
-        </w:rPr>
-        <w:t xml:space="preserve"> schneller zu bekommen als 2m</w:t>
-      </w:r>
-    </w:p>
-    <w:p>
-      <w:pPr>
-        <w:rPr>
-          <w:color w:val="A6A6A6" w:themeColor="background1" w:themeShade="A6"/>
-          <w:lang w:val="de-DE"/>
-        </w:rPr>
-      </w:pPr>
-    </w:p>
-    <w:p>
-      <w:pPr>
-        <w:rPr>
-          <w:color w:val="A6A6A6" w:themeColor="background1" w:themeShade="A6"/>
-          <w:lang w:val="de-DE"/>
-        </w:rPr>
-      </w:pPr>
-      <w:r>
-        <w:rPr>
-          <w:color w:val="A6A6A6" w:themeColor="background1" w:themeShade="A6"/>
-          <w:lang w:val="de-DE"/>
-        </w:rPr>
-        <w:t xml:space="preserve">Könnte schneller sein, wenn man </w:t>
-      </w:r>
-      <w:proofErr w:type="spellStart"/>
-      <w:r>
-        <w:rPr>
-          <w:color w:val="A6A6A6" w:themeColor="background1" w:themeShade="A6"/>
-          <w:lang w:val="de-DE"/>
-        </w:rPr>
-        <w:t>changeset</w:t>
-      </w:r>
-      <w:proofErr w:type="spellEnd"/>
-      <w:r>
-        <w:rPr>
-          <w:color w:val="A6A6A6" w:themeColor="background1" w:themeShade="A6"/>
-          <w:lang w:val="de-DE"/>
-        </w:rPr>
-        <w:t xml:space="preserve"> hinauflädt (</w:t>
-      </w:r>
-      <w:proofErr w:type="spellStart"/>
-      <w:r>
-        <w:rPr>
-          <w:color w:val="A6A6A6" w:themeColor="background1" w:themeShade="A6"/>
-          <w:lang w:val="de-DE"/>
-        </w:rPr>
-        <w:t>added</w:t>
-      </w:r>
-      <w:proofErr w:type="spellEnd"/>
-      <w:r>
-        <w:rPr>
-          <w:color w:val="A6A6A6" w:themeColor="background1" w:themeShade="A6"/>
-          <w:lang w:val="de-DE"/>
-        </w:rPr>
-        <w:t xml:space="preserve"> </w:t>
-      </w:r>
-      <w:proofErr w:type="spellStart"/>
-      <w:r>
-        <w:rPr>
-          <w:color w:val="A6A6A6" w:themeColor="background1" w:themeShade="A6"/>
-          <w:lang w:val="de-DE"/>
-        </w:rPr>
-        <w:t>triples</w:t>
-      </w:r>
-      <w:proofErr w:type="spellEnd"/>
-      <w:r>
-        <w:rPr>
-          <w:color w:val="A6A6A6" w:themeColor="background1" w:themeShade="A6"/>
-          <w:lang w:val="de-DE"/>
-        </w:rPr>
-        <w:t xml:space="preserve"> und </w:t>
-      </w:r>
-      <w:proofErr w:type="spellStart"/>
-      <w:r>
-        <w:rPr>
-          <w:color w:val="A6A6A6" w:themeColor="background1" w:themeShade="A6"/>
-          <w:lang w:val="de-DE"/>
-        </w:rPr>
-        <w:t>removed</w:t>
-      </w:r>
-      <w:proofErr w:type="spellEnd"/>
-      <w:r>
-        <w:rPr>
-          <w:color w:val="A6A6A6" w:themeColor="background1" w:themeShade="A6"/>
-          <w:lang w:val="de-DE"/>
-        </w:rPr>
-        <w:t xml:space="preserve"> </w:t>
-      </w:r>
-      <w:proofErr w:type="spellStart"/>
-      <w:r>
-        <w:rPr>
-          <w:color w:val="A6A6A6" w:themeColor="background1" w:themeShade="A6"/>
-          <w:lang w:val="de-DE"/>
-        </w:rPr>
-        <w:t>triples</w:t>
-      </w:r>
-      <w:proofErr w:type="spellEnd"/>
-      <w:r>
-        <w:rPr>
-          <w:color w:val="A6A6A6" w:themeColor="background1" w:themeShade="A6"/>
-          <w:lang w:val="de-DE"/>
-        </w:rPr>
-        <w:t>)</w:t>
-      </w:r>
-    </w:p>
-    <w:p>
-      <w:pPr>
-        <w:rPr>
-          <w:color w:val="A6A6A6" w:themeColor="background1" w:themeShade="A6"/>
-          <w:lang w:val="de-DE"/>
-        </w:rPr>
-      </w:pPr>
-      <w:r>
-        <w:rPr>
-          <w:color w:val="A6A6A6" w:themeColor="background1" w:themeShade="A6"/>
-          <w:lang w:val="de-DE"/>
-        </w:rPr>
-        <w:t xml:space="preserve">Könnte auch das </w:t>
-      </w:r>
-      <w:proofErr w:type="spellStart"/>
-      <w:r>
-        <w:rPr>
-          <w:color w:val="A6A6A6" w:themeColor="background1" w:themeShade="A6"/>
-          <w:lang w:val="de-DE"/>
-        </w:rPr>
-        <w:t>changeset</w:t>
-      </w:r>
-      <w:proofErr w:type="spellEnd"/>
-      <w:r>
-        <w:rPr>
-          <w:color w:val="A6A6A6" w:themeColor="background1" w:themeShade="A6"/>
-          <w:lang w:val="de-DE"/>
-        </w:rPr>
-        <w:t xml:space="preserve"> nehmen und dann direkt in den </w:t>
-      </w:r>
-      <w:proofErr w:type="spellStart"/>
-      <w:r>
-        <w:rPr>
-          <w:color w:val="A6A6A6" w:themeColor="background1" w:themeShade="A6"/>
-          <w:lang w:val="de-DE"/>
-        </w:rPr>
-        <w:t>algorithmus</w:t>
-      </w:r>
-      <w:proofErr w:type="spellEnd"/>
-      <w:r>
-        <w:rPr>
-          <w:color w:val="A6A6A6" w:themeColor="background1" w:themeShade="A6"/>
-          <w:lang w:val="de-DE"/>
-        </w:rPr>
-        <w:t xml:space="preserve"> eingreifen mit den daten</w:t>
-      </w:r>
-    </w:p>
-    <w:p>
-      <w:pPr>
-        <w:rPr>
-          <w:color w:val="A6A6A6" w:themeColor="background1" w:themeShade="A6"/>
-          <w:lang w:val="de-DE"/>
-        </w:rPr>
-      </w:pPr>
-      <w:r>
-        <w:rPr>
-          <w:color w:val="A6A6A6" w:themeColor="background1" w:themeShade="A6"/>
-          <w:lang w:val="de-DE"/>
-        </w:rPr>
-        <w:t>Allgemein nachfragen</w:t>
-      </w:r>
-    </w:p>
-    <w:p>
-      <w:pPr>
-        <w:rPr>
-          <w:lang w:val="de-DE"/>
-        </w:rPr>
-      </w:pPr>
-      <w:r>
-        <w:rPr>
-          <w:lang w:val="de-DE"/>
-        </w:rPr>
-        <w:t xml:space="preserve">Allgemein nachfragen: ist </w:t>
-      </w:r>
-      <w:proofErr w:type="spellStart"/>
-      <w:r>
-        <w:rPr>
-          <w:lang w:val="de-DE"/>
-        </w:rPr>
-        <w:t>input</w:t>
-      </w:r>
-      <w:proofErr w:type="spellEnd"/>
-      <w:r>
-        <w:rPr>
-          <w:lang w:val="de-DE"/>
-        </w:rPr>
-        <w:t xml:space="preserve"> immer zwei </w:t>
-      </w:r>
-      <w:proofErr w:type="spellStart"/>
-      <w:r>
-        <w:rPr>
-          <w:lang w:val="de-DE"/>
-        </w:rPr>
-        <w:t>graphen</w:t>
-      </w:r>
-      <w:proofErr w:type="spellEnd"/>
-      <w:r>
-        <w:rPr>
-          <w:lang w:val="de-DE"/>
-        </w:rPr>
-        <w:t xml:space="preserve"> oder auch nur </w:t>
-      </w:r>
-      <w:proofErr w:type="spellStart"/>
-      <w:r>
-        <w:rPr>
-          <w:lang w:val="de-DE"/>
-        </w:rPr>
-        <w:t>changeset</w:t>
-      </w:r>
-      <w:proofErr w:type="spellEnd"/>
-      <w:r>
-        <w:rPr>
-          <w:lang w:val="de-DE"/>
-        </w:rPr>
-        <w:t xml:space="preserve">? Ist es dann </w:t>
-      </w:r>
-      <w:proofErr w:type="spellStart"/>
-      <w:r>
-        <w:rPr>
-          <w:lang w:val="de-DE"/>
-        </w:rPr>
-        <w:t>rdfpatch</w:t>
-      </w:r>
-      <w:proofErr w:type="spellEnd"/>
-      <w:r>
-        <w:rPr>
-          <w:lang w:val="de-DE"/>
-        </w:rPr>
-        <w:t xml:space="preserve"> oder einfach 2 </w:t>
-      </w:r>
-      <w:proofErr w:type="spellStart"/>
-      <w:r>
-        <w:rPr>
-          <w:lang w:val="de-DE"/>
-        </w:rPr>
-        <w:t>versionen</w:t>
-      </w:r>
-      <w:proofErr w:type="spellEnd"/>
-      <w:r>
-        <w:rPr>
-          <w:lang w:val="de-DE"/>
-        </w:rPr>
-        <w:t>?</w:t>
-      </w:r>
-    </w:p>
-    <w:p>
-      <w:pPr>
-        <w:rPr>
-          <w:lang w:val="de-DE"/>
-        </w:rPr>
-      </w:pPr>
-      <w:r>
-        <w:rPr>
-          <w:lang w:val="de-DE"/>
-        </w:rPr>
-        <w:t xml:space="preserve">Interim </w:t>
-      </w:r>
-      <w:proofErr w:type="spellStart"/>
-      <w:r>
-        <w:rPr>
-          <w:lang w:val="de-DE"/>
-        </w:rPr>
-        <w:t>resulsts</w:t>
-      </w:r>
-      <w:proofErr w:type="spellEnd"/>
-      <w:r>
-        <w:rPr>
-          <w:lang w:val="de-DE"/>
-        </w:rPr>
-        <w:t xml:space="preserve">: </w:t>
-      </w:r>
-      <w:proofErr w:type="spellStart"/>
-      <w:r>
-        <w:rPr>
-          <w:lang w:val="de-DE"/>
-        </w:rPr>
-        <w:t>default</w:t>
-      </w:r>
-      <w:proofErr w:type="spellEnd"/>
-      <w:r>
-        <w:rPr>
-          <w:lang w:val="de-DE"/>
-        </w:rPr>
-        <w:t xml:space="preserve"> </w:t>
-      </w:r>
-      <w:proofErr w:type="spellStart"/>
-      <w:r>
-        <w:rPr>
-          <w:lang w:val="de-DE"/>
-        </w:rPr>
-        <w:t>shapes</w:t>
-      </w:r>
-      <w:proofErr w:type="spellEnd"/>
-      <w:r>
-        <w:rPr>
-          <w:lang w:val="de-DE"/>
-        </w:rPr>
-        <w:t xml:space="preserve">, die man nicht wieder konstruieren muss dann. </w:t>
-      </w:r>
-    </w:p>
-    <w:p>
-      <w:pPr>
-        <w:rPr>
-          <w:lang w:val="de-DE"/>
-        </w:rPr>
-      </w:pPr>
-    </w:p>
-    <w:p>
-      <w:pPr>
-        <w:rPr>
-          <w:lang w:val="de-DE"/>
-        </w:rPr>
-      </w:pPr>
-      <w:proofErr w:type="spellStart"/>
-      <w:r>
-        <w:rPr>
-          <w:lang w:val="de-DE"/>
-        </w:rPr>
-        <w:t>Shactor</w:t>
-      </w:r>
-      <w:proofErr w:type="spellEnd"/>
-      <w:r>
-        <w:rPr>
-          <w:lang w:val="de-DE"/>
-        </w:rPr>
-        <w:t xml:space="preserve"> mit </w:t>
-      </w:r>
-      <w:proofErr w:type="spellStart"/>
-      <w:r>
-        <w:rPr>
-          <w:lang w:val="de-DE"/>
-        </w:rPr>
-        <w:t>film.nt</w:t>
-      </w:r>
-      <w:proofErr w:type="spellEnd"/>
-      <w:r>
-        <w:rPr>
-          <w:lang w:val="de-DE"/>
-        </w:rPr>
-        <w:t>:</w:t>
-      </w:r>
-    </w:p>
-    <w:p>
-      <w:pPr>
-        <w:rPr>
-          <w:lang w:val="de-DE"/>
-        </w:rPr>
-      </w:pPr>
-      <w:r>
-        <w:rPr>
-          <w:lang w:val="de-DE"/>
-        </w:rPr>
-        <w:t xml:space="preserve">Wenn Datenset ausgeführt wird, werden zuerst mittels type die </w:t>
-      </w:r>
-      <w:proofErr w:type="spellStart"/>
-      <w:r>
-        <w:rPr>
-          <w:lang w:val="de-DE"/>
-        </w:rPr>
-        <w:t>klassen</w:t>
-      </w:r>
-      <w:proofErr w:type="spellEnd"/>
-      <w:r>
-        <w:rPr>
-          <w:lang w:val="de-DE"/>
-        </w:rPr>
-        <w:t xml:space="preserve"> herausgefiltert.</w:t>
+          <w:lang w:val="de-DE"/>
+        </w:rPr>
+      </w:pPr>
+      <w:r>
+        <w:rPr>
+          <w:lang w:val="de-DE"/>
+        </w:rPr>
+        <w:t>Wenn Datenset ausgeführt wird, werden zuerst mittels type die klassen herausgefiltert.</w:t>
       </w:r>
     </w:p>
     <w:p>
@@ -657,16 +260,8 @@
         <w:rPr>
           <w:lang w:val="de-DE"/>
         </w:rPr>
-        <w:t xml:space="preserve">Parser, </w:t>
-      </w:r>
-      <w:proofErr w:type="spellStart"/>
-      <w:r>
-        <w:rPr>
-          <w:lang w:val="de-DE"/>
-        </w:rPr>
-        <w:t>entityExtraction</w:t>
-      </w:r>
-      <w:proofErr w:type="spellEnd"/>
+        <w:t>Parser, entityExtraction</w:t>
+      </w:r>
     </w:p>
     <w:p>
       <w:pPr>
@@ -683,54 +278,29 @@
         <w:rPr>
           <w:lang w:val="de-DE"/>
         </w:rPr>
-        <w:t xml:space="preserve">Befüllt </w:t>
-      </w:r>
-      <w:proofErr w:type="spellStart"/>
-      <w:r>
-        <w:rPr>
-          <w:lang w:val="de-DE"/>
-        </w:rPr>
-        <w:t>entitydatahashmap</w:t>
-      </w:r>
-      <w:proofErr w:type="spellEnd"/>
-      <w:r>
-        <w:rPr>
-          <w:lang w:val="de-DE"/>
-        </w:rPr>
-        <w:t xml:space="preserve">: </w:t>
-      </w:r>
-      <w:proofErr w:type="spellStart"/>
+        <w:t xml:space="preserve">Befüllt entitydatahashmap: </w:t>
+      </w:r>
       <w:r>
         <w:rPr>
           <w:color w:val="A9B7C6"/>
           <w:lang w:val="de-DE"/>
         </w:rPr>
-        <w:t>Map</w:t>
-      </w:r>
-      <w:proofErr w:type="spellEnd"/>
+        <w:t>Map&lt;Node</w:t>
+      </w:r>
+      <w:r>
+        <w:rPr>
+          <w:color w:val="CC7832"/>
+          <w:lang w:val="de-DE"/>
+        </w:rPr>
+        <w:t xml:space="preserve">, </w:t>
+      </w:r>
       <w:r>
         <w:rPr>
           <w:color w:val="A9B7C6"/>
           <w:lang w:val="de-DE"/>
         </w:rPr>
-        <w:t>&lt;Node</w:t>
-      </w:r>
-      <w:r>
-        <w:rPr>
-          <w:color w:val="CC7832"/>
-          <w:lang w:val="de-DE"/>
-        </w:rPr>
-        <w:t xml:space="preserve">, </w:t>
-      </w:r>
-      <w:proofErr w:type="spellStart"/>
-      <w:r>
-        <w:rPr>
-          <w:color w:val="A9B7C6"/>
-          <w:lang w:val="de-DE"/>
-        </w:rPr>
         <w:t>EntityData</w:t>
       </w:r>
-      <w:proofErr w:type="spellEnd"/>
       <w:r>
         <w:rPr>
           <w:color w:val="A9B7C6"/>
@@ -756,46 +326,27 @@
         </w:rPr>
         <w:t xml:space="preserve">Befüllt </w:t>
       </w:r>
-      <w:proofErr w:type="spellStart"/>
       <w:r>
         <w:rPr>
           <w:color w:val="A9B7C6"/>
           <w:lang w:val="de-DE"/>
         </w:rPr>
-        <w:t>Map</w:t>
-      </w:r>
-      <w:proofErr w:type="spellEnd"/>
+        <w:t>Map&lt;Integer</w:t>
+      </w:r>
+      <w:r>
+        <w:rPr>
+          <w:color w:val="CC7832"/>
+          <w:lang w:val="de-DE"/>
+        </w:rPr>
+        <w:t xml:space="preserve">, </w:t>
+      </w:r>
       <w:r>
         <w:rPr>
           <w:color w:val="A9B7C6"/>
           <w:lang w:val="de-DE"/>
         </w:rPr>
-        <w:t>&lt;Integer</w:t>
-      </w:r>
-      <w:r>
-        <w:rPr>
-          <w:color w:val="CC7832"/>
-          <w:lang w:val="de-DE"/>
-        </w:rPr>
-        <w:t xml:space="preserve">, </w:t>
-      </w:r>
-      <w:proofErr w:type="gramStart"/>
-      <w:r>
-        <w:rPr>
-          <w:color w:val="A9B7C6"/>
-          <w:lang w:val="de-DE"/>
-        </w:rPr>
-        <w:t>Integer</w:t>
-      </w:r>
-      <w:proofErr w:type="gramEnd"/>
-      <w:r>
-        <w:rPr>
-          <w:color w:val="A9B7C6"/>
-          <w:lang w:val="de-DE"/>
-        </w:rPr>
-        <w:t xml:space="preserve">&gt; </w:t>
-      </w:r>
-      <w:proofErr w:type="spellStart"/>
+        <w:t xml:space="preserve">Integer&gt; </w:t>
+      </w:r>
       <w:r>
         <w:rPr>
           <w:color w:val="9876AA"/>
@@ -803,7 +354,6 @@
         </w:rPr>
         <w:t>classEntityCount</w:t>
       </w:r>
-      <w:proofErr w:type="spellEnd"/>
     </w:p>
     <w:p>
       <w:pPr>
@@ -838,35 +388,7 @@
         <w:rPr>
           <w:lang w:val="de-DE"/>
         </w:rPr>
-        <w:t xml:space="preserve">Nach Klassenauswahl (geht </w:t>
-      </w:r>
-      <w:proofErr w:type="spellStart"/>
-      <w:r>
-        <w:rPr>
-          <w:lang w:val="de-DE"/>
-        </w:rPr>
-        <w:t>graph</w:t>
-      </w:r>
-      <w:proofErr w:type="spellEnd"/>
-      <w:r>
-        <w:rPr>
-          <w:lang w:val="de-DE"/>
-        </w:rPr>
-        <w:t xml:space="preserve"> zum zweiten </w:t>
-      </w:r>
-      <w:proofErr w:type="gramStart"/>
-      <w:r>
-        <w:rPr>
-          <w:lang w:val="de-DE"/>
-        </w:rPr>
-        <w:t>mal</w:t>
-      </w:r>
-      <w:proofErr w:type="gramEnd"/>
-      <w:r>
-        <w:rPr>
-          <w:lang w:val="de-DE"/>
-        </w:rPr>
-        <w:t xml:space="preserve"> durch)</w:t>
+        <w:t>Nach Klassenauswahl (geht graph zum zweiten mal durch)</w:t>
       </w:r>
       <w:r>
         <w:rPr>
@@ -892,7 +414,6 @@
         </w:rPr>
         <w:t xml:space="preserve">Parser, </w:t>
       </w:r>
-      <w:proofErr w:type="spellStart"/>
       <w:r>
         <w:rPr>
           <w:color w:val="FFC66D"/>
@@ -905,7 +426,6 @@
         </w:rPr>
         <w:t>n</w:t>
       </w:r>
-      <w:proofErr w:type="spellEnd"/>
     </w:p>
     <w:p>
       <w:pPr>
@@ -924,33 +444,17 @@
         </w:rPr>
         <w:t xml:space="preserve">Befüllt </w:t>
       </w:r>
-      <w:proofErr w:type="spellStart"/>
       <w:r>
         <w:rPr>
           <w:color w:val="9876AA"/>
         </w:rPr>
         <w:t>entityDataHashMap</w:t>
       </w:r>
-      <w:proofErr w:type="spellEnd"/>
       <w:r>
         <w:rPr>
           <w:color w:val="9876AA"/>
         </w:rPr>
-        <w:t xml:space="preserve"> </w:t>
-      </w:r>
-      <w:proofErr w:type="spellStart"/>
-      <w:r>
-        <w:rPr>
-          <w:color w:val="9876AA"/>
-        </w:rPr>
-        <w:t>weiter</w:t>
-      </w:r>
-      <w:proofErr w:type="spellEnd"/>
-      <w:r>
-        <w:rPr>
-          <w:color w:val="9876AA"/>
-        </w:rPr>
-        <w:t xml:space="preserve"> (Schritt 2)</w:t>
+        <w:t xml:space="preserve"> weiter (Schritt 2)</w:t>
       </w:r>
     </w:p>
     <w:p>
@@ -964,34 +468,24 @@
           <w:lang w:val="de-DE"/>
         </w:rPr>
       </w:pPr>
-      <w:proofErr w:type="spellStart"/>
       <w:r>
         <w:rPr>
           <w:color w:val="9876AA"/>
         </w:rPr>
-        <w:t>Befüllt</w:t>
-      </w:r>
-      <w:proofErr w:type="spellEnd"/>
+        <w:t xml:space="preserve">Befüllt </w:t>
+      </w:r>
       <w:r>
         <w:rPr>
           <w:color w:val="9876AA"/>
         </w:rPr>
-        <w:t xml:space="preserve"> </w:t>
-      </w:r>
-      <w:proofErr w:type="spellStart"/>
+        <w:t>classToPropWithObjType</w:t>
+      </w:r>
       <w:r>
         <w:rPr>
           <w:color w:val="9876AA"/>
         </w:rPr>
-        <w:t>classToPropWithObjType</w:t>
-      </w:r>
-      <w:r>
-        <w:rPr>
-          <w:color w:val="9876AA"/>
-        </w:rPr>
         <w:t>s</w:t>
       </w:r>
-      <w:proofErr w:type="spellEnd"/>
     </w:p>
     <w:p>
       <w:pPr>
@@ -1004,14 +498,12 @@
           <w:lang w:val="de-DE"/>
         </w:rPr>
       </w:pPr>
-      <w:proofErr w:type="spellStart"/>
       <w:r>
         <w:rPr>
           <w:color w:val="FFC66D"/>
         </w:rPr>
         <w:t>extractSHACLShapes</w:t>
       </w:r>
-      <w:proofErr w:type="spellEnd"/>
     </w:p>
     <w:p>
       <w:pPr>
@@ -1024,254 +516,90 @@
           <w:lang w:val="de-DE"/>
         </w:rPr>
       </w:pPr>
-      <w:proofErr w:type="spellStart"/>
-      <w:r>
-        <w:rPr>
-          <w:lang w:val="de-DE"/>
-        </w:rPr>
-        <w:t>ShapesExtractor</w:t>
-      </w:r>
-      <w:proofErr w:type="spellEnd"/>
-      <w:r>
-        <w:rPr>
-          <w:lang w:val="de-DE"/>
-        </w:rPr>
-        <w:t xml:space="preserve">: </w:t>
-      </w:r>
-      <w:proofErr w:type="spellStart"/>
-      <w:r>
-        <w:rPr>
-          <w:lang w:val="de-DE"/>
-        </w:rPr>
-        <w:t>constructDefaultShapes</w:t>
-      </w:r>
-      <w:proofErr w:type="spellEnd"/>
-    </w:p>
-    <w:p>
-      <w:pPr>
-        <w:rPr>
-          <w:lang w:val="de-DE"/>
-        </w:rPr>
-      </w:pPr>
-    </w:p>
-    <w:p>
-      <w:pPr>
-        <w:rPr>
-          <w:lang w:val="de-DE"/>
-        </w:rPr>
-      </w:pPr>
-      <w:r>
-        <w:rPr>
-          <w:lang w:val="de-DE"/>
-        </w:rPr>
-        <w:t xml:space="preserve">Welche </w:t>
-      </w:r>
-      <w:proofErr w:type="spellStart"/>
-      <w:r>
-        <w:rPr>
-          <w:lang w:val="de-DE"/>
-        </w:rPr>
-        <w:t>Results</w:t>
-      </w:r>
-      <w:proofErr w:type="spellEnd"/>
-      <w:r>
-        <w:rPr>
-          <w:lang w:val="de-DE"/>
-        </w:rPr>
-        <w:t xml:space="preserve"> kann ich verwenden, außer die </w:t>
-      </w:r>
-      <w:proofErr w:type="spellStart"/>
-      <w:r>
-        <w:rPr>
-          <w:lang w:val="de-DE"/>
-        </w:rPr>
-        <w:t>shapes</w:t>
-      </w:r>
-      <w:proofErr w:type="spellEnd"/>
-      <w:r>
-        <w:rPr>
-          <w:lang w:val="de-DE"/>
-        </w:rPr>
-        <w:t>, die schon konstruiert worden sind?</w:t>
-      </w:r>
-      <w:r>
-        <w:rPr>
-          <w:lang w:val="de-DE"/>
-        </w:rPr>
-        <w:t xml:space="preserve"> </w:t>
-      </w:r>
-      <w:proofErr w:type="spellStart"/>
-      <w:r>
-        <w:rPr>
-          <w:lang w:val="de-DE"/>
-        </w:rPr>
-        <w:t>Kashif</w:t>
-      </w:r>
-      <w:proofErr w:type="spellEnd"/>
-      <w:r>
-        <w:rPr>
-          <w:lang w:val="de-DE"/>
-        </w:rPr>
-        <w:t xml:space="preserve"> fragen?</w:t>
-      </w:r>
-    </w:p>
-    <w:p>
-      <w:pPr>
-        <w:rPr>
-          <w:lang w:val="de-DE"/>
-        </w:rPr>
-      </w:pPr>
-      <w:r>
-        <w:rPr>
-          <w:lang w:val="de-DE"/>
-        </w:rPr>
-        <w:t xml:space="preserve">Wie funktionieren </w:t>
-      </w:r>
-      <w:proofErr w:type="spellStart"/>
-      <w:r>
-        <w:rPr>
-          <w:lang w:val="de-DE"/>
-        </w:rPr>
-        <w:t>Changesets</w:t>
-      </w:r>
-      <w:proofErr w:type="spellEnd"/>
-      <w:r>
-        <w:rPr>
-          <w:lang w:val="de-DE"/>
-        </w:rPr>
-        <w:t xml:space="preserve"> für große Graphen? Ist es dann nicht komplett </w:t>
-      </w:r>
-      <w:proofErr w:type="spellStart"/>
-      <w:r>
-        <w:rPr>
-          <w:lang w:val="de-DE"/>
-        </w:rPr>
-        <w:t>unperformant</w:t>
-      </w:r>
-      <w:proofErr w:type="spellEnd"/>
-      <w:r>
-        <w:rPr>
-          <w:lang w:val="de-DE"/>
-        </w:rPr>
-        <w:t xml:space="preserve">, zuerst die genaue Differenz zu berechnen, wenn später eh </w:t>
-      </w:r>
-      <w:proofErr w:type="spellStart"/>
-      <w:r>
-        <w:rPr>
-          <w:lang w:val="de-DE"/>
-        </w:rPr>
-        <w:t>gesamplet</w:t>
-      </w:r>
-      <w:proofErr w:type="spellEnd"/>
-      <w:r>
-        <w:rPr>
-          <w:lang w:val="de-DE"/>
-        </w:rPr>
-        <w:t xml:space="preserve"> wird?</w:t>
-      </w:r>
-    </w:p>
-    <w:p>
-      <w:pPr>
-        <w:rPr>
-          <w:lang w:val="de-DE"/>
-        </w:rPr>
-      </w:pPr>
-      <w:r>
-        <w:rPr>
-          <w:lang w:val="de-DE"/>
-        </w:rPr>
-        <w:t xml:space="preserve">Exakt und </w:t>
-      </w:r>
-      <w:proofErr w:type="spellStart"/>
-      <w:r>
-        <w:rPr>
-          <w:lang w:val="de-DE"/>
-        </w:rPr>
-        <w:t>approx</w:t>
-      </w:r>
-      <w:proofErr w:type="spellEnd"/>
-      <w:r>
-        <w:rPr>
-          <w:lang w:val="de-DE"/>
-        </w:rPr>
-        <w:t xml:space="preserve"> nochmal besprechen</w:t>
-      </w:r>
-    </w:p>
-    <w:p>
-      <w:pPr>
-        <w:rPr>
-          <w:lang w:val="de-DE"/>
-        </w:rPr>
-      </w:pPr>
-      <w:proofErr w:type="spellStart"/>
+      <w:r>
+        <w:rPr>
+          <w:lang w:val="de-DE"/>
+        </w:rPr>
+        <w:t>ShapesExtractor: constructDefaultShapes</w:t>
+      </w:r>
+    </w:p>
+    <w:p>
+      <w:pPr>
+        <w:rPr>
+          <w:lang w:val="de-DE"/>
+        </w:rPr>
+      </w:pPr>
+    </w:p>
+    <w:p>
+      <w:pPr>
+        <w:rPr>
+          <w:lang w:val="de-DE"/>
+        </w:rPr>
+      </w:pPr>
+      <w:r>
+        <w:rPr>
+          <w:lang w:val="de-DE"/>
+        </w:rPr>
+        <w:t>Welche Results kann ich verwenden, außer die shapes, die schon konstruiert worden sind?</w:t>
+      </w:r>
+      <w:r>
+        <w:rPr>
+          <w:lang w:val="de-DE"/>
+        </w:rPr>
+        <w:t xml:space="preserve"> Kashif fragen?</w:t>
+      </w:r>
+    </w:p>
+    <w:p>
+      <w:pPr>
+        <w:rPr>
+          <w:lang w:val="de-DE"/>
+        </w:rPr>
+      </w:pPr>
+      <w:r>
+        <w:rPr>
+          <w:lang w:val="de-DE"/>
+        </w:rPr>
+        <w:t>Wie funktionieren Changesets für große Graphen? Ist es dann nicht komplett unperformant, zuerst die genaue Differenz zu berechnen, wenn später eh gesamplet wird?</w:t>
+      </w:r>
+    </w:p>
+    <w:p>
+      <w:pPr>
+        <w:rPr>
+          <w:lang w:val="de-DE"/>
+        </w:rPr>
+      </w:pPr>
+      <w:r>
+        <w:rPr>
+          <w:lang w:val="de-DE"/>
+        </w:rPr>
+        <w:t>Exakt und approx nochmal besprechen</w:t>
+      </w:r>
+    </w:p>
+    <w:p>
+      <w:pPr>
+        <w:rPr>
+          <w:lang w:val="de-DE"/>
+        </w:rPr>
+      </w:pPr>
       <w:r>
         <w:rPr>
           <w:lang w:val="de-DE"/>
         </w:rPr>
         <w:lastRenderedPageBreak/>
-        <w:t>Kashif</w:t>
-      </w:r>
-      <w:proofErr w:type="spellEnd"/>
-      <w:r>
-        <w:rPr>
-          <w:lang w:val="de-DE"/>
-        </w:rPr>
-        <w:t xml:space="preserve"> fragen</w:t>
-      </w:r>
-    </w:p>
-    <w:p>
-      <w:pPr>
-        <w:rPr>
-          <w:lang w:val="de-DE"/>
-        </w:rPr>
-      </w:pPr>
-      <w:r>
-        <w:rPr>
-          <w:lang w:val="de-DE"/>
-        </w:rPr>
-        <w:t xml:space="preserve">Qualitative </w:t>
-      </w:r>
-      <w:proofErr w:type="spellStart"/>
-      <w:r>
-        <w:rPr>
-          <w:lang w:val="de-DE"/>
-        </w:rPr>
-        <w:t>evaluation</w:t>
-      </w:r>
-      <w:proofErr w:type="spellEnd"/>
-      <w:r>
-        <w:rPr>
-          <w:lang w:val="de-DE"/>
-        </w:rPr>
-        <w:t xml:space="preserve">: reicht expert interview oder muss ich auch </w:t>
-      </w:r>
-      <w:proofErr w:type="spellStart"/>
-      <w:r>
-        <w:rPr>
-          <w:lang w:val="de-DE"/>
-        </w:rPr>
-        <w:t>fragebogen</w:t>
-      </w:r>
-      <w:proofErr w:type="spellEnd"/>
-      <w:r>
-        <w:rPr>
-          <w:lang w:val="de-DE"/>
-        </w:rPr>
-        <w:t xml:space="preserve"> machen, um die </w:t>
-      </w:r>
-      <w:proofErr w:type="spellStart"/>
-      <w:r>
-        <w:rPr>
-          <w:lang w:val="de-DE"/>
-        </w:rPr>
-        <w:t>usablity</w:t>
-      </w:r>
-      <w:proofErr w:type="spellEnd"/>
-      <w:r>
-        <w:rPr>
-          <w:lang w:val="de-DE"/>
-        </w:rPr>
-        <w:t xml:space="preserve"> zu messen?</w:t>
+        <w:t>Kashif fragen</w:t>
+      </w:r>
+    </w:p>
+    <w:p>
+      <w:pPr>
+        <w:rPr>
+          <w:lang w:val="de-DE"/>
+        </w:rPr>
+      </w:pPr>
+      <w:r>
+        <w:rPr>
+          <w:lang w:val="de-DE"/>
+        </w:rPr>
+        <w:t>Qualitative evaluation: reicht expert interview oder muss ich auch fragebogen machen, um die usablity zu messen?</w:t>
       </w:r>
     </w:p>
     <w:p>
@@ -1318,28 +646,149 @@
       </w:pPr>
     </w:p>
     <w:p>
-      <w:proofErr w:type="spellStart"/>
-      <w:r>
-        <w:t>Passt</w:t>
-      </w:r>
-      <w:proofErr w:type="spellEnd"/>
-      <w:r>
-        <w:t xml:space="preserve"> state o</w:t>
-      </w:r>
-      <w:r>
-        <w:t xml:space="preserve">f the art für </w:t>
-      </w:r>
-      <w:proofErr w:type="spellStart"/>
-      <w:r>
-        <w:t>sie</w:t>
-      </w:r>
-      <w:proofErr w:type="spellEnd"/>
-      <w:r>
-        <w:t>?</w:t>
-      </w:r>
-    </w:p>
-    <w:p/>
-    <w:p/>
+      <w:r>
+        <w:t>Passt state o</w:t>
+      </w:r>
+      <w:r>
+        <w:t>f the art für sie?</w:t>
+      </w:r>
+    </w:p>
+    <w:p>
+      <w:pPr>
+        <w:rPr>
+          <w:lang w:val="de-DE"/>
+        </w:rPr>
+      </w:pPr>
+      <w:r>
+        <w:rPr>
+          <w:lang w:val="de-DE"/>
+        </w:rPr>
+        <w:t xml:space="preserve">Vorher nachher vergleich für </w:t>
+      </w:r>
+      <w:r>
+        <w:rPr>
+          <w:lang w:val="de-DE"/>
+        </w:rPr>
+        <w:t>usability?</w:t>
+      </w:r>
+    </w:p>
+    <w:p>
+      <w:pPr>
+        <w:rPr>
+          <w:lang w:val="de-DE"/>
+        </w:rPr>
+      </w:pPr>
+      <w:r>
+        <w:rPr>
+          <w:lang w:val="de-DE"/>
+        </w:rPr>
+        <w:t>Huemer fragen</w:t>
+      </w:r>
+    </w:p>
+    <w:p>
+      <w:pPr>
+        <w:rPr>
+          <w:lang w:val="de-DE"/>
+        </w:rPr>
+      </w:pPr>
+      <w:r>
+        <w:rPr>
+          <w:lang w:val="de-DE"/>
+        </w:rPr>
+        <w:t>Vll goals kürzen</w:t>
+      </w:r>
+    </w:p>
+    <w:p>
+      <w:pPr>
+        <w:rPr>
+          <w:lang w:val="de-DE"/>
+        </w:rPr>
+      </w:pPr>
+      <w:r>
+        <w:rPr>
+          <w:lang w:val="de-DE"/>
+        </w:rPr>
+        <w:t xml:space="preserve">Vale schreiben, endi, </w:t>
+      </w:r>
+    </w:p>
+    <w:p>
+      <w:pPr>
+        <w:rPr>
+          <w:lang w:val="de-DE"/>
+        </w:rPr>
+      </w:pPr>
+      <w:r>
+        <w:rPr>
+          <w:lang w:val="de-DE"/>
+        </w:rPr>
+        <w:t>passen success criteria?</w:t>
+      </w:r>
+    </w:p>
+    <w:p>
+      <w:pPr>
+        <w:rPr>
+          <w:lang w:val="de-DE"/>
+        </w:rPr>
+      </w:pPr>
+      <w:r>
+        <w:rPr>
+          <w:lang w:val="de-DE"/>
+        </w:rPr>
+        <w:t>Kathi paper schicken</w:t>
+      </w:r>
+    </w:p>
+    <w:p>
+      <w:pPr>
+        <w:rPr>
+          <w:lang w:val="de-DE"/>
+        </w:rPr>
+      </w:pPr>
+    </w:p>
+    <w:p>
+      <w:pPr>
+        <w:rPr>
+          <w:lang w:val="de-DE"/>
+        </w:rPr>
+      </w:pPr>
+      <w:r>
+        <w:t>Rq1 passt nicht, weil how to</w:t>
+      </w:r>
+      <w:r>
+        <w:t xml:space="preserve"> question. </w:t>
+      </w:r>
+      <w:r>
+        <w:rPr>
+          <w:lang w:val="de-DE"/>
+        </w:rPr>
+        <w:t>Sollte ich dann davor s</w:t>
+      </w:r>
+      <w:r>
+        <w:rPr>
+          <w:lang w:val="de-DE"/>
+        </w:rPr>
+        <w:t>tudie machen und danach und dann qualitativ vergleichen?</w:t>
+      </w:r>
+    </w:p>
+    <w:p>
+      <w:pPr>
+        <w:rPr>
+          <w:lang w:val="de-DE"/>
+        </w:rPr>
+      </w:pPr>
+      <w:r>
+        <w:rPr>
+          <w:lang w:val="de-DE"/>
+        </w:rPr>
+        <w:t>Rq3 passt nicht, weil  nicht messbar mit methode</w:t>
+      </w:r>
+    </w:p>
+    <w:p>
+      <w:pPr>
+        <w:rPr>
+          <w:lang w:val="de-DE"/>
+        </w:rPr>
+      </w:pPr>
+    </w:p>
     <w:p>
       <w:r>
         <w:t xml:space="preserve">Proposal Review Problem Statement: </w:t>
@@ -1348,7 +797,13 @@
         <w:sym w:font="Symbol" w:char="F0A7"/>
       </w:r>
       <w:r>
-        <w:t xml:space="preserve"> What is the problem that does not exist anymore once the thesis is (successfully) finished? Try to describe it in one or two sentences. </w:t>
+        <w:t xml:space="preserve"> </w:t>
+      </w:r>
+      <w:r>
+        <w:rPr>
+          <w:color w:val="70AD47" w:themeColor="accent6"/>
+        </w:rPr>
+        <w:t xml:space="preserve">What is the problem that does not exist anymore once the thesis is (successfully) finished? Try to describe it in one or two sentences. </w:t>
       </w:r>
       <w:r>
         <w:sym w:font="Symbol" w:char="F0A7"/>
@@ -1358,6 +813,11 @@
       </w:r>
     </w:p>
     <w:p>
+      <w:pPr>
+        <w:rPr>
+          <w:color w:val="70AD47" w:themeColor="accent6"/>
+        </w:rPr>
+      </w:pPr>
       <w:r>
         <w:t xml:space="preserve">Goals and Expected Outcome: </w:t>
       </w:r>
@@ -1365,19 +825,43 @@
         <w:sym w:font="Symbol" w:char="F0A7"/>
       </w:r>
       <w:r>
-        <w:t xml:space="preserve"> What is the proposed solution (to overcome the problem)? Try to describe it in one or two sentences. </w:t>
-      </w:r>
-      <w:r>
-        <w:sym w:font="Symbol" w:char="F0A7"/>
-      </w:r>
-      <w:r>
-        <w:t xml:space="preserve"> Are the characteristics of the solution well defined? Are metrics (KPIs) for these characteristics specified? If so. Outline them. </w:t>
-      </w:r>
-      <w:r>
-        <w:sym w:font="Symbol" w:char="F0A7"/>
-      </w:r>
-      <w:r>
-        <w:t xml:space="preserve"> When is the solution considered a success? </w:t>
+        <w:t xml:space="preserve"> </w:t>
+      </w:r>
+      <w:r>
+        <w:rPr>
+          <w:color w:val="70AD47" w:themeColor="accent6"/>
+        </w:rPr>
+        <w:t>What is the proposed solution (to overcome the problem)? Try to describe it in one or two sentences</w:t>
+      </w:r>
+      <w:r>
+        <w:t xml:space="preserve">. </w:t>
+      </w:r>
+      <w:r>
+        <w:sym w:font="Symbol" w:char="F0A7"/>
+      </w:r>
+      <w:r>
+        <w:t xml:space="preserve"> </w:t>
+      </w:r>
+      <w:r>
+        <w:rPr>
+          <w:color w:val="70AD47" w:themeColor="accent6"/>
+        </w:rPr>
+        <w:t xml:space="preserve">Are the characteristics of the solution well defined? </w:t>
+      </w:r>
+      <w:r>
+        <w:t xml:space="preserve">Are metrics (KPIs) for these characteristics specified? If so. Outline them. </w:t>
+      </w:r>
+      <w:r>
+        <w:sym w:font="Symbol" w:char="F0A7"/>
+      </w:r>
+      <w:r>
+        <w:t xml:space="preserve"> </w:t>
+      </w:r>
+      <w:r>
+        <w:rPr>
+          <w:color w:val="70AD47" w:themeColor="accent6"/>
+        </w:rPr>
+        <w:t xml:space="preserve">When is the solution considered a success? </w:t>
       </w:r>
     </w:p>
     <w:p>
@@ -1394,15 +878,7 @@
         <w:sym w:font="Symbol" w:char="F0A7"/>
       </w:r>
       <w:r>
-        <w:t xml:space="preserve"> Are there any research questions that are not precise (Yes/No questions, “How to develop </w:t>
-      </w:r>
-      <w:proofErr w:type="spellStart"/>
-      <w:r>
-        <w:t>sth</w:t>
-      </w:r>
-      <w:proofErr w:type="spellEnd"/>
-      <w:r>
-        <w:t xml:space="preserve">”, etc.)? </w:t>
+        <w:t xml:space="preserve"> Are there any research questions that are not precise (Yes/No questions, “How to develop sth”, etc.)? </w:t>
       </w:r>
       <w:r>
         <w:sym w:font="Symbol" w:char="F0A7"/>
@@ -1437,7 +913,11 @@
         <w:sym w:font="Symbol" w:char="F0A7"/>
       </w:r>
       <w:r>
-        <w:t xml:space="preserve"> [Only for a thesis that follows Design Science: Design Science requires by definition the application of rigorous research methods. Is it clear which research methods are used within the Design Science framework?] </w:t>
+        <w:t xml:space="preserve"> [Only for a thesis that follows Design Science: Design Science requires by </w:t>
+      </w:r>
+      <w:r>
+        <w:lastRenderedPageBreak/>
+        <w:t xml:space="preserve">definition the application of rigorous research methods. Is it clear which research methods are used within the Design Science framework?] </w:t>
       </w:r>
     </w:p>
     <w:p>
@@ -1485,21 +965,7 @@
         <w:rPr>
           <w:color w:val="70AD47" w:themeColor="accent6"/>
         </w:rPr>
-        <w:t xml:space="preserve"> Does the elaboration on </w:t>
-      </w:r>
-      <w:proofErr w:type="gramStart"/>
-      <w:r>
-        <w:rPr>
-          <w:color w:val="70AD47" w:themeColor="accent6"/>
-        </w:rPr>
-        <w:t>state of the art</w:t>
-      </w:r>
-      <w:proofErr w:type="gramEnd"/>
-      <w:r>
-        <w:rPr>
-          <w:color w:val="70AD47" w:themeColor="accent6"/>
-        </w:rPr>
-        <w:t xml:space="preserve"> show that the student knows the relevant literature in the field? Provide arguments. </w:t>
+        <w:t xml:space="preserve"> Does the elaboration on state of the art show that the student knows the relevant literature in the field? Provide arguments. </w:t>
       </w:r>
       <w:r>
         <w:rPr>
@@ -1548,39 +1014,33 @@
         <w:rPr>
           <w:color w:val="70AD47" w:themeColor="accent6"/>
         </w:rPr>
-        <w:t xml:space="preserve"> Is the relevance argued by a somewhat arbitrary list of courses (without arguing why </w:t>
-      </w:r>
-      <w:r>
-        <w:rPr>
-          <w:color w:val="70AD47" w:themeColor="accent6"/>
-        </w:rPr>
-        <w:lastRenderedPageBreak/>
-        <w:t xml:space="preserve">each course is relevant), or does the section elaborate on the knowledge necessary to conduct the thesis </w:t>
-      </w:r>
-      <w:proofErr w:type="gramStart"/>
-      <w:r>
-        <w:rPr>
-          <w:color w:val="70AD47" w:themeColor="accent6"/>
-        </w:rPr>
-        <w:t>and,</w:t>
-      </w:r>
-      <w:proofErr w:type="gramEnd"/>
-      <w:r>
-        <w:rPr>
-          <w:color w:val="70AD47" w:themeColor="accent6"/>
-        </w:rPr>
-        <w:t xml:space="preserve"> then, show in which courses this know-how is taught? </w:t>
-      </w:r>
-    </w:p>
-    <w:p>
+        <w:t xml:space="preserve"> Is the relevance argued by a somewhat arbitrary list of courses (without arguing why each course is relevant), or does the section elaborate on the knowledge necessary to conduct the thesis and, then, show in which courses this know-how is taught? </w:t>
+      </w:r>
+    </w:p>
+    <w:p>
+      <w:pPr>
+        <w:rPr>
+          <w:color w:val="70AD47" w:themeColor="accent6"/>
+          <w:lang w:val="de-DE"/>
+        </w:rPr>
+      </w:pPr>
       <w:r>
         <w:t xml:space="preserve">Overall review </w:t>
       </w:r>
       <w:r>
-        <w:sym w:font="Symbol" w:char="F0A7"/>
-      </w:r>
-      <w:r>
-        <w:t xml:space="preserve"> Do you consider the proposal concise? </w:t>
+        <w:rPr>
+          <w:color w:val="70AD47" w:themeColor="accent6"/>
+        </w:rPr>
+        <w:sym w:font="Symbol" w:char="F0A7"/>
+      </w:r>
+      <w:r>
+        <w:rPr>
+          <w:color w:val="70AD47" w:themeColor="accent6"/>
+        </w:rPr>
+        <w:t xml:space="preserve"> Do you consider the proposal concise</w:t>
+      </w:r>
+      <w:r>
+        <w:t xml:space="preserve">? </w:t>
       </w:r>
       <w:r>
         <w:sym w:font="Symbol" w:char="F0A7"/>
@@ -1592,29 +1052,72 @@
         <w:sym w:font="Symbol" w:char="F0A7"/>
       </w:r>
       <w:r>
-        <w:t xml:space="preserve"> Is the style of writing appropriate? Is there a clear line of arguments? </w:t>
-      </w:r>
-      <w:r>
-        <w:sym w:font="Symbol" w:char="F0A7"/>
-      </w:r>
-      <w:r>
-        <w:t xml:space="preserve"> What are the strengths of the proposal? </w:t>
-      </w:r>
-      <w:r>
-        <w:sym w:font="Symbol" w:char="F0A7"/>
-      </w:r>
-      <w:r>
+        <w:t xml:space="preserve"> </w:t>
+      </w:r>
+      <w:r>
+        <w:rPr>
+          <w:color w:val="70AD47" w:themeColor="accent6"/>
+        </w:rPr>
+        <w:t xml:space="preserve">Is the style of writing appropriate? Is there a clear line of arguments? </w:t>
+      </w:r>
+      <w:r>
+        <w:sym w:font="Symbol" w:char="F0A7"/>
+      </w:r>
+      <w:r>
+        <w:t xml:space="preserve"> </w:t>
+      </w:r>
+      <w:r>
+        <w:rPr>
+          <w:color w:val="70AD47" w:themeColor="accent6"/>
+        </w:rPr>
+        <w:t xml:space="preserve">What are the strengths of the proposal? </w:t>
+      </w:r>
+      <w:r>
+        <w:rPr>
+          <w:color w:val="70AD47" w:themeColor="accent6"/>
+        </w:rPr>
+        <w:sym w:font="Symbol" w:char="F0A7"/>
+      </w:r>
+      <w:r>
+        <w:rPr>
+          <w:color w:val="70AD47" w:themeColor="accent6"/>
+        </w:rPr>
         <w:t xml:space="preserve"> What are the limitations of the proposal? </w:t>
       </w:r>
       <w:r>
-        <w:sym w:font="Symbol" w:char="F0A7"/>
-      </w:r>
-      <w:r>
-        <w:t xml:space="preserve"> What should be revised?</w:t>
-      </w:r>
-    </w:p>
-    <w:p/>
-    <w:p/>
+        <w:rPr>
+          <w:color w:val="70AD47" w:themeColor="accent6"/>
+        </w:rPr>
+        <w:sym w:font="Symbol" w:char="F0A7"/>
+      </w:r>
+      <w:r>
+        <w:rPr>
+          <w:color w:val="70AD47" w:themeColor="accent6"/>
+        </w:rPr>
+        <w:t xml:space="preserve"> </w:t>
+      </w:r>
+      <w:r>
+        <w:rPr>
+          <w:color w:val="70AD47" w:themeColor="accent6"/>
+          <w:lang w:val="de-DE"/>
+        </w:rPr>
+        <w:t>What should be revised?</w:t>
+      </w:r>
+    </w:p>
+    <w:p>
+      <w:pPr>
+        <w:rPr>
+          <w:lang w:val="de-DE"/>
+        </w:rPr>
+      </w:pPr>
+    </w:p>
+    <w:p>
+      <w:pPr>
+        <w:rPr>
+          <w:lang w:val="de-DE"/>
+        </w:rPr>
+      </w:pPr>
+    </w:p>
     <w:p>
       <w:pPr>
         <w:rPr>

--- a/QseEvolvingKgWebApp/notes/1214Hose.docx
+++ b/QseEvolvingKgWebApp/notes/1214Hose.docx
@@ -12,20 +12,3623 @@
         <w:rPr>
           <w:lang w:val="de-DE"/>
         </w:rPr>
-        <w:t>Difference hat zwei listen: triples hinzugefügt und gelöscht</w:t>
-      </w:r>
-    </w:p>
-    <w:p>
-      <w:pPr>
-        <w:rPr>
-          <w:lang w:val="de-DE"/>
-        </w:rPr>
-      </w:pPr>
-      <w:r>
-        <w:rPr>
-          <w:lang w:val="de-DE"/>
-        </w:rPr>
-        <w:t xml:space="preserve">Diese werden dann vom ursprünglichen graphen hinzugefügt oder gelöscht. Dann wird qse ganz normal ausgeführt. Laufzeit: </w:t>
+        <w:t>Was hat sich bisher getan:</w:t>
+      </w:r>
+    </w:p>
+    <w:p>
+      <w:pPr>
+        <w:pStyle w:val="ListParagraph"/>
+        <w:numPr>
+          <w:ilvl w:val="0"/>
+          <w:numId w:val="3"/>
+        </w:numPr>
+        <w:rPr>
+          <w:lang w:val="de-DE"/>
+        </w:rPr>
+      </w:pPr>
+      <w:r>
+        <w:rPr>
+          <w:lang w:val="de-DE"/>
+        </w:rPr>
+        <w:t>Angefangen mit Proposal</w:t>
+      </w:r>
+      <w:r>
+        <w:rPr>
+          <w:lang w:val="de-DE"/>
+        </w:rPr>
+        <w:t xml:space="preserve"> (Feedback von Exposee eingearbeitet)</w:t>
+      </w:r>
+    </w:p>
+    <w:p>
+      <w:pPr>
+        <w:pStyle w:val="ListParagraph"/>
+        <w:numPr>
+          <w:ilvl w:val="0"/>
+          <w:numId w:val="3"/>
+        </w:numPr>
+        <w:rPr>
+          <w:lang w:val="de-DE"/>
+        </w:rPr>
+      </w:pPr>
+      <w:r>
+        <w:rPr>
+          <w:lang w:val="de-DE"/>
+        </w:rPr>
+        <w:t>Angefangen mit Website</w:t>
+      </w:r>
+      <w:r>
+        <w:rPr>
+          <w:lang w:val="de-DE"/>
+        </w:rPr>
+        <w:t xml:space="preserve"> (Unterschied zwischen </w:t>
+      </w:r>
+      <w:proofErr w:type="spellStart"/>
+      <w:r>
+        <w:rPr>
+          <w:lang w:val="de-DE"/>
+        </w:rPr>
+        <w:t>Jars</w:t>
+      </w:r>
+      <w:proofErr w:type="spellEnd"/>
+      <w:r>
+        <w:rPr>
+          <w:lang w:val="de-DE"/>
+        </w:rPr>
+        <w:t>)</w:t>
+      </w:r>
+    </w:p>
+    <w:p>
+      <w:pPr>
+        <w:pStyle w:val="ListParagraph"/>
+        <w:numPr>
+          <w:ilvl w:val="0"/>
+          <w:numId w:val="3"/>
+        </w:numPr>
+      </w:pPr>
+      <w:proofErr w:type="spellStart"/>
+      <w:r>
+        <w:t>Methoden</w:t>
+      </w:r>
+      <w:proofErr w:type="spellEnd"/>
+      <w:r>
+        <w:t xml:space="preserve"> </w:t>
+      </w:r>
+      <w:proofErr w:type="spellStart"/>
+      <w:r>
+        <w:t>fixiert</w:t>
+      </w:r>
+      <w:proofErr w:type="spellEnd"/>
+      <w:r>
+        <w:t xml:space="preserve"> (Design Science, </w:t>
+      </w:r>
+      <w:r>
+        <w:t>Experiment, Expert-Interview, Literature Review)</w:t>
+      </w:r>
+    </w:p>
+    <w:p>
+      <w:pPr>
+        <w:rPr>
+          <w:lang w:val="de-DE"/>
+        </w:rPr>
+      </w:pPr>
+      <w:r>
+        <w:rPr>
+          <w:lang w:val="de-DE"/>
+        </w:rPr>
+        <w:t>Punkte zu besprechen:</w:t>
+      </w:r>
+    </w:p>
+    <w:p>
+      <w:pPr>
+        <w:pStyle w:val="ListParagraph"/>
+        <w:numPr>
+          <w:ilvl w:val="0"/>
+          <w:numId w:val="5"/>
+        </w:numPr>
+        <w:rPr>
+          <w:lang w:val="de-DE"/>
+        </w:rPr>
+      </w:pPr>
+      <w:r>
+        <w:rPr>
+          <w:lang w:val="de-DE"/>
+        </w:rPr>
+        <w:t xml:space="preserve">Success </w:t>
+      </w:r>
+      <w:proofErr w:type="spellStart"/>
+      <w:r>
+        <w:rPr>
+          <w:lang w:val="de-DE"/>
+        </w:rPr>
+        <w:t>criteria</w:t>
+      </w:r>
+      <w:proofErr w:type="spellEnd"/>
+      <w:r>
+        <w:rPr>
+          <w:lang w:val="de-DE"/>
+        </w:rPr>
+        <w:t xml:space="preserve"> bei Website: Schneller als </w:t>
+      </w:r>
+      <w:proofErr w:type="spellStart"/>
+      <w:r>
+        <w:rPr>
+          <w:lang w:val="de-DE"/>
+        </w:rPr>
+        <w:t>shactor</w:t>
+      </w:r>
+      <w:proofErr w:type="spellEnd"/>
+      <w:r>
+        <w:rPr>
+          <w:lang w:val="de-DE"/>
+        </w:rPr>
+        <w:t xml:space="preserve">, </w:t>
+      </w:r>
+      <w:proofErr w:type="spellStart"/>
+      <w:r>
+        <w:rPr>
+          <w:lang w:val="de-DE"/>
+        </w:rPr>
+        <w:t>usability</w:t>
+      </w:r>
+      <w:proofErr w:type="spellEnd"/>
+      <w:r>
+        <w:rPr>
+          <w:lang w:val="de-DE"/>
+        </w:rPr>
+        <w:t xml:space="preserve"> mit fragen, wie oft man helfen muss. Ist das dann nicht quantitativ?</w:t>
+      </w:r>
+    </w:p>
+    <w:p>
+      <w:pPr>
+        <w:pStyle w:val="ListParagraph"/>
+        <w:numPr>
+          <w:ilvl w:val="0"/>
+          <w:numId w:val="5"/>
+        </w:numPr>
+        <w:rPr>
+          <w:lang w:val="de-DE"/>
+        </w:rPr>
+      </w:pPr>
+      <w:r>
+        <w:rPr>
+          <w:lang w:val="de-DE"/>
+        </w:rPr>
+        <w:t xml:space="preserve">Diff muss vorher schon gegeben sein, sonst nicht performant, </w:t>
+      </w:r>
+      <w:proofErr w:type="spellStart"/>
+      <w:r>
+        <w:rPr>
+          <w:lang w:val="de-DE"/>
+        </w:rPr>
+        <w:t>kashif</w:t>
+      </w:r>
+      <w:proofErr w:type="spellEnd"/>
+      <w:r>
+        <w:rPr>
+          <w:lang w:val="de-DE"/>
+        </w:rPr>
+        <w:t xml:space="preserve"> mail</w:t>
+      </w:r>
+    </w:p>
+    <w:p>
+      <w:pPr>
+        <w:pStyle w:val="ListParagraph"/>
+        <w:numPr>
+          <w:ilvl w:val="1"/>
+          <w:numId w:val="5"/>
+        </w:numPr>
+        <w:rPr>
+          <w:lang w:val="de-DE"/>
+        </w:rPr>
+      </w:pPr>
+      <w:r>
+        <w:rPr>
+          <w:lang w:val="de-DE"/>
+        </w:rPr>
+        <w:t>Vorschlag: herausrechnen</w:t>
+      </w:r>
+    </w:p>
+    <w:p>
+      <w:pPr>
+        <w:pStyle w:val="ListParagraph"/>
+        <w:numPr>
+          <w:ilvl w:val="0"/>
+          <w:numId w:val="5"/>
+        </w:numPr>
+        <w:rPr>
+          <w:lang w:val="de-DE"/>
+        </w:rPr>
+      </w:pPr>
+      <w:r>
+        <w:rPr>
+          <w:lang w:val="de-DE"/>
+        </w:rPr>
+        <w:t xml:space="preserve">3. </w:t>
+      </w:r>
+      <w:proofErr w:type="spellStart"/>
+      <w:r>
+        <w:rPr>
+          <w:lang w:val="de-DE"/>
+        </w:rPr>
+        <w:t>rq</w:t>
+      </w:r>
+      <w:proofErr w:type="spellEnd"/>
+      <w:r>
+        <w:rPr>
+          <w:lang w:val="de-DE"/>
+        </w:rPr>
+        <w:t xml:space="preserve"> weg: </w:t>
+      </w:r>
+      <w:r>
+        <w:rPr>
+          <w:lang w:val="de-DE"/>
+        </w:rPr>
+        <w:t xml:space="preserve">Einzige Idee: </w:t>
+      </w:r>
+      <w:r>
+        <w:rPr>
+          <w:lang w:val="de-DE"/>
+        </w:rPr>
+        <w:t xml:space="preserve">Interim </w:t>
+      </w:r>
+      <w:proofErr w:type="spellStart"/>
+      <w:r>
+        <w:rPr>
+          <w:lang w:val="de-DE"/>
+        </w:rPr>
+        <w:t>resulsts</w:t>
+      </w:r>
+      <w:proofErr w:type="spellEnd"/>
+      <w:r>
+        <w:rPr>
+          <w:lang w:val="de-DE"/>
+        </w:rPr>
+        <w:t xml:space="preserve">: </w:t>
+      </w:r>
+      <w:proofErr w:type="spellStart"/>
+      <w:r>
+        <w:rPr>
+          <w:lang w:val="de-DE"/>
+        </w:rPr>
+        <w:t>default</w:t>
+      </w:r>
+      <w:proofErr w:type="spellEnd"/>
+      <w:r>
+        <w:rPr>
+          <w:lang w:val="de-DE"/>
+        </w:rPr>
+        <w:t xml:space="preserve"> </w:t>
+      </w:r>
+      <w:proofErr w:type="spellStart"/>
+      <w:r>
+        <w:rPr>
+          <w:lang w:val="de-DE"/>
+        </w:rPr>
+        <w:t>shapes</w:t>
+      </w:r>
+      <w:proofErr w:type="spellEnd"/>
+      <w:r>
+        <w:rPr>
+          <w:lang w:val="de-DE"/>
+        </w:rPr>
+        <w:t>, die man nicht wieder konstruieren muss dann.</w:t>
+      </w:r>
+    </w:p>
+    <w:p>
+      <w:pPr>
+        <w:rPr>
+          <w:lang w:val="de-DE"/>
+        </w:rPr>
+      </w:pPr>
+      <w:r>
+        <w:rPr>
+          <w:lang w:val="de-DE"/>
+        </w:rPr>
+        <w:t>Nächste Schritte:</w:t>
+      </w:r>
+    </w:p>
+    <w:p>
+      <w:pPr>
+        <w:pStyle w:val="ListParagraph"/>
+        <w:numPr>
+          <w:ilvl w:val="0"/>
+          <w:numId w:val="6"/>
+        </w:numPr>
+        <w:rPr>
+          <w:lang w:val="de-DE"/>
+        </w:rPr>
+      </w:pPr>
+      <w:r>
+        <w:rPr>
+          <w:lang w:val="de-DE"/>
+        </w:rPr>
+        <w:t xml:space="preserve">Research Methods Paper schreiben, dazu bräuchte ich dann </w:t>
+      </w:r>
+      <w:proofErr w:type="spellStart"/>
+      <w:r>
+        <w:rPr>
+          <w:lang w:val="de-DE"/>
+        </w:rPr>
+        <w:t>rq</w:t>
+      </w:r>
+      <w:proofErr w:type="spellEnd"/>
+      <w:r>
+        <w:rPr>
+          <w:lang w:val="de-DE"/>
+        </w:rPr>
+        <w:t xml:space="preserve"> schon</w:t>
+      </w:r>
+      <w:r>
+        <w:rPr>
+          <w:lang w:val="de-DE"/>
+        </w:rPr>
+        <w:t xml:space="preserve">. Das ist </w:t>
+      </w:r>
+      <w:proofErr w:type="spellStart"/>
+      <w:r>
+        <w:rPr>
+          <w:lang w:val="de-DE"/>
+        </w:rPr>
+        <w:t>vorbereitung</w:t>
+      </w:r>
+      <w:proofErr w:type="spellEnd"/>
+      <w:r>
+        <w:rPr>
+          <w:lang w:val="de-DE"/>
+        </w:rPr>
+        <w:t xml:space="preserve"> für proposal im </w:t>
+      </w:r>
+      <w:proofErr w:type="spellStart"/>
+      <w:r>
+        <w:rPr>
+          <w:lang w:val="de-DE"/>
+        </w:rPr>
+        <w:t>märz</w:t>
+      </w:r>
+      <w:proofErr w:type="spellEnd"/>
+      <w:r>
+        <w:rPr>
+          <w:lang w:val="de-DE"/>
+        </w:rPr>
+        <w:t xml:space="preserve">. Da möchte ich schon alles fixiert haben. Also </w:t>
+      </w:r>
+      <w:proofErr w:type="spellStart"/>
+      <w:r>
+        <w:rPr>
+          <w:lang w:val="de-DE"/>
+        </w:rPr>
+        <w:t>ablauf</w:t>
+      </w:r>
+      <w:proofErr w:type="spellEnd"/>
+      <w:r>
+        <w:rPr>
+          <w:lang w:val="de-DE"/>
+        </w:rPr>
+        <w:t xml:space="preserve">, </w:t>
+      </w:r>
+      <w:proofErr w:type="spellStart"/>
+      <w:r>
+        <w:rPr>
+          <w:lang w:val="de-DE"/>
+        </w:rPr>
+        <w:t>evaluierung</w:t>
+      </w:r>
+      <w:proofErr w:type="spellEnd"/>
+      <w:r>
+        <w:rPr>
+          <w:lang w:val="de-DE"/>
+        </w:rPr>
+        <w:t xml:space="preserve">, </w:t>
+      </w:r>
+      <w:proofErr w:type="spellStart"/>
+      <w:r>
+        <w:rPr>
+          <w:lang w:val="de-DE"/>
+        </w:rPr>
+        <w:t>rq</w:t>
+      </w:r>
+      <w:proofErr w:type="spellEnd"/>
+      <w:r>
+        <w:rPr>
+          <w:lang w:val="de-DE"/>
+        </w:rPr>
+        <w:t xml:space="preserve"> fix, </w:t>
+      </w:r>
+      <w:proofErr w:type="spellStart"/>
+      <w:r>
+        <w:rPr>
+          <w:lang w:val="de-DE"/>
+        </w:rPr>
+        <w:t>methoden</w:t>
+      </w:r>
+      <w:proofErr w:type="spellEnd"/>
+      <w:r>
+        <w:rPr>
+          <w:lang w:val="de-DE"/>
+        </w:rPr>
+        <w:t xml:space="preserve"> fix…</w:t>
+      </w:r>
+    </w:p>
+    <w:p>
+      <w:pPr>
+        <w:pStyle w:val="ListParagraph"/>
+        <w:numPr>
+          <w:ilvl w:val="0"/>
+          <w:numId w:val="4"/>
+        </w:numPr>
+        <w:rPr>
+          <w:lang w:val="de-DE"/>
+        </w:rPr>
+      </w:pPr>
+      <w:r>
+        <w:rPr>
+          <w:lang w:val="de-DE"/>
+        </w:rPr>
+        <w:t>Website weiterbauen</w:t>
+      </w:r>
+    </w:p>
+    <w:p>
+      <w:pPr>
+        <w:pStyle w:val="ListParagraph"/>
+        <w:numPr>
+          <w:ilvl w:val="0"/>
+          <w:numId w:val="4"/>
+        </w:numPr>
+      </w:pPr>
+      <w:proofErr w:type="spellStart"/>
+      <w:r>
+        <w:t>Literatur</w:t>
+      </w:r>
+      <w:proofErr w:type="spellEnd"/>
+      <w:r>
+        <w:t xml:space="preserve"> Review</w:t>
+      </w:r>
+      <w:r>
+        <w:t xml:space="preserve"> </w:t>
+      </w:r>
+      <w:proofErr w:type="spellStart"/>
+      <w:r>
+        <w:t>kashif</w:t>
+      </w:r>
+      <w:proofErr w:type="spellEnd"/>
+      <w:r>
+        <w:t xml:space="preserve"> und </w:t>
+      </w:r>
+      <w:r>
+        <w:t xml:space="preserve">evolve paper </w:t>
+      </w:r>
+    </w:p>
+    <w:p>
+      <w:pPr>
+        <w:pStyle w:val="ListParagraph"/>
+        <w:numPr>
+          <w:ilvl w:val="0"/>
+          <w:numId w:val="4"/>
+        </w:numPr>
+        <w:rPr>
+          <w:lang w:val="de-DE"/>
+        </w:rPr>
+      </w:pPr>
+      <w:r>
+        <w:rPr>
+          <w:lang w:val="de-DE"/>
+        </w:rPr>
+        <w:t>Nächstes Meeting 1. Oder 2. Jänner Woche</w:t>
+      </w:r>
+    </w:p>
+    <w:p>
+      <w:pPr>
+        <w:rPr>
+          <w:lang w:val="de-DE"/>
+        </w:rPr>
+      </w:pPr>
+    </w:p>
+    <w:p>
+      <w:pPr>
+        <w:rPr>
+          <w:lang w:val="de-DE"/>
+        </w:rPr>
+      </w:pPr>
+      <w:r>
+        <w:rPr>
+          <w:lang w:val="de-DE"/>
+        </w:rPr>
+        <w:t>Notizen Meeting:</w:t>
+      </w:r>
+    </w:p>
+    <w:p>
+      <w:pPr>
+        <w:pStyle w:val="ListParagraph"/>
+        <w:numPr>
+          <w:ilvl w:val="0"/>
+          <w:numId w:val="8"/>
+        </w:numPr>
+        <w:rPr>
+          <w:lang w:val="de-DE"/>
+        </w:rPr>
+      </w:pPr>
+      <w:r>
+        <w:rPr>
+          <w:lang w:val="de-DE"/>
+        </w:rPr>
+        <w:t>RQ schicken vor Weihnachten</w:t>
+      </w:r>
+      <w:r>
+        <w:rPr>
+          <w:lang w:val="de-DE"/>
+        </w:rPr>
+        <w:t xml:space="preserve"> zur Kontrolle</w:t>
+      </w:r>
+    </w:p>
+    <w:p>
+      <w:pPr>
+        <w:pStyle w:val="ListParagraph"/>
+        <w:numPr>
+          <w:ilvl w:val="0"/>
+          <w:numId w:val="8"/>
+        </w:numPr>
+        <w:rPr>
+          <w:lang w:val="de-DE"/>
+        </w:rPr>
+      </w:pPr>
+      <w:r>
+        <w:rPr>
+          <w:lang w:val="de-DE"/>
+        </w:rPr>
+        <w:t>Mail schreiben wegen VM</w:t>
+      </w:r>
+    </w:p>
+    <w:p>
+      <w:pPr>
+        <w:pStyle w:val="ListParagraph"/>
+        <w:numPr>
+          <w:ilvl w:val="0"/>
+          <w:numId w:val="8"/>
+        </w:numPr>
+        <w:rPr>
+          <w:lang w:val="de-DE"/>
+        </w:rPr>
+      </w:pPr>
+      <w:r>
+        <w:rPr>
+          <w:lang w:val="de-DE"/>
+        </w:rPr>
+        <w:t>Paper lesen</w:t>
+      </w:r>
+    </w:p>
+    <w:p>
+      <w:pPr>
+        <w:pStyle w:val="ListParagraph"/>
+        <w:numPr>
+          <w:ilvl w:val="0"/>
+          <w:numId w:val="8"/>
+        </w:numPr>
+        <w:rPr>
+          <w:lang w:val="de-DE"/>
+        </w:rPr>
+      </w:pPr>
+      <w:r>
+        <w:rPr>
+          <w:lang w:val="de-DE"/>
+        </w:rPr>
+        <w:t xml:space="preserve">Methoden definieren, </w:t>
+      </w:r>
+      <w:proofErr w:type="spellStart"/>
+      <w:r>
+        <w:rPr>
+          <w:lang w:val="de-DE"/>
+        </w:rPr>
+        <w:t>qual</w:t>
+      </w:r>
+      <w:proofErr w:type="spellEnd"/>
+      <w:r>
+        <w:rPr>
+          <w:lang w:val="de-DE"/>
+        </w:rPr>
+        <w:t xml:space="preserve"> quantitativ</w:t>
+      </w:r>
+    </w:p>
+    <w:p>
+      <w:pPr>
+        <w:pStyle w:val="ListParagraph"/>
+        <w:numPr>
+          <w:ilvl w:val="1"/>
+          <w:numId w:val="8"/>
+        </w:numPr>
+      </w:pPr>
+      <w:r>
+        <w:t xml:space="preserve">Which shapes were added, </w:t>
+      </w:r>
+    </w:p>
+    <w:p>
+      <w:pPr>
+        <w:pStyle w:val="ListParagraph"/>
+        <w:numPr>
+          <w:ilvl w:val="1"/>
+          <w:numId w:val="8"/>
+        </w:numPr>
+        <w:rPr>
+          <w:lang w:val="de-DE"/>
+        </w:rPr>
+      </w:pPr>
+      <w:r>
+        <w:rPr>
+          <w:lang w:val="de-DE"/>
+        </w:rPr>
+        <w:t xml:space="preserve">vergleich </w:t>
+      </w:r>
+      <w:proofErr w:type="spellStart"/>
+      <w:r>
+        <w:rPr>
+          <w:lang w:val="de-DE"/>
+        </w:rPr>
+        <w:t>black box</w:t>
+      </w:r>
+      <w:proofErr w:type="spellEnd"/>
+      <w:r>
+        <w:rPr>
+          <w:lang w:val="de-DE"/>
+        </w:rPr>
+        <w:t xml:space="preserve"> </w:t>
+      </w:r>
+      <w:proofErr w:type="spellStart"/>
+      <w:r>
+        <w:rPr>
+          <w:lang w:val="de-DE"/>
+        </w:rPr>
+        <w:t>white</w:t>
+      </w:r>
+      <w:proofErr w:type="spellEnd"/>
+      <w:r>
+        <w:rPr>
+          <w:lang w:val="de-DE"/>
+        </w:rPr>
+        <w:t xml:space="preserve"> box, </w:t>
+      </w:r>
+    </w:p>
+    <w:p>
+      <w:pPr>
+        <w:pStyle w:val="ListParagraph"/>
+        <w:numPr>
+          <w:ilvl w:val="1"/>
+          <w:numId w:val="8"/>
+        </w:numPr>
+        <w:rPr>
+          <w:lang w:val="de-DE"/>
+        </w:rPr>
+      </w:pPr>
+      <w:r>
+        <w:rPr>
+          <w:lang w:val="de-DE"/>
+        </w:rPr>
+        <w:t xml:space="preserve">vergleich mit </w:t>
+      </w:r>
+      <w:proofErr w:type="spellStart"/>
+      <w:r>
+        <w:rPr>
+          <w:lang w:val="de-DE"/>
+        </w:rPr>
+        <w:t>diff</w:t>
+      </w:r>
+      <w:proofErr w:type="spellEnd"/>
+      <w:r>
+        <w:rPr>
+          <w:lang w:val="de-DE"/>
+        </w:rPr>
+        <w:t xml:space="preserve"> ohne </w:t>
+      </w:r>
+      <w:proofErr w:type="spellStart"/>
+      <w:r>
+        <w:rPr>
+          <w:lang w:val="de-DE"/>
+        </w:rPr>
+        <w:t>diff</w:t>
+      </w:r>
+      <w:proofErr w:type="spellEnd"/>
+    </w:p>
+    <w:p>
+      <w:pPr>
+        <w:pStyle w:val="ListParagraph"/>
+        <w:numPr>
+          <w:ilvl w:val="0"/>
+          <w:numId w:val="8"/>
+        </w:numPr>
+        <w:rPr>
+          <w:lang w:val="de-DE"/>
+        </w:rPr>
+      </w:pPr>
+      <w:r>
+        <w:rPr>
+          <w:lang w:val="de-DE"/>
+        </w:rPr>
+        <w:t>Varianten RQ 3</w:t>
+      </w:r>
+    </w:p>
+    <w:p>
+      <w:pPr>
+        <w:pStyle w:val="ListParagraph"/>
+        <w:numPr>
+          <w:ilvl w:val="1"/>
+          <w:numId w:val="8"/>
+        </w:numPr>
+      </w:pPr>
+      <w:r>
+        <w:t>How fast can we b</w:t>
+      </w:r>
+      <w:r>
+        <w:t>e if we don</w:t>
+      </w:r>
+      <w:r>
+        <w:t>’</w:t>
+      </w:r>
+      <w:r>
+        <w:t xml:space="preserve">t have the diff set before </w:t>
+      </w:r>
+    </w:p>
+    <w:p>
+      <w:pPr>
+        <w:pStyle w:val="ListParagraph"/>
+        <w:numPr>
+          <w:ilvl w:val="2"/>
+          <w:numId w:val="8"/>
+        </w:numPr>
+        <w:rPr>
+          <w:lang w:val="de-DE"/>
+        </w:rPr>
+      </w:pPr>
+      <w:r>
+        <w:rPr>
+          <w:lang w:val="de-DE"/>
+        </w:rPr>
+        <w:t xml:space="preserve">Sollte </w:t>
+      </w:r>
+      <w:proofErr w:type="spellStart"/>
+      <w:r>
+        <w:rPr>
+          <w:lang w:val="de-DE"/>
+        </w:rPr>
+        <w:t>rq</w:t>
+      </w:r>
+      <w:proofErr w:type="spellEnd"/>
+      <w:r>
+        <w:rPr>
+          <w:lang w:val="de-DE"/>
+        </w:rPr>
+        <w:t xml:space="preserve"> 2 sein?</w:t>
+      </w:r>
+      <w:r>
+        <w:rPr>
+          <w:lang w:val="de-DE"/>
+        </w:rPr>
+        <w:t xml:space="preserve"> Mit </w:t>
+      </w:r>
+      <w:r>
+        <w:rPr>
+          <w:lang w:val="de-DE"/>
+        </w:rPr>
+        <w:t xml:space="preserve">was? </w:t>
+      </w:r>
+    </w:p>
+    <w:p>
+      <w:pPr>
+        <w:pStyle w:val="ListParagraph"/>
+        <w:numPr>
+          <w:ilvl w:val="1"/>
+          <w:numId w:val="8"/>
+        </w:numPr>
+        <w:rPr>
+          <w:lang w:val="de-DE"/>
+        </w:rPr>
+      </w:pPr>
+      <w:r>
+        <w:rPr>
+          <w:lang w:val="de-DE"/>
+        </w:rPr>
+        <w:t xml:space="preserve">Vergleich </w:t>
+      </w:r>
+      <w:proofErr w:type="spellStart"/>
+      <w:r>
+        <w:rPr>
+          <w:lang w:val="de-DE"/>
+        </w:rPr>
+        <w:t>black box</w:t>
+      </w:r>
+      <w:proofErr w:type="spellEnd"/>
+      <w:r>
+        <w:rPr>
+          <w:lang w:val="de-DE"/>
+        </w:rPr>
+        <w:t xml:space="preserve"> </w:t>
+      </w:r>
+      <w:proofErr w:type="spellStart"/>
+      <w:r>
+        <w:rPr>
+          <w:lang w:val="de-DE"/>
+        </w:rPr>
+        <w:t>white</w:t>
+      </w:r>
+      <w:proofErr w:type="spellEnd"/>
+      <w:r>
+        <w:rPr>
+          <w:lang w:val="de-DE"/>
+        </w:rPr>
+        <w:t xml:space="preserve"> b</w:t>
+      </w:r>
+      <w:r>
+        <w:rPr>
+          <w:lang w:val="de-DE"/>
+        </w:rPr>
+        <w:t xml:space="preserve">ox mit </w:t>
+      </w:r>
+      <w:proofErr w:type="spellStart"/>
+      <w:r>
+        <w:rPr>
+          <w:lang w:val="de-DE"/>
+        </w:rPr>
+        <w:t>algo</w:t>
+      </w:r>
+      <w:proofErr w:type="spellEnd"/>
+      <w:r>
+        <w:rPr>
+          <w:lang w:val="de-DE"/>
+        </w:rPr>
+        <w:t xml:space="preserve"> hacken</w:t>
+      </w:r>
+    </w:p>
+    <w:p>
+      <w:pPr>
+        <w:pStyle w:val="ListParagraph"/>
+        <w:numPr>
+          <w:ilvl w:val="2"/>
+          <w:numId w:val="8"/>
+        </w:numPr>
+        <w:rPr>
+          <w:lang w:val="de-DE"/>
+        </w:rPr>
+      </w:pPr>
+      <w:r>
+        <w:rPr>
+          <w:lang w:val="de-DE"/>
+        </w:rPr>
+        <w:t xml:space="preserve">User </w:t>
+      </w:r>
+      <w:proofErr w:type="spellStart"/>
+      <w:r>
+        <w:rPr>
+          <w:lang w:val="de-DE"/>
+        </w:rPr>
+        <w:t>zeit</w:t>
+      </w:r>
+      <w:proofErr w:type="spellEnd"/>
+      <w:r>
+        <w:rPr>
+          <w:lang w:val="de-DE"/>
+        </w:rPr>
+        <w:t xml:space="preserve"> oder </w:t>
+      </w:r>
+      <w:proofErr w:type="spellStart"/>
+      <w:r>
+        <w:rPr>
+          <w:lang w:val="de-DE"/>
+        </w:rPr>
+        <w:t>ausführungszeit</w:t>
+      </w:r>
+      <w:proofErr w:type="spellEnd"/>
+      <w:r>
+        <w:rPr>
+          <w:lang w:val="de-DE"/>
+        </w:rPr>
+        <w:t xml:space="preserve">? Mit </w:t>
+      </w:r>
+      <w:proofErr w:type="spellStart"/>
+      <w:r>
+        <w:rPr>
+          <w:lang w:val="de-DE"/>
+        </w:rPr>
+        <w:t>sparql</w:t>
+      </w:r>
+      <w:proofErr w:type="spellEnd"/>
+      <w:r>
+        <w:rPr>
+          <w:lang w:val="de-DE"/>
+        </w:rPr>
+        <w:t xml:space="preserve"> abfragen? Aber support und </w:t>
+      </w:r>
+      <w:proofErr w:type="spellStart"/>
+      <w:r>
+        <w:rPr>
+          <w:lang w:val="de-DE"/>
+        </w:rPr>
+        <w:t>conf</w:t>
+      </w:r>
+      <w:proofErr w:type="spellEnd"/>
+      <w:r>
+        <w:rPr>
+          <w:lang w:val="de-DE"/>
+        </w:rPr>
+        <w:t xml:space="preserve"> kann ich ja auch ausgeben. Aber das hätte ich bei anderen </w:t>
+      </w:r>
+      <w:proofErr w:type="spellStart"/>
+      <w:r>
+        <w:rPr>
+          <w:lang w:val="de-DE"/>
+        </w:rPr>
+        <w:t>algorithmen</w:t>
+      </w:r>
+      <w:proofErr w:type="spellEnd"/>
+      <w:r>
+        <w:rPr>
+          <w:lang w:val="de-DE"/>
+        </w:rPr>
+        <w:t xml:space="preserve"> nicht</w:t>
+      </w:r>
+    </w:p>
+    <w:p>
+      <w:pPr>
+        <w:pStyle w:val="ListParagraph"/>
+        <w:numPr>
+          <w:ilvl w:val="1"/>
+          <w:numId w:val="8"/>
+        </w:numPr>
+        <w:rPr>
+          <w:lang w:val="de-DE"/>
+        </w:rPr>
+      </w:pPr>
+      <w:r>
+        <w:rPr>
+          <w:lang w:val="de-DE"/>
+        </w:rPr>
+        <w:t xml:space="preserve">Vergleich welche </w:t>
+      </w:r>
+      <w:proofErr w:type="spellStart"/>
+      <w:r>
+        <w:rPr>
+          <w:lang w:val="de-DE"/>
+        </w:rPr>
+        <w:t>shapes</w:t>
+      </w:r>
+      <w:proofErr w:type="spellEnd"/>
+      <w:r>
+        <w:rPr>
+          <w:lang w:val="de-DE"/>
+        </w:rPr>
+        <w:t xml:space="preserve"> warum weg oder dazugekommen sind</w:t>
+      </w:r>
+    </w:p>
+    <w:p>
+      <w:pPr>
+        <w:pStyle w:val="ListParagraph"/>
+        <w:numPr>
+          <w:ilvl w:val="1"/>
+          <w:numId w:val="8"/>
+        </w:numPr>
+      </w:pPr>
+      <w:r>
+        <w:t>Given the shapes</w:t>
+      </w:r>
+      <w:r>
+        <w:t xml:space="preserve"> sets</w:t>
+      </w:r>
+      <w:r>
+        <w:t xml:space="preserve"> of t</w:t>
+      </w:r>
+      <w:r>
+        <w:t xml:space="preserve">wo versions of a graphs, how can we efficiently use partial </w:t>
+      </w:r>
+      <w:proofErr w:type="spellStart"/>
+      <w:r>
+        <w:t>Sparql</w:t>
+      </w:r>
+      <w:proofErr w:type="spellEnd"/>
+      <w:r>
+        <w:t xml:space="preserve"> evaluation to explain the differences (diff </w:t>
+      </w:r>
+      <w:proofErr w:type="spellStart"/>
+      <w:r>
+        <w:t>noch</w:t>
+      </w:r>
+      <w:proofErr w:type="spellEnd"/>
+      <w:r>
+        <w:t xml:space="preserve"> </w:t>
+      </w:r>
+      <w:proofErr w:type="spellStart"/>
+      <w:r>
+        <w:t>ausgearbeitet</w:t>
+      </w:r>
+      <w:proofErr w:type="spellEnd"/>
+      <w:r>
+        <w:t>)</w:t>
+      </w:r>
+      <w:r>
+        <w:t xml:space="preserve"> -&gt; alt, ich </w:t>
+      </w:r>
+      <w:proofErr w:type="spellStart"/>
+      <w:r>
+        <w:t>habe</w:t>
+      </w:r>
+      <w:proofErr w:type="spellEnd"/>
+      <w:r>
+        <w:t xml:space="preserve"> eh </w:t>
+      </w:r>
+      <w:proofErr w:type="spellStart"/>
+      <w:r>
+        <w:t>qse</w:t>
+      </w:r>
+      <w:proofErr w:type="spellEnd"/>
+      <w:r>
+        <w:t xml:space="preserve"> </w:t>
+      </w:r>
+      <w:proofErr w:type="spellStart"/>
+      <w:r>
+        <w:t>daten</w:t>
+      </w:r>
+      <w:proofErr w:type="spellEnd"/>
+    </w:p>
+    <w:p>
+      <w:pPr>
+        <w:rPr>
+          <w:rFonts w:ascii="Arial" w:hAnsi="Arial" w:cs="Arial"/>
+          <w:sz w:val="19"/>
+          <w:szCs w:val="19"/>
+          <w:shd w:val="clear" w:color="auto" w:fill="FFFFFF"/>
+        </w:rPr>
+      </w:pPr>
+      <w:r>
+        <w:rPr>
+          <w:rFonts w:ascii="Arial" w:hAnsi="Arial" w:cs="Arial"/>
+          <w:sz w:val="19"/>
+          <w:szCs w:val="19"/>
+          <w:shd w:val="clear" w:color="auto" w:fill="FFFFFF"/>
+        </w:rPr>
+        <w:t xml:space="preserve">RQ1. </w:t>
+      </w:r>
+      <w:bookmarkStart w:id="0" w:name="_Hlk153547041"/>
+      <w:r>
+        <w:rPr>
+          <w:rFonts w:ascii="Arial" w:hAnsi="Arial" w:cs="Arial"/>
+          <w:sz w:val="19"/>
+          <w:szCs w:val="19"/>
+          <w:shd w:val="clear" w:color="auto" w:fill="FFFFFF"/>
+        </w:rPr>
+        <w:t>What is an appropriate way to compare extracted shapes from</w:t>
+      </w:r>
+      <w:r>
+        <w:rPr>
+          <w:rFonts w:ascii="Lato" w:hAnsi="Lato"/>
+        </w:rPr>
+        <w:br/>
+      </w:r>
+      <w:r>
+        <w:rPr>
+          <w:rFonts w:ascii="Arial" w:hAnsi="Arial" w:cs="Arial"/>
+          <w:sz w:val="19"/>
+          <w:szCs w:val="19"/>
+          <w:shd w:val="clear" w:color="auto" w:fill="FFFFFF"/>
+        </w:rPr>
+        <w:t>different versions of a graph a user-friendly way?</w:t>
+      </w:r>
+      <w:bookmarkEnd w:id="0"/>
+      <w:r>
+        <w:rPr>
+          <w:rFonts w:ascii="Lato" w:hAnsi="Lato"/>
+        </w:rPr>
+        <w:br/>
+      </w:r>
+      <w:r>
+        <w:rPr>
+          <w:rFonts w:ascii="Arial" w:hAnsi="Arial" w:cs="Arial"/>
+          <w:sz w:val="19"/>
+          <w:szCs w:val="19"/>
+          <w:shd w:val="clear" w:color="auto" w:fill="FFFFFF"/>
+        </w:rPr>
+        <w:t>RQ2. How much faster is an adaption of the QSE-algorithm by initially</w:t>
+      </w:r>
+      <w:r>
+        <w:rPr>
+          <w:rFonts w:ascii="Lato" w:hAnsi="Lato"/>
+        </w:rPr>
+        <w:br/>
+      </w:r>
+      <w:r>
+        <w:rPr>
+          <w:rFonts w:ascii="Arial" w:hAnsi="Arial" w:cs="Arial"/>
+          <w:sz w:val="19"/>
+          <w:szCs w:val="19"/>
+          <w:shd w:val="clear" w:color="auto" w:fill="FFFFFF"/>
+        </w:rPr>
+        <w:t>calculating the difference between two graphs instead of running the</w:t>
+      </w:r>
+      <w:r>
+        <w:rPr>
+          <w:rFonts w:ascii="Lato" w:hAnsi="Lato"/>
+        </w:rPr>
+        <w:br/>
+      </w:r>
+      <w:r>
+        <w:rPr>
+          <w:rFonts w:ascii="Arial" w:hAnsi="Arial" w:cs="Arial"/>
+          <w:sz w:val="19"/>
+          <w:szCs w:val="19"/>
+          <w:shd w:val="clear" w:color="auto" w:fill="FFFFFF"/>
+        </w:rPr>
+        <w:t>algorithm twice for both versions?</w:t>
+      </w:r>
+      <w:r>
+        <w:rPr>
+          <w:rFonts w:ascii="Arial" w:hAnsi="Arial" w:cs="Arial"/>
+          <w:sz w:val="19"/>
+          <w:szCs w:val="19"/>
+          <w:shd w:val="clear" w:color="auto" w:fill="FFFFFF"/>
+        </w:rPr>
+        <w:t xml:space="preserve"> -&gt; </w:t>
+      </w:r>
+    </w:p>
+    <w:p>
+      <w:pPr>
+        <w:rPr>
+          <w:rFonts w:ascii="Arial" w:hAnsi="Arial" w:cs="Arial"/>
+          <w:sz w:val="19"/>
+          <w:szCs w:val="19"/>
+          <w:shd w:val="clear" w:color="auto" w:fill="FFFFFF"/>
+        </w:rPr>
+      </w:pPr>
+      <w:r>
+        <w:rPr>
+          <w:rFonts w:ascii="Arial" w:hAnsi="Arial" w:cs="Arial"/>
+          <w:sz w:val="19"/>
+          <w:szCs w:val="19"/>
+          <w:shd w:val="clear" w:color="auto" w:fill="FFFFFF"/>
+        </w:rPr>
+        <w:lastRenderedPageBreak/>
+        <w:t xml:space="preserve">RQ2 new: </w:t>
+      </w:r>
+      <w:bookmarkStart w:id="1" w:name="_Hlk153547054"/>
+      <w:r>
+        <w:rPr>
+          <w:rFonts w:ascii="Arial" w:hAnsi="Arial" w:cs="Arial"/>
+          <w:sz w:val="19"/>
+          <w:szCs w:val="19"/>
+          <w:shd w:val="clear" w:color="auto" w:fill="FFFFFF"/>
+        </w:rPr>
+        <w:t xml:space="preserve">Given </w:t>
+      </w:r>
+      <w:r>
+        <w:rPr>
+          <w:rFonts w:ascii="Arial" w:hAnsi="Arial" w:cs="Arial"/>
+          <w:sz w:val="19"/>
+          <w:szCs w:val="19"/>
+          <w:shd w:val="clear" w:color="auto" w:fill="FFFFFF"/>
+        </w:rPr>
+        <w:t>two versions of a graph (V1 and V2) and the</w:t>
+      </w:r>
+      <w:r>
+        <w:rPr>
+          <w:rFonts w:ascii="Arial" w:hAnsi="Arial" w:cs="Arial"/>
+          <w:sz w:val="19"/>
+          <w:szCs w:val="19"/>
+          <w:shd w:val="clear" w:color="auto" w:fill="FFFFFF"/>
+        </w:rPr>
+        <w:t xml:space="preserve"> changeset between </w:t>
+      </w:r>
+      <w:r>
+        <w:rPr>
+          <w:rFonts w:ascii="Arial" w:hAnsi="Arial" w:cs="Arial"/>
+          <w:sz w:val="19"/>
+          <w:szCs w:val="19"/>
+          <w:shd w:val="clear" w:color="auto" w:fill="FFFFFF"/>
+        </w:rPr>
+        <w:t>these</w:t>
+      </w:r>
+      <w:r>
+        <w:rPr>
+          <w:rFonts w:ascii="Arial" w:hAnsi="Arial" w:cs="Arial"/>
+          <w:sz w:val="19"/>
+          <w:szCs w:val="19"/>
+          <w:shd w:val="clear" w:color="auto" w:fill="FFFFFF"/>
+        </w:rPr>
+        <w:t xml:space="preserve"> versions of, what is an </w:t>
+      </w:r>
+      <w:r>
+        <w:rPr>
+          <w:rFonts w:ascii="Arial" w:hAnsi="Arial" w:cs="Arial"/>
+          <w:sz w:val="19"/>
+          <w:szCs w:val="19"/>
+          <w:shd w:val="clear" w:color="auto" w:fill="FFFFFF"/>
+        </w:rPr>
+        <w:t xml:space="preserve">appropriate </w:t>
+      </w:r>
+      <w:r>
+        <w:rPr>
+          <w:rFonts w:ascii="Arial" w:hAnsi="Arial" w:cs="Arial"/>
+          <w:sz w:val="19"/>
+          <w:szCs w:val="19"/>
+          <w:shd w:val="clear" w:color="auto" w:fill="FFFFFF"/>
+        </w:rPr>
+        <w:t>way to adapt the QSE algorithm so that it calculates SHACL shapes</w:t>
+      </w:r>
+      <w:r>
+        <w:rPr>
+          <w:rFonts w:ascii="Arial" w:hAnsi="Arial" w:cs="Arial"/>
+          <w:sz w:val="19"/>
+          <w:szCs w:val="19"/>
+          <w:shd w:val="clear" w:color="auto" w:fill="FFFFFF"/>
+        </w:rPr>
+        <w:t xml:space="preserve"> of V2</w:t>
+      </w:r>
+      <w:r>
+        <w:rPr>
+          <w:rFonts w:ascii="Arial" w:hAnsi="Arial" w:cs="Arial"/>
+          <w:sz w:val="19"/>
+          <w:szCs w:val="19"/>
+          <w:shd w:val="clear" w:color="auto" w:fill="FFFFFF"/>
+        </w:rPr>
+        <w:t xml:space="preserve"> by using </w:t>
+      </w:r>
+      <w:r>
+        <w:rPr>
+          <w:rFonts w:ascii="Arial" w:hAnsi="Arial" w:cs="Arial"/>
+          <w:sz w:val="19"/>
+          <w:szCs w:val="19"/>
+          <w:shd w:val="clear" w:color="auto" w:fill="FFFFFF"/>
+        </w:rPr>
+        <w:t>V1</w:t>
+      </w:r>
+      <w:r>
+        <w:rPr>
+          <w:rFonts w:ascii="Arial" w:hAnsi="Arial" w:cs="Arial"/>
+          <w:sz w:val="19"/>
+          <w:szCs w:val="19"/>
+          <w:shd w:val="clear" w:color="auto" w:fill="FFFFFF"/>
+        </w:rPr>
+        <w:t xml:space="preserve"> and the changeset?</w:t>
+      </w:r>
+      <w:bookmarkEnd w:id="1"/>
+    </w:p>
+    <w:p>
+      <w:pPr>
+        <w:pStyle w:val="ListParagraph"/>
+        <w:numPr>
+          <w:ilvl w:val="0"/>
+          <w:numId w:val="10"/>
+        </w:numPr>
+        <w:rPr>
+          <w:rFonts w:ascii="Arial" w:hAnsi="Arial" w:cs="Arial"/>
+          <w:sz w:val="19"/>
+          <w:szCs w:val="19"/>
+          <w:shd w:val="clear" w:color="auto" w:fill="FFFFFF"/>
+          <w:lang w:val="de-DE"/>
+        </w:rPr>
+      </w:pPr>
+      <w:r>
+        <w:rPr>
+          <w:rFonts w:ascii="Arial" w:hAnsi="Arial" w:cs="Arial"/>
+          <w:sz w:val="19"/>
+          <w:szCs w:val="19"/>
+          <w:shd w:val="clear" w:color="auto" w:fill="FFFFFF"/>
+          <w:lang w:val="de-DE"/>
+        </w:rPr>
+        <w:t xml:space="preserve">Wie viel schneller ist es, die Unterschiede zwischen den SHACL-Shapes herauszufinden, indem man zuerst den Algorithmus zweimal laufen lässt oder </w:t>
+      </w:r>
+      <w:r>
+        <w:rPr>
+          <w:rFonts w:ascii="Arial" w:hAnsi="Arial" w:cs="Arial"/>
+          <w:sz w:val="19"/>
+          <w:szCs w:val="19"/>
+          <w:shd w:val="clear" w:color="auto" w:fill="FFFFFF"/>
+          <w:lang w:val="de-DE"/>
+        </w:rPr>
+        <w:t xml:space="preserve">das </w:t>
+      </w:r>
+      <w:proofErr w:type="spellStart"/>
+      <w:r>
+        <w:rPr>
+          <w:rFonts w:ascii="Arial" w:hAnsi="Arial" w:cs="Arial"/>
+          <w:sz w:val="19"/>
+          <w:szCs w:val="19"/>
+          <w:shd w:val="clear" w:color="auto" w:fill="FFFFFF"/>
+          <w:lang w:val="de-DE"/>
+        </w:rPr>
+        <w:t>Changeset</w:t>
+      </w:r>
+      <w:proofErr w:type="spellEnd"/>
+      <w:r>
+        <w:rPr>
+          <w:rFonts w:ascii="Arial" w:hAnsi="Arial" w:cs="Arial"/>
+          <w:sz w:val="19"/>
+          <w:szCs w:val="19"/>
+          <w:shd w:val="clear" w:color="auto" w:fill="FFFFFF"/>
+          <w:lang w:val="de-DE"/>
+        </w:rPr>
+        <w:t xml:space="preserve"> verwendet?</w:t>
+      </w:r>
+    </w:p>
+    <w:p>
+      <w:pPr>
+        <w:pStyle w:val="ListParagraph"/>
+        <w:numPr>
+          <w:ilvl w:val="1"/>
+          <w:numId w:val="10"/>
+        </w:numPr>
+        <w:rPr>
+          <w:rFonts w:ascii="Arial" w:hAnsi="Arial" w:cs="Arial"/>
+          <w:sz w:val="19"/>
+          <w:szCs w:val="19"/>
+          <w:shd w:val="clear" w:color="auto" w:fill="FFFFFF"/>
+          <w:lang w:val="de-DE"/>
+        </w:rPr>
+      </w:pPr>
+      <w:r>
+        <w:rPr>
+          <w:rFonts w:ascii="Arial" w:hAnsi="Arial" w:cs="Arial"/>
+          <w:sz w:val="19"/>
+          <w:szCs w:val="19"/>
+          <w:shd w:val="clear" w:color="auto" w:fill="FFFFFF"/>
+          <w:lang w:val="de-DE"/>
+        </w:rPr>
+        <w:t xml:space="preserve">Kein </w:t>
+      </w:r>
+      <w:proofErr w:type="spellStart"/>
+      <w:r>
+        <w:rPr>
+          <w:rFonts w:ascii="Arial" w:hAnsi="Arial" w:cs="Arial"/>
+          <w:sz w:val="19"/>
+          <w:szCs w:val="19"/>
+          <w:shd w:val="clear" w:color="auto" w:fill="FFFFFF"/>
+          <w:lang w:val="de-DE"/>
+        </w:rPr>
+        <w:t>sinn</w:t>
+      </w:r>
+      <w:proofErr w:type="spellEnd"/>
+      <w:r>
+        <w:rPr>
+          <w:rFonts w:ascii="Arial" w:hAnsi="Arial" w:cs="Arial"/>
+          <w:sz w:val="19"/>
+          <w:szCs w:val="19"/>
+          <w:shd w:val="clear" w:color="auto" w:fill="FFFFFF"/>
+          <w:lang w:val="de-DE"/>
+        </w:rPr>
+        <w:t>, ist eh das erste schneller</w:t>
+      </w:r>
+    </w:p>
+    <w:p>
+      <w:pPr>
+        <w:pStyle w:val="ListParagraph"/>
+        <w:numPr>
+          <w:ilvl w:val="1"/>
+          <w:numId w:val="10"/>
+        </w:numPr>
+        <w:rPr>
+          <w:rFonts w:ascii="Arial" w:hAnsi="Arial" w:cs="Arial"/>
+          <w:sz w:val="19"/>
+          <w:szCs w:val="19"/>
+          <w:shd w:val="clear" w:color="auto" w:fill="FFFFFF"/>
+          <w:lang w:val="de-DE"/>
+        </w:rPr>
+      </w:pPr>
+      <w:r>
+        <w:rPr>
+          <w:rFonts w:ascii="Arial" w:hAnsi="Arial" w:cs="Arial"/>
+          <w:sz w:val="19"/>
+          <w:szCs w:val="19"/>
+          <w:shd w:val="clear" w:color="auto" w:fill="FFFFFF"/>
+          <w:lang w:val="de-DE"/>
+        </w:rPr>
+        <w:t>Muss ich am anfagen machen? Oder kann ich das auch später bei den Maps machen? Anfang wahrscheinlich?</w:t>
+      </w:r>
+    </w:p>
+    <w:p>
+      <w:pPr>
+        <w:pStyle w:val="ListParagraph"/>
+        <w:numPr>
+          <w:ilvl w:val="1"/>
+          <w:numId w:val="10"/>
+        </w:numPr>
+        <w:rPr>
+          <w:rFonts w:ascii="Arial" w:hAnsi="Arial" w:cs="Arial"/>
+          <w:sz w:val="19"/>
+          <w:szCs w:val="19"/>
+          <w:shd w:val="clear" w:color="auto" w:fill="FFFFFF"/>
+          <w:lang w:val="de-DE"/>
+        </w:rPr>
+      </w:pPr>
+      <w:r>
+        <w:rPr>
+          <w:rFonts w:ascii="Arial" w:hAnsi="Arial" w:cs="Arial"/>
+          <w:sz w:val="19"/>
+          <w:szCs w:val="19"/>
+          <w:shd w:val="clear" w:color="auto" w:fill="FFFFFF"/>
+          <w:lang w:val="de-DE"/>
+        </w:rPr>
+        <w:t>Muss ich mir noch überlegen</w:t>
+      </w:r>
+    </w:p>
+    <w:p>
+      <w:pPr>
+        <w:pStyle w:val="ListParagraph"/>
+        <w:numPr>
+          <w:ilvl w:val="1"/>
+          <w:numId w:val="10"/>
+        </w:numPr>
+        <w:rPr>
+          <w:rFonts w:ascii="Arial" w:hAnsi="Arial" w:cs="Arial"/>
+          <w:sz w:val="19"/>
+          <w:szCs w:val="19"/>
+          <w:shd w:val="clear" w:color="auto" w:fill="FFFFFF"/>
+          <w:lang w:val="de-DE"/>
+        </w:rPr>
+      </w:pPr>
+      <w:r>
+        <w:rPr>
+          <w:rFonts w:ascii="Arial" w:hAnsi="Arial" w:cs="Arial"/>
+          <w:sz w:val="19"/>
+          <w:szCs w:val="19"/>
+          <w:shd w:val="clear" w:color="auto" w:fill="FFFFFF"/>
+          <w:lang w:val="de-DE"/>
+        </w:rPr>
+        <w:t xml:space="preserve">Ist das dann </w:t>
+      </w:r>
+      <w:proofErr w:type="spellStart"/>
+      <w:r>
+        <w:rPr>
+          <w:rFonts w:ascii="Arial" w:hAnsi="Arial" w:cs="Arial"/>
+          <w:sz w:val="19"/>
+          <w:szCs w:val="19"/>
+          <w:shd w:val="clear" w:color="auto" w:fill="FFFFFF"/>
+          <w:lang w:val="de-DE"/>
+        </w:rPr>
+        <w:t>evaluation</w:t>
+      </w:r>
+      <w:proofErr w:type="spellEnd"/>
+      <w:r>
+        <w:rPr>
+          <w:rFonts w:ascii="Arial" w:hAnsi="Arial" w:cs="Arial"/>
+          <w:sz w:val="19"/>
+          <w:szCs w:val="19"/>
+          <w:shd w:val="clear" w:color="auto" w:fill="FFFFFF"/>
+          <w:lang w:val="de-DE"/>
+        </w:rPr>
+        <w:t>?</w:t>
+      </w:r>
+    </w:p>
+    <w:p>
+      <w:pPr>
+        <w:pStyle w:val="ListParagraph"/>
+        <w:numPr>
+          <w:ilvl w:val="0"/>
+          <w:numId w:val="10"/>
+        </w:numPr>
+        <w:rPr>
+          <w:rFonts w:ascii="Arial" w:hAnsi="Arial" w:cs="Arial"/>
+          <w:sz w:val="19"/>
+          <w:szCs w:val="19"/>
+          <w:shd w:val="clear" w:color="auto" w:fill="FFFFFF"/>
+          <w:lang w:val="de-DE"/>
+        </w:rPr>
+      </w:pPr>
+      <w:r>
+        <w:rPr>
+          <w:rFonts w:ascii="Arial" w:hAnsi="Arial" w:cs="Arial"/>
+          <w:sz w:val="19"/>
+          <w:szCs w:val="19"/>
+          <w:shd w:val="clear" w:color="auto" w:fill="FFFFFF"/>
+          <w:lang w:val="de-DE"/>
+        </w:rPr>
+        <w:t xml:space="preserve">Ist es schneller, zwei </w:t>
+      </w:r>
+      <w:proofErr w:type="spellStart"/>
+      <w:r>
+        <w:rPr>
+          <w:rFonts w:ascii="Arial" w:hAnsi="Arial" w:cs="Arial"/>
+          <w:sz w:val="19"/>
+          <w:szCs w:val="19"/>
+          <w:shd w:val="clear" w:color="auto" w:fill="FFFFFF"/>
+          <w:lang w:val="de-DE"/>
+        </w:rPr>
+        <w:t>shacl</w:t>
+      </w:r>
+      <w:proofErr w:type="spellEnd"/>
+      <w:r>
+        <w:rPr>
+          <w:rFonts w:ascii="Arial" w:hAnsi="Arial" w:cs="Arial"/>
+          <w:sz w:val="19"/>
+          <w:szCs w:val="19"/>
+          <w:shd w:val="clear" w:color="auto" w:fill="FFFFFF"/>
+          <w:lang w:val="de-DE"/>
+        </w:rPr>
+        <w:t xml:space="preserve"> </w:t>
+      </w:r>
+      <w:proofErr w:type="spellStart"/>
+      <w:r>
+        <w:rPr>
+          <w:rFonts w:ascii="Arial" w:hAnsi="Arial" w:cs="Arial"/>
+          <w:sz w:val="19"/>
+          <w:szCs w:val="19"/>
+          <w:shd w:val="clear" w:color="auto" w:fill="FFFFFF"/>
+          <w:lang w:val="de-DE"/>
+        </w:rPr>
+        <w:t>shapes</w:t>
+      </w:r>
+      <w:proofErr w:type="spellEnd"/>
+      <w:r>
+        <w:rPr>
+          <w:rFonts w:ascii="Arial" w:hAnsi="Arial" w:cs="Arial"/>
+          <w:sz w:val="19"/>
+          <w:szCs w:val="19"/>
+          <w:shd w:val="clear" w:color="auto" w:fill="FFFFFF"/>
+          <w:lang w:val="de-DE"/>
+        </w:rPr>
+        <w:t xml:space="preserve"> zu vergleichen (beliebiger </w:t>
+      </w:r>
+      <w:proofErr w:type="spellStart"/>
+      <w:r>
+        <w:rPr>
+          <w:rFonts w:ascii="Arial" w:hAnsi="Arial" w:cs="Arial"/>
+          <w:sz w:val="19"/>
+          <w:szCs w:val="19"/>
+          <w:shd w:val="clear" w:color="auto" w:fill="FFFFFF"/>
+          <w:lang w:val="de-DE"/>
+        </w:rPr>
+        <w:t>algorithmus</w:t>
+      </w:r>
+      <w:proofErr w:type="spellEnd"/>
+      <w:r>
+        <w:rPr>
+          <w:rFonts w:ascii="Arial" w:hAnsi="Arial" w:cs="Arial"/>
+          <w:sz w:val="19"/>
+          <w:szCs w:val="19"/>
+          <w:shd w:val="clear" w:color="auto" w:fill="FFFFFF"/>
+          <w:lang w:val="de-DE"/>
+        </w:rPr>
+        <w:t xml:space="preserve">) und mit </w:t>
+      </w:r>
+      <w:proofErr w:type="spellStart"/>
+      <w:r>
+        <w:rPr>
+          <w:rFonts w:ascii="Arial" w:hAnsi="Arial" w:cs="Arial"/>
+          <w:sz w:val="19"/>
+          <w:szCs w:val="19"/>
+          <w:shd w:val="clear" w:color="auto" w:fill="FFFFFF"/>
+          <w:lang w:val="de-DE"/>
+        </w:rPr>
+        <w:t>sparql</w:t>
+      </w:r>
+      <w:proofErr w:type="spellEnd"/>
+      <w:r>
+        <w:rPr>
+          <w:rFonts w:ascii="Arial" w:hAnsi="Arial" w:cs="Arial"/>
+          <w:sz w:val="19"/>
+          <w:szCs w:val="19"/>
+          <w:shd w:val="clear" w:color="auto" w:fill="FFFFFF"/>
+          <w:lang w:val="de-DE"/>
+        </w:rPr>
+        <w:t xml:space="preserve"> abfragen die </w:t>
+      </w:r>
+      <w:proofErr w:type="spellStart"/>
+      <w:r>
+        <w:rPr>
+          <w:rFonts w:ascii="Arial" w:hAnsi="Arial" w:cs="Arial"/>
+          <w:sz w:val="19"/>
+          <w:szCs w:val="19"/>
+          <w:shd w:val="clear" w:color="auto" w:fill="FFFFFF"/>
+          <w:lang w:val="de-DE"/>
+        </w:rPr>
+        <w:t>gründe</w:t>
+      </w:r>
+      <w:proofErr w:type="spellEnd"/>
+      <w:r>
+        <w:rPr>
+          <w:rFonts w:ascii="Arial" w:hAnsi="Arial" w:cs="Arial"/>
+          <w:sz w:val="19"/>
+          <w:szCs w:val="19"/>
+          <w:shd w:val="clear" w:color="auto" w:fill="FFFFFF"/>
+          <w:lang w:val="de-DE"/>
+        </w:rPr>
+        <w:t xml:space="preserve"> zu finden oder die </w:t>
+      </w:r>
+      <w:proofErr w:type="spellStart"/>
+      <w:r>
+        <w:rPr>
+          <w:rFonts w:ascii="Arial" w:hAnsi="Arial" w:cs="Arial"/>
+          <w:sz w:val="19"/>
+          <w:szCs w:val="19"/>
+          <w:shd w:val="clear" w:color="auto" w:fill="FFFFFF"/>
+          <w:lang w:val="de-DE"/>
+        </w:rPr>
+        <w:t>informationen</w:t>
+      </w:r>
+      <w:proofErr w:type="spellEnd"/>
+      <w:r>
+        <w:rPr>
+          <w:rFonts w:ascii="Arial" w:hAnsi="Arial" w:cs="Arial"/>
+          <w:sz w:val="19"/>
+          <w:szCs w:val="19"/>
+          <w:shd w:val="clear" w:color="auto" w:fill="FFFFFF"/>
+          <w:lang w:val="de-DE"/>
+        </w:rPr>
+        <w:t xml:space="preserve"> aus dem QSE </w:t>
+      </w:r>
+      <w:proofErr w:type="spellStart"/>
+      <w:r>
+        <w:rPr>
+          <w:rFonts w:ascii="Arial" w:hAnsi="Arial" w:cs="Arial"/>
+          <w:sz w:val="19"/>
+          <w:szCs w:val="19"/>
+          <w:shd w:val="clear" w:color="auto" w:fill="FFFFFF"/>
+          <w:lang w:val="de-DE"/>
+        </w:rPr>
+        <w:t>algorithmus</w:t>
+      </w:r>
+      <w:proofErr w:type="spellEnd"/>
+      <w:r>
+        <w:rPr>
+          <w:rFonts w:ascii="Arial" w:hAnsi="Arial" w:cs="Arial"/>
+          <w:sz w:val="19"/>
+          <w:szCs w:val="19"/>
+          <w:shd w:val="clear" w:color="auto" w:fill="FFFFFF"/>
+          <w:lang w:val="de-DE"/>
+        </w:rPr>
+        <w:t xml:space="preserve"> zu verwenden?</w:t>
+      </w:r>
+    </w:p>
+    <w:p>
+      <w:pPr>
+        <w:pStyle w:val="ListParagraph"/>
+        <w:numPr>
+          <w:ilvl w:val="0"/>
+          <w:numId w:val="10"/>
+        </w:numPr>
+        <w:rPr>
+          <w:rFonts w:ascii="Arial" w:hAnsi="Arial" w:cs="Arial"/>
+          <w:sz w:val="19"/>
+          <w:szCs w:val="19"/>
+          <w:shd w:val="clear" w:color="auto" w:fill="FFFFFF"/>
+          <w:lang w:val="de-DE"/>
+        </w:rPr>
+      </w:pPr>
+      <w:r>
+        <w:rPr>
+          <w:rFonts w:ascii="Arial" w:hAnsi="Arial" w:cs="Arial"/>
+          <w:sz w:val="19"/>
+          <w:szCs w:val="19"/>
+          <w:shd w:val="clear" w:color="auto" w:fill="FFFFFF"/>
+          <w:lang w:val="de-DE"/>
+        </w:rPr>
+        <w:t xml:space="preserve">Wie können die gründe angegeben werden, warum </w:t>
+      </w:r>
+      <w:proofErr w:type="spellStart"/>
+      <w:r>
+        <w:rPr>
+          <w:rFonts w:ascii="Arial" w:hAnsi="Arial" w:cs="Arial"/>
+          <w:sz w:val="19"/>
+          <w:szCs w:val="19"/>
+          <w:shd w:val="clear" w:color="auto" w:fill="FFFFFF"/>
+          <w:lang w:val="de-DE"/>
+        </w:rPr>
+        <w:t>shapes</w:t>
+      </w:r>
+      <w:proofErr w:type="spellEnd"/>
+      <w:r>
+        <w:rPr>
+          <w:rFonts w:ascii="Arial" w:hAnsi="Arial" w:cs="Arial"/>
+          <w:sz w:val="19"/>
+          <w:szCs w:val="19"/>
+          <w:shd w:val="clear" w:color="auto" w:fill="FFFFFF"/>
+          <w:lang w:val="de-DE"/>
+        </w:rPr>
+        <w:t xml:space="preserve"> weggefallen/verändert/hinzugekommen sind</w:t>
+      </w:r>
+    </w:p>
+    <w:p>
+      <w:pPr>
+        <w:rPr>
+          <w:lang w:val="de-DE"/>
+        </w:rPr>
+      </w:pPr>
+    </w:p>
+    <w:p>
+      <w:pPr>
+        <w:rPr>
+          <w:lang w:val="de-DE"/>
+        </w:rPr>
+      </w:pPr>
+      <w:r>
+        <w:rPr>
+          <w:lang w:val="de-DE"/>
+        </w:rPr>
+        <w:t xml:space="preserve">Schicken wenn schicken </w:t>
+      </w:r>
+    </w:p>
+    <w:p>
+      <w:pPr>
+        <w:rPr>
+          <w:lang w:val="de-DE"/>
+        </w:rPr>
+      </w:pPr>
+      <w:r>
+        <w:rPr>
+          <w:lang w:val="de-DE"/>
+        </w:rPr>
+        <w:t xml:space="preserve">Qual, </w:t>
+      </w:r>
+      <w:proofErr w:type="spellStart"/>
+      <w:r>
+        <w:rPr>
+          <w:lang w:val="de-DE"/>
+        </w:rPr>
+        <w:t>quant</w:t>
+      </w:r>
+      <w:proofErr w:type="spellEnd"/>
+      <w:r>
+        <w:rPr>
+          <w:lang w:val="de-DE"/>
+        </w:rPr>
+        <w:t xml:space="preserve">, </w:t>
+      </w:r>
+      <w:proofErr w:type="spellStart"/>
+      <w:r>
+        <w:rPr>
+          <w:lang w:val="de-DE"/>
+        </w:rPr>
+        <w:t>qual</w:t>
+      </w:r>
+      <w:proofErr w:type="spellEnd"/>
+    </w:p>
+    <w:p>
+      <w:pPr>
+        <w:rPr>
+          <w:lang w:val="de-DE"/>
+        </w:rPr>
+      </w:pPr>
+      <w:r>
+        <w:rPr>
+          <w:lang w:val="de-DE"/>
+        </w:rPr>
+        <w:t xml:space="preserve">Liefert das richtige </w:t>
+      </w:r>
+      <w:proofErr w:type="spellStart"/>
+      <w:r>
+        <w:rPr>
+          <w:lang w:val="de-DE"/>
+        </w:rPr>
+        <w:t>ergebniss</w:t>
+      </w:r>
+      <w:proofErr w:type="spellEnd"/>
+      <w:r>
+        <w:rPr>
+          <w:lang w:val="de-DE"/>
+        </w:rPr>
+        <w:t xml:space="preserve"> success </w:t>
+      </w:r>
+      <w:proofErr w:type="spellStart"/>
+      <w:r>
+        <w:rPr>
+          <w:lang w:val="de-DE"/>
+        </w:rPr>
+        <w:t>criteria</w:t>
+      </w:r>
+      <w:proofErr w:type="spellEnd"/>
+    </w:p>
+    <w:p>
+      <w:pPr>
+        <w:rPr>
+          <w:lang w:val="de-DE"/>
+        </w:rPr>
+      </w:pPr>
+      <w:r>
+        <w:rPr>
+          <w:lang w:val="de-DE"/>
+        </w:rPr>
+        <w:t xml:space="preserve">Laufzeit vll später </w:t>
+      </w:r>
+    </w:p>
+    <w:p>
+      <w:pPr>
+        <w:rPr>
+          <w:lang w:val="de-DE"/>
+        </w:rPr>
+      </w:pPr>
+      <w:proofErr w:type="spellStart"/>
+      <w:r>
+        <w:rPr>
+          <w:lang w:val="de-DE"/>
+        </w:rPr>
+        <w:t>Kashif</w:t>
+      </w:r>
+      <w:proofErr w:type="spellEnd"/>
+      <w:r>
+        <w:rPr>
+          <w:lang w:val="de-DE"/>
+        </w:rPr>
+        <w:t xml:space="preserve"> fragen, wo ich das bekomme, mit daten. Statt </w:t>
+      </w:r>
+      <w:proofErr w:type="spellStart"/>
+      <w:r>
+        <w:rPr>
+          <w:lang w:val="de-DE"/>
+        </w:rPr>
+        <w:t>sql</w:t>
+      </w:r>
+      <w:proofErr w:type="spellEnd"/>
+      <w:r>
+        <w:rPr>
+          <w:lang w:val="de-DE"/>
+        </w:rPr>
+        <w:t xml:space="preserve"> abfrage </w:t>
+      </w:r>
+    </w:p>
+    <w:p>
+      <w:r>
+        <w:t>How fast can we b</w:t>
+      </w:r>
+      <w:r>
+        <w:t xml:space="preserve">e if we </w:t>
+      </w:r>
+      <w:proofErr w:type="spellStart"/>
+      <w:r>
+        <w:t>dont</w:t>
+      </w:r>
+      <w:proofErr w:type="spellEnd"/>
+      <w:r>
+        <w:t xml:space="preserve"> have the diff set before </w:t>
+      </w:r>
+    </w:p>
+    <w:p>
+      <w:pPr>
+        <w:rPr>
+          <w:lang w:val="de-DE"/>
+        </w:rPr>
+      </w:pPr>
+      <w:r>
+        <w:rPr>
+          <w:lang w:val="de-DE"/>
+        </w:rPr>
+        <w:t xml:space="preserve">Idee: einmal mit </w:t>
+      </w:r>
+      <w:proofErr w:type="spellStart"/>
+      <w:r>
+        <w:rPr>
+          <w:lang w:val="de-DE"/>
+        </w:rPr>
+        <w:t>diff</w:t>
+      </w:r>
+      <w:proofErr w:type="spellEnd"/>
+      <w:r>
+        <w:rPr>
+          <w:lang w:val="de-DE"/>
+        </w:rPr>
+        <w:t xml:space="preserve"> </w:t>
+      </w:r>
+      <w:proofErr w:type="spellStart"/>
+      <w:r>
+        <w:rPr>
+          <w:lang w:val="de-DE"/>
+        </w:rPr>
+        <w:t>s</w:t>
+      </w:r>
+      <w:r>
+        <w:rPr>
+          <w:lang w:val="de-DE"/>
+        </w:rPr>
+        <w:t>et</w:t>
+      </w:r>
+      <w:proofErr w:type="spellEnd"/>
+      <w:r>
+        <w:rPr>
+          <w:lang w:val="de-DE"/>
+        </w:rPr>
+        <w:t xml:space="preserve">, einmal ohne: wie lange dauert nur die </w:t>
+      </w:r>
+      <w:proofErr w:type="spellStart"/>
+      <w:r>
+        <w:rPr>
+          <w:lang w:val="de-DE"/>
+        </w:rPr>
+        <w:t>berechnung</w:t>
+      </w:r>
+      <w:proofErr w:type="spellEnd"/>
+      <w:r>
+        <w:rPr>
+          <w:lang w:val="de-DE"/>
+        </w:rPr>
+        <w:t xml:space="preserve"> ohne </w:t>
+      </w:r>
+      <w:proofErr w:type="spellStart"/>
+      <w:r>
+        <w:rPr>
+          <w:lang w:val="de-DE"/>
+        </w:rPr>
+        <w:t>diff</w:t>
+      </w:r>
+      <w:proofErr w:type="spellEnd"/>
+      <w:r>
+        <w:rPr>
+          <w:lang w:val="de-DE"/>
+        </w:rPr>
+        <w:t xml:space="preserve"> </w:t>
+      </w:r>
+      <w:proofErr w:type="spellStart"/>
+      <w:r>
+        <w:rPr>
+          <w:lang w:val="de-DE"/>
+        </w:rPr>
+        <w:t>set</w:t>
+      </w:r>
+      <w:proofErr w:type="spellEnd"/>
+      <w:r>
+        <w:rPr>
+          <w:lang w:val="de-DE"/>
+        </w:rPr>
+        <w:t>, wenn man beides ausgeführt hat</w:t>
+      </w:r>
+    </w:p>
+    <w:p>
+      <w:pPr>
+        <w:pStyle w:val="ListParagraph"/>
+        <w:numPr>
+          <w:ilvl w:val="0"/>
+          <w:numId w:val="7"/>
+        </w:numPr>
+        <w:rPr>
+          <w:lang w:val="de-DE"/>
+        </w:rPr>
+      </w:pPr>
+      <w:proofErr w:type="spellStart"/>
+      <w:r>
+        <w:rPr>
+          <w:lang w:val="de-DE"/>
+        </w:rPr>
+        <w:t>Variatnte</w:t>
+      </w:r>
+      <w:proofErr w:type="spellEnd"/>
+      <w:r>
+        <w:rPr>
+          <w:lang w:val="de-DE"/>
+        </w:rPr>
+        <w:t xml:space="preserve"> </w:t>
+      </w:r>
+      <w:proofErr w:type="spellStart"/>
+      <w:r>
+        <w:rPr>
+          <w:lang w:val="de-DE"/>
+        </w:rPr>
+        <w:t>black box</w:t>
+      </w:r>
+      <w:proofErr w:type="spellEnd"/>
+    </w:p>
+    <w:p>
+      <w:pPr>
+        <w:pStyle w:val="ListParagraph"/>
+        <w:numPr>
+          <w:ilvl w:val="0"/>
+          <w:numId w:val="7"/>
+        </w:numPr>
+        <w:rPr>
+          <w:lang w:val="de-DE"/>
+        </w:rPr>
+      </w:pPr>
+      <w:r>
+        <w:rPr>
+          <w:lang w:val="de-DE"/>
+        </w:rPr>
+        <w:t xml:space="preserve">2. </w:t>
+      </w:r>
+      <w:proofErr w:type="spellStart"/>
+      <w:r>
+        <w:rPr>
+          <w:lang w:val="de-DE"/>
+        </w:rPr>
+        <w:t>Algo</w:t>
+      </w:r>
+      <w:proofErr w:type="spellEnd"/>
+      <w:r>
+        <w:rPr>
+          <w:lang w:val="de-DE"/>
+        </w:rPr>
+        <w:t xml:space="preserve"> hacken</w:t>
+      </w:r>
+    </w:p>
+    <w:p>
+      <w:pPr>
+        <w:pStyle w:val="ListParagraph"/>
+        <w:numPr>
+          <w:ilvl w:val="0"/>
+          <w:numId w:val="7"/>
+        </w:numPr>
+        <w:rPr>
+          <w:lang w:val="de-DE"/>
+        </w:rPr>
+      </w:pPr>
+      <w:r>
+        <w:rPr>
+          <w:lang w:val="de-DE"/>
+        </w:rPr>
+        <w:t xml:space="preserve">Ergebnis: einmal hat man nur es für alle </w:t>
+      </w:r>
+      <w:proofErr w:type="spellStart"/>
+      <w:r>
+        <w:rPr>
+          <w:lang w:val="de-DE"/>
+        </w:rPr>
+        <w:t>algorithm</w:t>
+      </w:r>
+      <w:proofErr w:type="spellEnd"/>
+      <w:r>
+        <w:rPr>
+          <w:lang w:val="de-DE"/>
+        </w:rPr>
+        <w:t xml:space="preserve">, einmal geht es schneller bei 2. </w:t>
+      </w:r>
+    </w:p>
+    <w:p>
+      <w:pPr>
+        <w:pStyle w:val="ListParagraph"/>
+        <w:numPr>
+          <w:ilvl w:val="0"/>
+          <w:numId w:val="7"/>
+        </w:numPr>
+        <w:rPr>
+          <w:lang w:val="de-DE"/>
+        </w:rPr>
+      </w:pPr>
+      <w:r>
+        <w:rPr>
+          <w:lang w:val="de-DE"/>
+        </w:rPr>
+        <w:t xml:space="preserve">Man kann </w:t>
+      </w:r>
+      <w:proofErr w:type="gramStart"/>
+      <w:r>
+        <w:rPr>
+          <w:lang w:val="de-DE"/>
+        </w:rPr>
+        <w:t>bewerten</w:t>
+      </w:r>
+      <w:proofErr w:type="gramEnd"/>
+      <w:r>
+        <w:rPr>
+          <w:lang w:val="de-DE"/>
+        </w:rPr>
+        <w:t xml:space="preserve"> wie lange es dauert</w:t>
+      </w:r>
+    </w:p>
+    <w:p>
+      <w:pPr>
+        <w:rPr>
+          <w:lang w:val="de-DE"/>
+        </w:rPr>
+      </w:pPr>
+      <w:r>
+        <w:rPr>
+          <w:lang w:val="de-DE"/>
+        </w:rPr>
+        <w:t xml:space="preserve">2 </w:t>
+      </w:r>
+      <w:proofErr w:type="spellStart"/>
+      <w:r>
+        <w:rPr>
+          <w:lang w:val="de-DE"/>
+        </w:rPr>
+        <w:t>wochen</w:t>
+      </w:r>
+      <w:proofErr w:type="spellEnd"/>
+      <w:r>
+        <w:rPr>
+          <w:lang w:val="de-DE"/>
+        </w:rPr>
+        <w:t xml:space="preserve"> auf </w:t>
+      </w:r>
+      <w:proofErr w:type="spellStart"/>
+      <w:r>
+        <w:rPr>
+          <w:lang w:val="de-DE"/>
+        </w:rPr>
+        <w:t>urlaub</w:t>
+      </w:r>
+      <w:proofErr w:type="spellEnd"/>
+      <w:r>
+        <w:rPr>
+          <w:lang w:val="de-DE"/>
+        </w:rPr>
+        <w:t xml:space="preserve"> über weihnachten</w:t>
+      </w:r>
+    </w:p>
+    <w:p>
+      <w:pPr>
+        <w:rPr>
+          <w:lang w:val="de-DE"/>
+        </w:rPr>
+      </w:pPr>
+      <w:r>
+        <w:rPr>
+          <w:lang w:val="de-DE"/>
+        </w:rPr>
+        <w:t xml:space="preserve">50 </w:t>
+      </w:r>
+      <w:proofErr w:type="spellStart"/>
+      <w:r>
+        <w:rPr>
+          <w:lang w:val="de-DE"/>
+        </w:rPr>
+        <w:t>gb</w:t>
+      </w:r>
+      <w:proofErr w:type="spellEnd"/>
+      <w:r>
+        <w:rPr>
+          <w:lang w:val="de-DE"/>
+        </w:rPr>
+        <w:t xml:space="preserve"> – 100 </w:t>
+      </w:r>
+      <w:proofErr w:type="spellStart"/>
+      <w:r>
+        <w:rPr>
+          <w:lang w:val="de-DE"/>
+        </w:rPr>
+        <w:t>gb</w:t>
+      </w:r>
+      <w:proofErr w:type="spellEnd"/>
+    </w:p>
+    <w:p>
+      <w:pPr>
+        <w:rPr>
+          <w:lang w:val="de-DE"/>
+        </w:rPr>
+      </w:pPr>
+      <w:proofErr w:type="spellStart"/>
+      <w:r>
+        <w:rPr>
+          <w:lang w:val="de-DE"/>
+        </w:rPr>
+        <w:t>Kashif</w:t>
+      </w:r>
+      <w:proofErr w:type="spellEnd"/>
+      <w:r>
+        <w:rPr>
+          <w:lang w:val="de-DE"/>
+        </w:rPr>
+        <w:t xml:space="preserve">: </w:t>
+      </w:r>
+      <w:proofErr w:type="spellStart"/>
+      <w:r>
+        <w:rPr>
+          <w:lang w:val="de-DE"/>
+        </w:rPr>
+        <w:t>wikidata</w:t>
+      </w:r>
+      <w:proofErr w:type="spellEnd"/>
+      <w:r>
+        <w:rPr>
+          <w:lang w:val="de-DE"/>
+        </w:rPr>
+        <w:t xml:space="preserve"> ist groß</w:t>
+      </w:r>
+    </w:p>
+    <w:p>
+      <w:pPr>
+        <w:rPr>
+          <w:lang w:val="de-DE"/>
+        </w:rPr>
+      </w:pPr>
+    </w:p>
+    <w:p>
+      <w:pPr>
+        <w:rPr>
+          <w:lang w:val="de-DE"/>
+        </w:rPr>
+      </w:pPr>
+      <w:r>
+        <w:rPr>
+          <w:lang w:val="de-DE"/>
+        </w:rPr>
+        <w:t xml:space="preserve">Email </w:t>
+      </w:r>
+      <w:proofErr w:type="spellStart"/>
+      <w:r>
+        <w:rPr>
+          <w:lang w:val="de-DE"/>
+        </w:rPr>
+        <w:t>ncohmal</w:t>
+      </w:r>
+      <w:proofErr w:type="spellEnd"/>
+      <w:r>
+        <w:rPr>
+          <w:lang w:val="de-DE"/>
+        </w:rPr>
+        <w:t xml:space="preserve"> </w:t>
+      </w:r>
+      <w:proofErr w:type="spellStart"/>
+      <w:r>
+        <w:rPr>
+          <w:lang w:val="de-DE"/>
+        </w:rPr>
+        <w:t>schrebinn</w:t>
+      </w:r>
+      <w:proofErr w:type="spellEnd"/>
+    </w:p>
+    <w:p>
+      <w:pPr>
+        <w:rPr>
+          <w:lang w:val="de-DE"/>
+        </w:rPr>
+      </w:pPr>
+      <w:r>
+        <w:rPr>
+          <w:lang w:val="de-DE"/>
+        </w:rPr>
+        <w:t xml:space="preserve">Mo di mi nicht da </w:t>
+      </w:r>
+    </w:p>
+    <w:p>
+      <w:pPr>
+        <w:rPr>
+          <w:lang w:val="de-DE"/>
+        </w:rPr>
+      </w:pPr>
+      <w:r>
+        <w:rPr>
+          <w:lang w:val="de-DE"/>
+        </w:rPr>
+        <w:t xml:space="preserve">Nächste </w:t>
+      </w:r>
+      <w:proofErr w:type="spellStart"/>
+      <w:r>
+        <w:rPr>
+          <w:lang w:val="de-DE"/>
+        </w:rPr>
+        <w:t>woche</w:t>
+      </w:r>
+      <w:proofErr w:type="spellEnd"/>
+      <w:r>
+        <w:rPr>
+          <w:lang w:val="de-DE"/>
+        </w:rPr>
+        <w:t xml:space="preserve"> mit mail melden</w:t>
+      </w:r>
+    </w:p>
+    <w:p>
+      <w:pPr>
+        <w:rPr>
+          <w:lang w:val="de-DE"/>
+        </w:rPr>
+      </w:pPr>
+      <w:r>
+        <w:rPr>
+          <w:lang w:val="de-DE"/>
+        </w:rPr>
+        <w:t>8.1 10:00</w:t>
+      </w:r>
+    </w:p>
+    <w:p>
+      <w:pPr>
+        <w:rPr>
+          <w:lang w:val="de-DE"/>
+        </w:rPr>
+      </w:pPr>
+    </w:p>
+    <w:p>
+      <w:pPr>
+        <w:rPr>
+          <w:lang w:val="de-DE"/>
+        </w:rPr>
+      </w:pPr>
+      <w:proofErr w:type="spellStart"/>
+      <w:r>
+        <w:rPr>
+          <w:lang w:val="de-DE"/>
+        </w:rPr>
+        <w:t>Changesets</w:t>
+      </w:r>
+      <w:proofErr w:type="spellEnd"/>
+      <w:r>
+        <w:rPr>
+          <w:lang w:val="de-DE"/>
+        </w:rPr>
+        <w:t xml:space="preserve"> sind oft da</w:t>
+      </w:r>
+    </w:p>
+    <w:p>
+      <w:pPr>
+        <w:rPr>
+          <w:lang w:val="de-DE"/>
+        </w:rPr>
+      </w:pPr>
+      <w:proofErr w:type="spellStart"/>
+      <w:r>
+        <w:rPr>
+          <w:lang w:val="de-DE"/>
+        </w:rPr>
+        <w:t>Preprocessing</w:t>
+      </w:r>
+      <w:proofErr w:type="spellEnd"/>
+    </w:p>
+    <w:p>
+      <w:pPr>
+        <w:rPr>
+          <w:lang w:val="de-DE"/>
+        </w:rPr>
+      </w:pPr>
+      <w:r>
+        <w:rPr>
+          <w:lang w:val="de-DE"/>
+        </w:rPr>
+        <w:t xml:space="preserve">Sie hat noch </w:t>
+      </w:r>
+      <w:proofErr w:type="spellStart"/>
+      <w:r>
+        <w:rPr>
+          <w:lang w:val="de-DE"/>
+        </w:rPr>
+        <w:t>paper</w:t>
+      </w:r>
+      <w:proofErr w:type="spellEnd"/>
+      <w:r>
+        <w:rPr>
+          <w:lang w:val="de-DE"/>
+        </w:rPr>
+        <w:t xml:space="preserve">: </w:t>
+      </w:r>
+      <w:proofErr w:type="spellStart"/>
+      <w:r>
+        <w:rPr>
+          <w:lang w:val="de-DE"/>
+        </w:rPr>
+        <w:t>how</w:t>
+      </w:r>
+      <w:proofErr w:type="spellEnd"/>
+      <w:r>
+        <w:rPr>
+          <w:lang w:val="de-DE"/>
+        </w:rPr>
+        <w:t xml:space="preserve"> </w:t>
+      </w:r>
+      <w:proofErr w:type="spellStart"/>
+      <w:r>
+        <w:rPr>
+          <w:lang w:val="de-DE"/>
+        </w:rPr>
+        <w:t>does</w:t>
+      </w:r>
+      <w:proofErr w:type="spellEnd"/>
+      <w:r>
+        <w:rPr>
+          <w:lang w:val="de-DE"/>
+        </w:rPr>
+        <w:t xml:space="preserve"> </w:t>
+      </w:r>
+      <w:proofErr w:type="spellStart"/>
+      <w:r>
+        <w:rPr>
+          <w:lang w:val="de-DE"/>
+        </w:rPr>
+        <w:t>knowledge</w:t>
+      </w:r>
+      <w:proofErr w:type="spellEnd"/>
+      <w:r>
+        <w:rPr>
+          <w:lang w:val="de-DE"/>
+        </w:rPr>
+        <w:t xml:space="preserve"> </w:t>
+      </w:r>
+      <w:proofErr w:type="spellStart"/>
+      <w:r>
+        <w:rPr>
+          <w:lang w:val="de-DE"/>
+        </w:rPr>
+        <w:t>graphs</w:t>
+      </w:r>
+      <w:proofErr w:type="spellEnd"/>
+      <w:r>
+        <w:rPr>
+          <w:lang w:val="de-DE"/>
+        </w:rPr>
+        <w:t xml:space="preserve"> </w:t>
+      </w:r>
+      <w:proofErr w:type="spellStart"/>
+      <w:r>
+        <w:rPr>
+          <w:lang w:val="de-DE"/>
+        </w:rPr>
+        <w:t>evolve</w:t>
+      </w:r>
+      <w:proofErr w:type="spellEnd"/>
+      <w:r>
+        <w:rPr>
+          <w:lang w:val="de-DE"/>
+        </w:rPr>
+        <w:t xml:space="preserve"> in </w:t>
+      </w:r>
+      <w:proofErr w:type="spellStart"/>
+      <w:r>
+        <w:rPr>
+          <w:lang w:val="de-DE"/>
+        </w:rPr>
+        <w:t>knwoedge</w:t>
+      </w:r>
+      <w:proofErr w:type="spellEnd"/>
+      <w:r>
+        <w:rPr>
+          <w:lang w:val="de-DE"/>
+        </w:rPr>
+        <w:t xml:space="preserve"> </w:t>
+      </w:r>
+      <w:proofErr w:type="spellStart"/>
+      <w:r>
+        <w:rPr>
+          <w:lang w:val="de-DE"/>
+        </w:rPr>
+        <w:t>graphs</w:t>
+      </w:r>
+      <w:proofErr w:type="spellEnd"/>
+      <w:r>
+        <w:rPr>
+          <w:lang w:val="de-DE"/>
+        </w:rPr>
+        <w:t xml:space="preserve"> (noch nicht</w:t>
+      </w:r>
+      <w:r>
+        <w:rPr>
+          <w:lang w:val="de-DE"/>
+        </w:rPr>
+        <w:t xml:space="preserve"> öffentlich)</w:t>
+      </w:r>
+    </w:p>
+    <w:p>
+      <w:pPr>
+        <w:rPr>
+          <w:lang w:val="de-DE"/>
+        </w:rPr>
+      </w:pPr>
+      <w:r>
+        <w:rPr>
+          <w:lang w:val="de-DE"/>
+        </w:rPr>
+        <w:lastRenderedPageBreak/>
+        <w:t>Metadaten sind auch da, w</w:t>
+      </w:r>
+      <w:r>
+        <w:rPr>
+          <w:lang w:val="de-DE"/>
+        </w:rPr>
+        <w:t>eglassen</w:t>
+      </w:r>
+    </w:p>
+    <w:p>
+      <w:pPr>
+        <w:rPr>
+          <w:lang w:val="de-DE"/>
+        </w:rPr>
+      </w:pPr>
+      <w:r>
+        <w:rPr>
+          <w:lang w:val="de-DE"/>
+        </w:rPr>
+        <w:t xml:space="preserve">Schema ändert sich selten: selbst </w:t>
+      </w:r>
+      <w:proofErr w:type="spellStart"/>
+      <w:r>
+        <w:rPr>
+          <w:lang w:val="de-DE"/>
+        </w:rPr>
+        <w:t>änderungen</w:t>
+      </w:r>
+      <w:proofErr w:type="spellEnd"/>
+      <w:r>
+        <w:rPr>
+          <w:lang w:val="de-DE"/>
+        </w:rPr>
+        <w:t xml:space="preserve"> in </w:t>
+      </w:r>
+      <w:proofErr w:type="spellStart"/>
+      <w:r>
+        <w:rPr>
+          <w:lang w:val="de-DE"/>
+        </w:rPr>
+        <w:t>testdaten</w:t>
+      </w:r>
+      <w:proofErr w:type="spellEnd"/>
+      <w:r>
+        <w:rPr>
+          <w:lang w:val="de-DE"/>
+        </w:rPr>
+        <w:t xml:space="preserve"> einbauen</w:t>
+      </w:r>
+    </w:p>
+    <w:p>
+      <w:pPr>
+        <w:rPr>
+          <w:lang w:val="de-DE"/>
+        </w:rPr>
+      </w:pPr>
+      <w:r>
+        <w:rPr>
+          <w:lang w:val="de-DE"/>
+        </w:rPr>
+        <w:t>Anytime nicht</w:t>
+      </w:r>
+    </w:p>
+    <w:p>
+      <w:pPr>
+        <w:rPr>
+          <w:lang w:val="de-DE"/>
+        </w:rPr>
+      </w:pPr>
+      <w:r>
+        <w:rPr>
+          <w:lang w:val="de-DE"/>
+        </w:rPr>
+        <w:t xml:space="preserve">3. </w:t>
+      </w:r>
+      <w:proofErr w:type="spellStart"/>
+      <w:r>
+        <w:rPr>
+          <w:lang w:val="de-DE"/>
+        </w:rPr>
+        <w:t>rq</w:t>
+      </w:r>
+      <w:proofErr w:type="spellEnd"/>
+      <w:r>
+        <w:rPr>
+          <w:lang w:val="de-DE"/>
+        </w:rPr>
+        <w:t xml:space="preserve"> vereinfachen. </w:t>
+      </w:r>
+    </w:p>
+    <w:p>
+      <w:r>
+        <w:t>Given the shapes</w:t>
+      </w:r>
+      <w:r>
+        <w:t xml:space="preserve"> sets</w:t>
+      </w:r>
+      <w:r>
+        <w:t xml:space="preserve"> of t</w:t>
+      </w:r>
+      <w:r>
+        <w:t xml:space="preserve">wo versions of a graphs, how can we efficiently use partial </w:t>
+      </w:r>
+      <w:proofErr w:type="spellStart"/>
+      <w:r>
+        <w:t>Sparql</w:t>
+      </w:r>
+      <w:proofErr w:type="spellEnd"/>
+      <w:r>
+        <w:t xml:space="preserve"> evaluation to explain the differences (diff </w:t>
+      </w:r>
+      <w:proofErr w:type="spellStart"/>
+      <w:r>
+        <w:t>noch</w:t>
+      </w:r>
+      <w:proofErr w:type="spellEnd"/>
+      <w:r>
+        <w:t xml:space="preserve"> </w:t>
+      </w:r>
+      <w:proofErr w:type="spellStart"/>
+      <w:r>
+        <w:t>ausgearbeitet</w:t>
+      </w:r>
+      <w:proofErr w:type="spellEnd"/>
+      <w:r>
+        <w:t>)</w:t>
+      </w:r>
+    </w:p>
+    <w:p>
+      <w:pPr>
+        <w:rPr>
+          <w:lang w:val="de-DE"/>
+        </w:rPr>
+      </w:pPr>
+      <w:r>
+        <w:rPr>
+          <w:lang w:val="de-DE"/>
+        </w:rPr>
+        <w:t xml:space="preserve">Einzelne </w:t>
+      </w:r>
+      <w:proofErr w:type="spellStart"/>
+      <w:r>
+        <w:rPr>
+          <w:lang w:val="de-DE"/>
+        </w:rPr>
+        <w:t>shpaes</w:t>
+      </w:r>
+      <w:proofErr w:type="spellEnd"/>
+      <w:r>
+        <w:rPr>
+          <w:lang w:val="de-DE"/>
+        </w:rPr>
+        <w:t xml:space="preserve"> vergleichen </w:t>
+      </w:r>
+      <w:proofErr w:type="spellStart"/>
+      <w:r>
+        <w:rPr>
+          <w:lang w:val="de-DE"/>
+        </w:rPr>
+        <w:t>zwishcen</w:t>
+      </w:r>
+      <w:proofErr w:type="spellEnd"/>
+      <w:r>
+        <w:rPr>
+          <w:lang w:val="de-DE"/>
+        </w:rPr>
+        <w:t xml:space="preserve"> n</w:t>
+      </w:r>
+      <w:r>
+        <w:rPr>
+          <w:lang w:val="de-DE"/>
+        </w:rPr>
+        <w:t xml:space="preserve">euem und alten </w:t>
+      </w:r>
+      <w:proofErr w:type="spellStart"/>
+      <w:r>
+        <w:rPr>
+          <w:lang w:val="de-DE"/>
+        </w:rPr>
+        <w:t>graph</w:t>
+      </w:r>
+      <w:proofErr w:type="spellEnd"/>
+      <w:r>
+        <w:rPr>
+          <w:lang w:val="de-DE"/>
+        </w:rPr>
+        <w:t xml:space="preserve">, auf </w:t>
+      </w:r>
+      <w:proofErr w:type="spellStart"/>
+      <w:r>
+        <w:rPr>
+          <w:lang w:val="de-DE"/>
+        </w:rPr>
+        <w:t>grund</w:t>
+      </w:r>
+      <w:proofErr w:type="spellEnd"/>
+      <w:r>
+        <w:rPr>
+          <w:lang w:val="de-DE"/>
+        </w:rPr>
+        <w:t xml:space="preserve"> dessen </w:t>
+      </w:r>
+      <w:proofErr w:type="spellStart"/>
+      <w:r>
+        <w:rPr>
+          <w:lang w:val="de-DE"/>
+        </w:rPr>
+        <w:t>knan</w:t>
+      </w:r>
+      <w:proofErr w:type="spellEnd"/>
+      <w:r>
+        <w:rPr>
+          <w:lang w:val="de-DE"/>
+        </w:rPr>
+        <w:t xml:space="preserve"> ich </w:t>
+      </w:r>
+      <w:proofErr w:type="spellStart"/>
+      <w:r>
+        <w:rPr>
+          <w:lang w:val="de-DE"/>
+        </w:rPr>
+        <w:t>dnan</w:t>
+      </w:r>
+      <w:proofErr w:type="spellEnd"/>
+      <w:r>
+        <w:rPr>
+          <w:lang w:val="de-DE"/>
+        </w:rPr>
+        <w:t xml:space="preserve"> </w:t>
+      </w:r>
+      <w:proofErr w:type="gramStart"/>
+      <w:r>
+        <w:rPr>
+          <w:lang w:val="de-DE"/>
+        </w:rPr>
+        <w:t>sagen</w:t>
+      </w:r>
+      <w:proofErr w:type="gramEnd"/>
+      <w:r>
+        <w:rPr>
+          <w:lang w:val="de-DE"/>
+        </w:rPr>
+        <w:t xml:space="preserve"> warum was weggefallen ist, verändert ist oder </w:t>
+      </w:r>
+      <w:proofErr w:type="spellStart"/>
+      <w:r>
+        <w:rPr>
+          <w:lang w:val="de-DE"/>
+        </w:rPr>
+        <w:t>hinzugekomme</w:t>
+      </w:r>
+      <w:proofErr w:type="spellEnd"/>
+      <w:r>
+        <w:rPr>
+          <w:lang w:val="de-DE"/>
+        </w:rPr>
+        <w:t xml:space="preserve"> ist. </w:t>
+      </w:r>
+      <w:proofErr w:type="spellStart"/>
+      <w:r>
+        <w:rPr>
+          <w:lang w:val="de-DE"/>
+        </w:rPr>
+        <w:t>Enweder</w:t>
+      </w:r>
+      <w:proofErr w:type="spellEnd"/>
+      <w:r>
+        <w:rPr>
+          <w:lang w:val="de-DE"/>
+        </w:rPr>
+        <w:t xml:space="preserve"> auf altem oder auf neuem machen je nach </w:t>
+      </w:r>
+      <w:proofErr w:type="spellStart"/>
+      <w:r>
+        <w:rPr>
+          <w:lang w:val="de-DE"/>
+        </w:rPr>
+        <w:t>grund</w:t>
+      </w:r>
+      <w:proofErr w:type="spellEnd"/>
+      <w:r>
+        <w:rPr>
+          <w:lang w:val="de-DE"/>
+        </w:rPr>
+        <w:t xml:space="preserve">. </w:t>
+      </w:r>
+    </w:p>
+    <w:p>
+      <w:pPr>
+        <w:rPr>
+          <w:lang w:val="de-DE"/>
+        </w:rPr>
+      </w:pPr>
+      <w:r>
+        <w:rPr>
+          <w:lang w:val="de-DE"/>
+        </w:rPr>
+        <w:t xml:space="preserve">Auch mit </w:t>
+      </w:r>
+      <w:proofErr w:type="spellStart"/>
+      <w:r>
+        <w:rPr>
+          <w:lang w:val="de-DE"/>
+        </w:rPr>
+        <w:t>experiment</w:t>
+      </w:r>
+      <w:proofErr w:type="spellEnd"/>
+      <w:r>
+        <w:rPr>
+          <w:lang w:val="de-DE"/>
+        </w:rPr>
+        <w:t xml:space="preserve">. Nur messen. Qualitativ -&gt; ist das </w:t>
+      </w:r>
+      <w:proofErr w:type="spellStart"/>
+      <w:r>
+        <w:rPr>
+          <w:lang w:val="de-DE"/>
+        </w:rPr>
+        <w:t>ergebnis</w:t>
+      </w:r>
+      <w:proofErr w:type="spellEnd"/>
+      <w:r>
+        <w:rPr>
+          <w:lang w:val="de-DE"/>
+        </w:rPr>
+        <w:t xml:space="preserve"> richtig, wie lange hat es gedauert. </w:t>
+      </w:r>
+    </w:p>
+    <w:p>
+      <w:pPr>
+        <w:rPr>
+          <w:lang w:val="de-DE"/>
+        </w:rPr>
+      </w:pPr>
+      <w:r>
+        <w:rPr>
+          <w:lang w:val="de-DE"/>
+        </w:rPr>
+        <w:t xml:space="preserve">User </w:t>
+      </w:r>
+      <w:proofErr w:type="spellStart"/>
+      <w:r>
+        <w:rPr>
+          <w:lang w:val="de-DE"/>
+        </w:rPr>
+        <w:t>study</w:t>
+      </w:r>
+      <w:proofErr w:type="spellEnd"/>
+      <w:r>
+        <w:rPr>
+          <w:lang w:val="de-DE"/>
+        </w:rPr>
+        <w:t xml:space="preserve"> und qualitativ</w:t>
+      </w:r>
+    </w:p>
+    <w:p>
+      <w:pPr>
+        <w:rPr>
+          <w:lang w:val="de-DE"/>
+        </w:rPr>
+      </w:pPr>
+      <w:proofErr w:type="spellStart"/>
+      <w:r>
+        <w:rPr>
+          <w:lang w:val="de-DE"/>
+        </w:rPr>
+        <w:t>Shactor</w:t>
+      </w:r>
+      <w:proofErr w:type="spellEnd"/>
+      <w:r>
+        <w:rPr>
+          <w:lang w:val="de-DE"/>
+        </w:rPr>
+        <w:t xml:space="preserve"> passt </w:t>
+      </w:r>
+    </w:p>
+    <w:p>
+      <w:pPr>
+        <w:rPr>
+          <w:lang w:val="de-DE"/>
+        </w:rPr>
+      </w:pPr>
+      <w:proofErr w:type="spellStart"/>
+      <w:r>
+        <w:rPr>
+          <w:lang w:val="de-DE"/>
+        </w:rPr>
+        <w:t>Vm</w:t>
+      </w:r>
+      <w:proofErr w:type="spellEnd"/>
+      <w:r>
+        <w:rPr>
+          <w:lang w:val="de-DE"/>
+        </w:rPr>
+        <w:t xml:space="preserve"> und </w:t>
+      </w:r>
+      <w:proofErr w:type="spellStart"/>
+      <w:r>
+        <w:rPr>
+          <w:lang w:val="de-DE"/>
+        </w:rPr>
+        <w:t>paper</w:t>
+      </w:r>
+      <w:proofErr w:type="spellEnd"/>
+    </w:p>
+    <w:p>
+      <w:pPr>
+        <w:rPr>
+          <w:lang w:val="de-DE"/>
+        </w:rPr>
+      </w:pPr>
+      <w:r>
+        <w:rPr>
+          <w:lang w:val="de-DE"/>
+        </w:rPr>
+        <w:t xml:space="preserve">Speicherplatz </w:t>
+      </w:r>
+      <w:proofErr w:type="spellStart"/>
+      <w:r>
+        <w:rPr>
+          <w:lang w:val="de-DE"/>
+        </w:rPr>
+        <w:t>gedanken</w:t>
+      </w:r>
+      <w:proofErr w:type="spellEnd"/>
+      <w:r>
+        <w:rPr>
+          <w:lang w:val="de-DE"/>
+        </w:rPr>
+        <w:t xml:space="preserve"> machen, 1 </w:t>
+      </w:r>
+      <w:proofErr w:type="spellStart"/>
+      <w:r>
+        <w:rPr>
+          <w:lang w:val="de-DE"/>
+        </w:rPr>
+        <w:t>prozessor</w:t>
+      </w:r>
+      <w:proofErr w:type="spellEnd"/>
+      <w:r>
+        <w:rPr>
+          <w:lang w:val="de-DE"/>
+        </w:rPr>
+        <w:t xml:space="preserve">, </w:t>
+      </w:r>
+      <w:proofErr w:type="spellStart"/>
+      <w:r>
+        <w:rPr>
+          <w:lang w:val="de-DE"/>
+        </w:rPr>
+        <w:t>wikipedia</w:t>
+      </w:r>
+      <w:proofErr w:type="spellEnd"/>
+      <w:r>
+        <w:rPr>
+          <w:lang w:val="de-DE"/>
+        </w:rPr>
+        <w:t xml:space="preserve"> </w:t>
+      </w:r>
+      <w:proofErr w:type="spellStart"/>
+      <w:r>
+        <w:rPr>
+          <w:lang w:val="de-DE"/>
+        </w:rPr>
+        <w:t>dump</w:t>
+      </w:r>
+      <w:proofErr w:type="spellEnd"/>
+      <w:r>
+        <w:rPr>
+          <w:lang w:val="de-DE"/>
+        </w:rPr>
+        <w:t xml:space="preserve"> ansehen mal 10 + extra </w:t>
+      </w:r>
+      <w:proofErr w:type="spellStart"/>
+      <w:r>
+        <w:rPr>
+          <w:lang w:val="de-DE"/>
+        </w:rPr>
+        <w:t>platz</w:t>
+      </w:r>
+      <w:proofErr w:type="spellEnd"/>
+      <w:r>
+        <w:rPr>
+          <w:lang w:val="de-DE"/>
+        </w:rPr>
+        <w:t xml:space="preserve">, </w:t>
+      </w:r>
+      <w:proofErr w:type="spellStart"/>
+      <w:r>
+        <w:rPr>
+          <w:lang w:val="de-DE"/>
+        </w:rPr>
+        <w:t>ram</w:t>
+      </w:r>
+      <w:proofErr w:type="spellEnd"/>
+      <w:r>
+        <w:rPr>
+          <w:lang w:val="de-DE"/>
+        </w:rPr>
+        <w:t xml:space="preserve"> </w:t>
+      </w:r>
+      <w:r>
+        <w:rPr>
+          <w:lang w:val="de-DE"/>
+        </w:rPr>
+        <w:t>256</w:t>
+      </w:r>
+      <w:r>
+        <w:rPr>
+          <w:lang w:val="de-DE"/>
+        </w:rPr>
+        <w:t xml:space="preserve">, maximum nehmen (so viel nicht), </w:t>
+      </w:r>
+      <w:proofErr w:type="spellStart"/>
+      <w:r>
+        <w:rPr>
+          <w:lang w:val="de-DE"/>
+        </w:rPr>
+        <w:t>linux</w:t>
+      </w:r>
+      <w:proofErr w:type="spellEnd"/>
+    </w:p>
+    <w:p>
+      <w:pPr>
+        <w:rPr>
+          <w:lang w:val="de-DE"/>
+        </w:rPr>
+      </w:pPr>
+    </w:p>
+    <w:p>
+      <w:pPr>
+        <w:rPr>
+          <w:lang w:val="de-DE"/>
+        </w:rPr>
+      </w:pPr>
+    </w:p>
+    <w:p>
+      <w:pPr>
+        <w:rPr>
+          <w:lang w:val="de-DE"/>
+        </w:rPr>
+      </w:pPr>
+      <w:r>
+        <w:rPr>
+          <w:lang w:val="de-DE"/>
+        </w:rPr>
+        <w:t>Alte Notizen:</w:t>
+      </w:r>
+    </w:p>
+    <w:p>
+      <w:pPr>
+        <w:rPr>
+          <w:lang w:val="de-DE"/>
+        </w:rPr>
+      </w:pPr>
+      <w:r>
+        <w:rPr>
+          <w:lang w:val="de-DE"/>
+        </w:rPr>
+        <w:t xml:space="preserve">3. </w:t>
+      </w:r>
+      <w:proofErr w:type="spellStart"/>
+      <w:r>
+        <w:rPr>
+          <w:lang w:val="de-DE"/>
+        </w:rPr>
+        <w:t>rq</w:t>
+      </w:r>
+      <w:proofErr w:type="spellEnd"/>
+      <w:r>
+        <w:rPr>
+          <w:lang w:val="de-DE"/>
+        </w:rPr>
+        <w:t xml:space="preserve"> weg: Interim </w:t>
+      </w:r>
+      <w:proofErr w:type="spellStart"/>
+      <w:r>
+        <w:rPr>
+          <w:lang w:val="de-DE"/>
+        </w:rPr>
+        <w:t>resulsts</w:t>
+      </w:r>
+      <w:proofErr w:type="spellEnd"/>
+      <w:r>
+        <w:rPr>
+          <w:lang w:val="de-DE"/>
+        </w:rPr>
+        <w:t xml:space="preserve">: </w:t>
+      </w:r>
+      <w:proofErr w:type="spellStart"/>
+      <w:r>
+        <w:rPr>
+          <w:lang w:val="de-DE"/>
+        </w:rPr>
+        <w:t>default</w:t>
+      </w:r>
+      <w:proofErr w:type="spellEnd"/>
+      <w:r>
+        <w:rPr>
+          <w:lang w:val="de-DE"/>
+        </w:rPr>
+        <w:t xml:space="preserve"> </w:t>
+      </w:r>
+      <w:proofErr w:type="spellStart"/>
+      <w:r>
+        <w:rPr>
+          <w:lang w:val="de-DE"/>
+        </w:rPr>
+        <w:t>shapes</w:t>
+      </w:r>
+      <w:proofErr w:type="spellEnd"/>
+      <w:r>
+        <w:rPr>
+          <w:lang w:val="de-DE"/>
+        </w:rPr>
+        <w:t>, die man nicht wieder konstruieren muss dann.</w:t>
+      </w:r>
+    </w:p>
+    <w:p>
+      <w:pPr>
+        <w:rPr>
+          <w:lang w:val="de-DE"/>
+        </w:rPr>
+      </w:pPr>
+      <w:r>
+        <w:rPr>
+          <w:lang w:val="de-DE"/>
+        </w:rPr>
+        <w:t xml:space="preserve">Qualitative </w:t>
+      </w:r>
+      <w:proofErr w:type="spellStart"/>
+      <w:r>
+        <w:rPr>
+          <w:lang w:val="de-DE"/>
+        </w:rPr>
+        <w:t>evaluation</w:t>
+      </w:r>
+      <w:proofErr w:type="spellEnd"/>
+      <w:r>
+        <w:rPr>
+          <w:lang w:val="de-DE"/>
+        </w:rPr>
+        <w:t xml:space="preserve">: reicht expert interview oder muss ich auch </w:t>
+      </w:r>
+      <w:proofErr w:type="spellStart"/>
+      <w:r>
+        <w:rPr>
+          <w:lang w:val="de-DE"/>
+        </w:rPr>
+        <w:t>fragebogen</w:t>
+      </w:r>
+      <w:proofErr w:type="spellEnd"/>
+      <w:r>
+        <w:rPr>
+          <w:lang w:val="de-DE"/>
+        </w:rPr>
+        <w:t xml:space="preserve"> machen, um die </w:t>
+      </w:r>
+      <w:proofErr w:type="spellStart"/>
+      <w:r>
+        <w:rPr>
+          <w:lang w:val="de-DE"/>
+        </w:rPr>
+        <w:t>usablity</w:t>
+      </w:r>
+      <w:proofErr w:type="spellEnd"/>
+      <w:r>
+        <w:rPr>
+          <w:lang w:val="de-DE"/>
+        </w:rPr>
+        <w:t xml:space="preserve"> zu messen?</w:t>
+      </w:r>
+    </w:p>
+    <w:p>
+      <w:r>
+        <w:t>Success criteria?</w:t>
+      </w:r>
+    </w:p>
+    <w:p>
+      <w:proofErr w:type="spellStart"/>
+      <w:r>
+        <w:t>Passt</w:t>
+      </w:r>
+      <w:proofErr w:type="spellEnd"/>
+      <w:r>
+        <w:t xml:space="preserve"> state of the art für </w:t>
+      </w:r>
+      <w:proofErr w:type="spellStart"/>
+      <w:r>
+        <w:t>sie</w:t>
+      </w:r>
+      <w:proofErr w:type="spellEnd"/>
+      <w:r>
+        <w:t xml:space="preserve">? -&gt; literature review </w:t>
+      </w:r>
+      <w:proofErr w:type="spellStart"/>
+      <w:r>
+        <w:t>später</w:t>
+      </w:r>
+      <w:proofErr w:type="spellEnd"/>
+    </w:p>
+    <w:p>
+      <w:pPr>
+        <w:rPr>
+          <w:lang w:val="de-DE"/>
+        </w:rPr>
+      </w:pPr>
+      <w:r>
+        <w:rPr>
+          <w:lang w:val="de-DE"/>
+        </w:rPr>
+        <w:t xml:space="preserve">Schneller, intuitiver, Vll </w:t>
+      </w:r>
+      <w:proofErr w:type="spellStart"/>
+      <w:r>
+        <w:rPr>
+          <w:lang w:val="de-DE"/>
+        </w:rPr>
+        <w:t>zeit</w:t>
+      </w:r>
+      <w:proofErr w:type="spellEnd"/>
+      <w:r>
+        <w:rPr>
+          <w:lang w:val="de-DE"/>
+        </w:rPr>
+        <w:t xml:space="preserve"> messen im </w:t>
+      </w:r>
+      <w:proofErr w:type="spellStart"/>
+      <w:proofErr w:type="gramStart"/>
+      <w:r>
+        <w:rPr>
+          <w:lang w:val="de-DE"/>
+        </w:rPr>
+        <w:t>vergleich</w:t>
+      </w:r>
+      <w:proofErr w:type="spellEnd"/>
+      <w:proofErr w:type="gramEnd"/>
+      <w:r>
+        <w:rPr>
+          <w:lang w:val="de-DE"/>
+        </w:rPr>
+        <w:t xml:space="preserve"> zu dem ich es mit </w:t>
+      </w:r>
+      <w:proofErr w:type="spellStart"/>
+      <w:r>
+        <w:rPr>
+          <w:lang w:val="de-DE"/>
+        </w:rPr>
+        <w:t>shactor</w:t>
+      </w:r>
+      <w:proofErr w:type="spellEnd"/>
+      <w:r>
+        <w:rPr>
+          <w:lang w:val="de-DE"/>
+        </w:rPr>
+        <w:t xml:space="preserve"> mache?</w:t>
+      </w:r>
+    </w:p>
+    <w:p>
+      <w:r>
+        <w:t xml:space="preserve">Literature review </w:t>
+      </w:r>
+      <w:proofErr w:type="spellStart"/>
+      <w:r>
+        <w:t>machen</w:t>
+      </w:r>
+      <w:proofErr w:type="spellEnd"/>
+    </w:p>
+    <w:p/>
+    <w:p>
+      <w:r>
+        <w:t xml:space="preserve">Success criteria: duration, </w:t>
+      </w:r>
+      <w:proofErr w:type="spellStart"/>
+      <w:r>
+        <w:t>wie</w:t>
+      </w:r>
+      <w:proofErr w:type="spellEnd"/>
+      <w:r>
+        <w:t xml:space="preserve"> oft man </w:t>
+      </w:r>
+      <w:proofErr w:type="spellStart"/>
+      <w:r>
+        <w:t>helfen</w:t>
+      </w:r>
+      <w:proofErr w:type="spellEnd"/>
+      <w:r>
+        <w:t xml:space="preserve"> muss, satisfaction</w:t>
+      </w:r>
+    </w:p>
+    <w:p>
+      <w:pPr>
+        <w:rPr>
+          <w:lang w:val="de-DE"/>
+        </w:rPr>
+      </w:pPr>
+      <w:r>
+        <w:rPr>
+          <w:lang w:val="de-DE"/>
+        </w:rPr>
+        <w:t xml:space="preserve">Ich bereite </w:t>
+      </w:r>
+      <w:proofErr w:type="spellStart"/>
+      <w:r>
+        <w:rPr>
+          <w:lang w:val="de-DE"/>
+        </w:rPr>
+        <w:t>shactor</w:t>
+      </w:r>
+      <w:proofErr w:type="spellEnd"/>
+      <w:r>
+        <w:rPr>
+          <w:lang w:val="de-DE"/>
+        </w:rPr>
+        <w:t xml:space="preserve"> vor mit den </w:t>
+      </w:r>
+      <w:proofErr w:type="spellStart"/>
+      <w:r>
+        <w:rPr>
+          <w:lang w:val="de-DE"/>
+        </w:rPr>
+        <w:t>datensets</w:t>
+      </w:r>
+      <w:proofErr w:type="spellEnd"/>
+      <w:r>
+        <w:rPr>
+          <w:lang w:val="de-DE"/>
+        </w:rPr>
+        <w:t xml:space="preserve"> und lasse sie dann mit einem einfachen </w:t>
+      </w:r>
+      <w:proofErr w:type="spellStart"/>
+      <w:r>
+        <w:rPr>
+          <w:lang w:val="de-DE"/>
+        </w:rPr>
+        <w:t>beispiel</w:t>
+      </w:r>
+      <w:proofErr w:type="spellEnd"/>
+      <w:r>
+        <w:rPr>
+          <w:lang w:val="de-DE"/>
+        </w:rPr>
+        <w:t xml:space="preserve"> die </w:t>
+      </w:r>
+      <w:proofErr w:type="spellStart"/>
+      <w:r>
+        <w:rPr>
+          <w:lang w:val="de-DE"/>
+        </w:rPr>
+        <w:t>unterschiede</w:t>
+      </w:r>
+      <w:proofErr w:type="spellEnd"/>
+      <w:r>
+        <w:rPr>
+          <w:lang w:val="de-DE"/>
+        </w:rPr>
+        <w:t xml:space="preserve"> finden, mit und ohne </w:t>
+      </w:r>
+      <w:proofErr w:type="spellStart"/>
+      <w:r>
+        <w:rPr>
+          <w:lang w:val="de-DE"/>
+        </w:rPr>
+        <w:t>webapp</w:t>
+      </w:r>
+      <w:proofErr w:type="spellEnd"/>
+      <w:r>
+        <w:rPr>
+          <w:lang w:val="de-DE"/>
+        </w:rPr>
+        <w:t xml:space="preserve">, am </w:t>
+      </w:r>
+      <w:proofErr w:type="spellStart"/>
+      <w:r>
+        <w:rPr>
+          <w:lang w:val="de-DE"/>
+        </w:rPr>
+        <w:t>schluss</w:t>
+      </w:r>
+      <w:proofErr w:type="spellEnd"/>
+      <w:r>
+        <w:rPr>
+          <w:lang w:val="de-DE"/>
+        </w:rPr>
+        <w:t xml:space="preserve"> fragen, wie sie es fanden. Von vorne mit </w:t>
+      </w:r>
+      <w:proofErr w:type="spellStart"/>
+      <w:r>
+        <w:rPr>
+          <w:lang w:val="de-DE"/>
+        </w:rPr>
+        <w:t>shapes</w:t>
+      </w:r>
+      <w:proofErr w:type="spellEnd"/>
+      <w:r>
+        <w:rPr>
+          <w:lang w:val="de-DE"/>
+        </w:rPr>
+        <w:t xml:space="preserve"> generieren? Oder mit fertigen </w:t>
+      </w:r>
+      <w:proofErr w:type="spellStart"/>
+      <w:r>
+        <w:rPr>
+          <w:lang w:val="de-DE"/>
+        </w:rPr>
+        <w:t>shapes</w:t>
+      </w:r>
+      <w:proofErr w:type="spellEnd"/>
+      <w:r>
+        <w:rPr>
+          <w:lang w:val="de-DE"/>
+        </w:rPr>
+        <w:t xml:space="preserve">? Vll mehr </w:t>
+      </w:r>
+      <w:proofErr w:type="spellStart"/>
+      <w:r>
+        <w:rPr>
+          <w:lang w:val="de-DE"/>
+        </w:rPr>
+        <w:t>fokus</w:t>
+      </w:r>
+      <w:proofErr w:type="spellEnd"/>
+      <w:r>
+        <w:rPr>
+          <w:lang w:val="de-DE"/>
+        </w:rPr>
+        <w:t xml:space="preserve"> auf mehrere vergleiche</w:t>
+      </w:r>
+    </w:p>
+    <w:p>
+      <w:pPr>
+        <w:rPr>
+          <w:lang w:val="de-DE"/>
+        </w:rPr>
+      </w:pPr>
+      <w:r>
+        <w:rPr>
+          <w:lang w:val="de-DE"/>
+        </w:rPr>
+        <w:t xml:space="preserve">Rq2: wie relevant, </w:t>
+      </w:r>
+      <w:proofErr w:type="spellStart"/>
+      <w:r>
+        <w:rPr>
+          <w:lang w:val="de-DE"/>
+        </w:rPr>
+        <w:t>kashif</w:t>
+      </w:r>
+      <w:proofErr w:type="spellEnd"/>
+      <w:r>
+        <w:rPr>
+          <w:lang w:val="de-DE"/>
+        </w:rPr>
+        <w:t xml:space="preserve"> sagt, dass sich </w:t>
+      </w:r>
+      <w:proofErr w:type="spellStart"/>
+      <w:r>
+        <w:rPr>
+          <w:lang w:val="de-DE"/>
+        </w:rPr>
+        <w:t>schema</w:t>
+      </w:r>
+      <w:proofErr w:type="spellEnd"/>
+      <w:r>
+        <w:rPr>
+          <w:lang w:val="de-DE"/>
+        </w:rPr>
+        <w:t xml:space="preserve"> selten ändert</w:t>
+      </w:r>
+    </w:p>
+    <w:p>
+      <w:pPr>
+        <w:rPr>
+          <w:lang w:val="de-DE"/>
+        </w:rPr>
+      </w:pPr>
+      <w:r>
+        <w:rPr>
+          <w:lang w:val="de-DE"/>
+        </w:rPr>
+        <w:t xml:space="preserve">Kathi </w:t>
+      </w:r>
+      <w:proofErr w:type="gramStart"/>
+      <w:r>
+        <w:rPr>
+          <w:lang w:val="de-DE"/>
+        </w:rPr>
+        <w:t>fragen</w:t>
+      </w:r>
+      <w:proofErr w:type="gramEnd"/>
+      <w:r>
+        <w:rPr>
+          <w:lang w:val="de-DE"/>
+        </w:rPr>
+        <w:t xml:space="preserve"> welche </w:t>
+      </w:r>
+      <w:proofErr w:type="spellStart"/>
+      <w:r>
+        <w:rPr>
+          <w:lang w:val="de-DE"/>
+        </w:rPr>
+        <w:t>methode</w:t>
+      </w:r>
+      <w:proofErr w:type="spellEnd"/>
+      <w:r>
+        <w:rPr>
+          <w:lang w:val="de-DE"/>
+        </w:rPr>
+        <w:t xml:space="preserve"> es ist, wenn man </w:t>
+      </w:r>
+      <w:proofErr w:type="spellStart"/>
+      <w:r>
+        <w:rPr>
+          <w:lang w:val="de-DE"/>
+        </w:rPr>
+        <w:t>sachen</w:t>
+      </w:r>
+      <w:proofErr w:type="spellEnd"/>
+      <w:r>
+        <w:rPr>
+          <w:lang w:val="de-DE"/>
+        </w:rPr>
+        <w:t xml:space="preserve"> messen muss, qualitativ aber doch </w:t>
+      </w:r>
+      <w:proofErr w:type="spellStart"/>
+      <w:r>
+        <w:rPr>
+          <w:lang w:val="de-DE"/>
+        </w:rPr>
+        <w:t>usablilty</w:t>
+      </w:r>
+      <w:proofErr w:type="spellEnd"/>
+    </w:p>
+    <w:p>
+      <w:pPr>
+        <w:rPr>
+          <w:lang w:val="de-DE"/>
+        </w:rPr>
+      </w:pPr>
+      <w:r>
+        <w:rPr>
+          <w:lang w:val="de-DE"/>
+        </w:rPr>
+        <w:t xml:space="preserve">Ist dann die </w:t>
+      </w:r>
+      <w:proofErr w:type="spellStart"/>
+      <w:r>
+        <w:rPr>
+          <w:lang w:val="de-DE"/>
+        </w:rPr>
+        <w:t>methode</w:t>
+      </w:r>
+      <w:proofErr w:type="spellEnd"/>
+      <w:r>
+        <w:rPr>
+          <w:lang w:val="de-DE"/>
+        </w:rPr>
+        <w:t xml:space="preserve"> qualitativ und quantitativ?</w:t>
+      </w:r>
+    </w:p>
+    <w:p>
+      <w:pPr>
+        <w:rPr>
+          <w:lang w:val="de-DE"/>
+        </w:rPr>
+      </w:pPr>
+    </w:p>
+    <w:p>
+      <w:pPr>
+        <w:rPr>
+          <w:lang w:val="de-DE"/>
+        </w:rPr>
+      </w:pPr>
+      <w:r>
+        <w:rPr>
+          <w:lang w:val="de-DE"/>
+        </w:rPr>
+        <w:lastRenderedPageBreak/>
+        <w:t xml:space="preserve">Alte Notizen: </w:t>
+      </w:r>
+    </w:p>
+    <w:p>
+      <w:pPr>
+        <w:rPr>
+          <w:lang w:val="de-DE"/>
+        </w:rPr>
+      </w:pPr>
+      <w:r>
+        <w:rPr>
+          <w:lang w:val="de-DE"/>
+        </w:rPr>
+        <w:t xml:space="preserve">Difference hat zwei listen: </w:t>
+      </w:r>
+      <w:proofErr w:type="spellStart"/>
+      <w:r>
+        <w:rPr>
+          <w:lang w:val="de-DE"/>
+        </w:rPr>
+        <w:t>triples</w:t>
+      </w:r>
+      <w:proofErr w:type="spellEnd"/>
+      <w:r>
+        <w:rPr>
+          <w:lang w:val="de-DE"/>
+        </w:rPr>
+        <w:t xml:space="preserve"> hinzugefügt und gelöscht</w:t>
+      </w:r>
+    </w:p>
+    <w:p>
+      <w:pPr>
+        <w:rPr>
+          <w:lang w:val="de-DE"/>
+        </w:rPr>
+      </w:pPr>
+      <w:r>
+        <w:rPr>
+          <w:lang w:val="de-DE"/>
+        </w:rPr>
+        <w:t xml:space="preserve">Diese werden dann vom ursprünglichen </w:t>
+      </w:r>
+      <w:proofErr w:type="spellStart"/>
+      <w:r>
+        <w:rPr>
+          <w:lang w:val="de-DE"/>
+        </w:rPr>
+        <w:t>graphen</w:t>
+      </w:r>
+      <w:proofErr w:type="spellEnd"/>
+      <w:r>
+        <w:rPr>
+          <w:lang w:val="de-DE"/>
+        </w:rPr>
+        <w:t xml:space="preserve"> hinzugefügt oder gelöscht. Dann wird </w:t>
+      </w:r>
+      <w:proofErr w:type="spellStart"/>
+      <w:r>
+        <w:rPr>
+          <w:lang w:val="de-DE"/>
+        </w:rPr>
+        <w:t>qse</w:t>
+      </w:r>
+      <w:proofErr w:type="spellEnd"/>
+      <w:r>
+        <w:rPr>
+          <w:lang w:val="de-DE"/>
+        </w:rPr>
+        <w:t xml:space="preserve"> ganz normal ausgeführt. Laufzeit: </w:t>
       </w:r>
     </w:p>
     <w:p>
@@ -57,7 +3660,21 @@
         <w:rPr>
           <w:lang w:val="de-DE"/>
         </w:rPr>
-        <w:t xml:space="preserve"> (??) weiß nicht wie lange difference von jena braucht</w:t>
+        <w:t xml:space="preserve"> (??) weiß nicht wie lange difference von </w:t>
+      </w:r>
+      <w:proofErr w:type="spellStart"/>
+      <w:r>
+        <w:rPr>
+          <w:lang w:val="de-DE"/>
+        </w:rPr>
+        <w:t>jena</w:t>
+      </w:r>
+      <w:proofErr w:type="spellEnd"/>
+      <w:r>
+        <w:rPr>
+          <w:lang w:val="de-DE"/>
+        </w:rPr>
+        <w:t xml:space="preserve"> braucht</w:t>
       </w:r>
     </w:p>
     <w:p>
@@ -79,22 +3696,23 @@
           <w:color w:val="A6A6A6" w:themeColor="background1" w:themeShade="A6"/>
           <w:lang w:val="de-DE"/>
         </w:rPr>
-        <w:t>Mit sets:</w:t>
-      </w:r>
-    </w:p>
-    <w:p>
-      <w:pPr>
+        <w:t xml:space="preserve">Mit </w:t>
+      </w:r>
+      <w:proofErr w:type="spellStart"/>
+      <w:r>
         <w:rPr>
           <w:color w:val="A6A6A6" w:themeColor="background1" w:themeShade="A6"/>
           <w:lang w:val="de-DE"/>
         </w:rPr>
-      </w:pPr>
+        <w:t>sets</w:t>
+      </w:r>
+      <w:proofErr w:type="spellEnd"/>
       <w:r>
         <w:rPr>
           <w:color w:val="A6A6A6" w:themeColor="background1" w:themeShade="A6"/>
           <w:lang w:val="de-DE"/>
         </w:rPr>
-        <w:t>Zwei mal converten O(n)+O(m), Zwei mal remove all O(n)+O(m) + durchlaufen O(2n)</w:t>
+        <w:t>:</w:t>
       </w:r>
     </w:p>
     <w:p>
@@ -104,19 +3722,75 @@
           <w:lang w:val="de-DE"/>
         </w:rPr>
       </w:pPr>
-    </w:p>
-    <w:p>
-      <w:pPr>
+      <w:proofErr w:type="spellStart"/>
+      <w:r>
         <w:rPr>
           <w:color w:val="A6A6A6" w:themeColor="background1" w:themeShade="A6"/>
           <w:lang w:val="de-DE"/>
         </w:rPr>
-      </w:pPr>
+        <w:t>Zwei mal</w:t>
+      </w:r>
+      <w:proofErr w:type="spellEnd"/>
       <w:r>
         <w:rPr>
           <w:color w:val="A6A6A6" w:themeColor="background1" w:themeShade="A6"/>
           <w:lang w:val="de-DE"/>
         </w:rPr>
+        <w:t xml:space="preserve"> </w:t>
+      </w:r>
+      <w:proofErr w:type="spellStart"/>
+      <w:r>
+        <w:rPr>
+          <w:color w:val="A6A6A6" w:themeColor="background1" w:themeShade="A6"/>
+          <w:lang w:val="de-DE"/>
+        </w:rPr>
+        <w:t>converten</w:t>
+      </w:r>
+      <w:proofErr w:type="spellEnd"/>
+      <w:r>
+        <w:rPr>
+          <w:color w:val="A6A6A6" w:themeColor="background1" w:themeShade="A6"/>
+          <w:lang w:val="de-DE"/>
+        </w:rPr>
+        <w:t xml:space="preserve"> O(n)+O(m), Zwei mal </w:t>
+      </w:r>
+      <w:proofErr w:type="spellStart"/>
+      <w:r>
+        <w:rPr>
+          <w:color w:val="A6A6A6" w:themeColor="background1" w:themeShade="A6"/>
+          <w:lang w:val="de-DE"/>
+        </w:rPr>
+        <w:t>remove</w:t>
+      </w:r>
+      <w:proofErr w:type="spellEnd"/>
+      <w:r>
+        <w:rPr>
+          <w:color w:val="A6A6A6" w:themeColor="background1" w:themeShade="A6"/>
+          <w:lang w:val="de-DE"/>
+        </w:rPr>
+        <w:t xml:space="preserve"> all O(n)+O(m) + durchlaufen O(2n)</w:t>
+      </w:r>
+    </w:p>
+    <w:p>
+      <w:pPr>
+        <w:rPr>
+          <w:color w:val="A6A6A6" w:themeColor="background1" w:themeShade="A6"/>
+          <w:lang w:val="de-DE"/>
+        </w:rPr>
+      </w:pPr>
+    </w:p>
+    <w:p>
+      <w:pPr>
+        <w:rPr>
+          <w:color w:val="A6A6A6" w:themeColor="background1" w:themeShade="A6"/>
+          <w:lang w:val="de-DE"/>
+        </w:rPr>
+      </w:pPr>
+      <w:r>
+        <w:rPr>
+          <w:color w:val="A6A6A6" w:themeColor="background1" w:themeShade="A6"/>
+          <w:lang w:val="de-DE"/>
+        </w:rPr>
         <w:t>Kann nicht schneller sein</w:t>
       </w:r>
       <w:r>
@@ -124,31 +3798,32 @@
           <w:color w:val="A6A6A6" w:themeColor="background1" w:themeShade="A6"/>
           <w:lang w:val="de-DE"/>
         </w:rPr>
-        <w:t>, außer es gibt eine Variante, die Change sets schneller zu bekommen als 2m</w:t>
-      </w:r>
-    </w:p>
-    <w:p>
-      <w:pPr>
+        <w:t xml:space="preserve">, außer es gibt eine Variante, die Change </w:t>
+      </w:r>
+      <w:proofErr w:type="spellStart"/>
+      <w:r>
         <w:rPr>
           <w:color w:val="A6A6A6" w:themeColor="background1" w:themeShade="A6"/>
           <w:lang w:val="de-DE"/>
         </w:rPr>
-      </w:pPr>
-    </w:p>
-    <w:p>
-      <w:pPr>
+        <w:t>sets</w:t>
+      </w:r>
+      <w:proofErr w:type="spellEnd"/>
+      <w:r>
         <w:rPr>
           <w:color w:val="A6A6A6" w:themeColor="background1" w:themeShade="A6"/>
           <w:lang w:val="de-DE"/>
         </w:rPr>
-      </w:pPr>
-      <w:r>
+        <w:t xml:space="preserve"> schneller zu bekommen als 2m</w:t>
+      </w:r>
+    </w:p>
+    <w:p>
+      <w:pPr>
         <w:rPr>
           <w:color w:val="A6A6A6" w:themeColor="background1" w:themeShade="A6"/>
           <w:lang w:val="de-DE"/>
         </w:rPr>
-        <w:t>Könnte schneller sein, wenn man changeset hinauflädt (added triples und removed triples)</w:t>
-      </w:r>
+      </w:pPr>
     </w:p>
     <w:p>
       <w:pPr>
@@ -162,21 +3837,148 @@
           <w:color w:val="A6A6A6" w:themeColor="background1" w:themeShade="A6"/>
           <w:lang w:val="de-DE"/>
         </w:rPr>
-        <w:t>Könnte auch das changeset nehmen und dann direkt in den algorithmus eingreifen mit den daten</w:t>
-      </w:r>
-    </w:p>
-    <w:p>
-      <w:pPr>
+        <w:t xml:space="preserve">Könnte schneller sein, wenn man </w:t>
+      </w:r>
+      <w:proofErr w:type="spellStart"/>
+      <w:r>
         <w:rPr>
           <w:color w:val="A6A6A6" w:themeColor="background1" w:themeShade="A6"/>
           <w:lang w:val="de-DE"/>
         </w:rPr>
-      </w:pPr>
+        <w:t>changeset</w:t>
+      </w:r>
+      <w:proofErr w:type="spellEnd"/>
       <w:r>
         <w:rPr>
           <w:color w:val="A6A6A6" w:themeColor="background1" w:themeShade="A6"/>
           <w:lang w:val="de-DE"/>
         </w:rPr>
+        <w:t xml:space="preserve"> hinauflädt (</w:t>
+      </w:r>
+      <w:proofErr w:type="spellStart"/>
+      <w:r>
+        <w:rPr>
+          <w:color w:val="A6A6A6" w:themeColor="background1" w:themeShade="A6"/>
+          <w:lang w:val="de-DE"/>
+        </w:rPr>
+        <w:t>added</w:t>
+      </w:r>
+      <w:proofErr w:type="spellEnd"/>
+      <w:r>
+        <w:rPr>
+          <w:color w:val="A6A6A6" w:themeColor="background1" w:themeShade="A6"/>
+          <w:lang w:val="de-DE"/>
+        </w:rPr>
+        <w:t xml:space="preserve"> </w:t>
+      </w:r>
+      <w:proofErr w:type="spellStart"/>
+      <w:r>
+        <w:rPr>
+          <w:color w:val="A6A6A6" w:themeColor="background1" w:themeShade="A6"/>
+          <w:lang w:val="de-DE"/>
+        </w:rPr>
+        <w:t>triples</w:t>
+      </w:r>
+      <w:proofErr w:type="spellEnd"/>
+      <w:r>
+        <w:rPr>
+          <w:color w:val="A6A6A6" w:themeColor="background1" w:themeShade="A6"/>
+          <w:lang w:val="de-DE"/>
+        </w:rPr>
+        <w:t xml:space="preserve"> und </w:t>
+      </w:r>
+      <w:proofErr w:type="spellStart"/>
+      <w:r>
+        <w:rPr>
+          <w:color w:val="A6A6A6" w:themeColor="background1" w:themeShade="A6"/>
+          <w:lang w:val="de-DE"/>
+        </w:rPr>
+        <w:t>removed</w:t>
+      </w:r>
+      <w:proofErr w:type="spellEnd"/>
+      <w:r>
+        <w:rPr>
+          <w:color w:val="A6A6A6" w:themeColor="background1" w:themeShade="A6"/>
+          <w:lang w:val="de-DE"/>
+        </w:rPr>
+        <w:t xml:space="preserve"> </w:t>
+      </w:r>
+      <w:proofErr w:type="spellStart"/>
+      <w:r>
+        <w:rPr>
+          <w:color w:val="A6A6A6" w:themeColor="background1" w:themeShade="A6"/>
+          <w:lang w:val="de-DE"/>
+        </w:rPr>
+        <w:t>triples</w:t>
+      </w:r>
+      <w:proofErr w:type="spellEnd"/>
+      <w:r>
+        <w:rPr>
+          <w:color w:val="A6A6A6" w:themeColor="background1" w:themeShade="A6"/>
+          <w:lang w:val="de-DE"/>
+        </w:rPr>
+        <w:t>)</w:t>
+      </w:r>
+    </w:p>
+    <w:p>
+      <w:pPr>
+        <w:rPr>
+          <w:color w:val="A6A6A6" w:themeColor="background1" w:themeShade="A6"/>
+          <w:lang w:val="de-DE"/>
+        </w:rPr>
+      </w:pPr>
+      <w:r>
+        <w:rPr>
+          <w:color w:val="A6A6A6" w:themeColor="background1" w:themeShade="A6"/>
+          <w:lang w:val="de-DE"/>
+        </w:rPr>
+        <w:t xml:space="preserve">Könnte auch das </w:t>
+      </w:r>
+      <w:proofErr w:type="spellStart"/>
+      <w:r>
+        <w:rPr>
+          <w:color w:val="A6A6A6" w:themeColor="background1" w:themeShade="A6"/>
+          <w:lang w:val="de-DE"/>
+        </w:rPr>
+        <w:t>changeset</w:t>
+      </w:r>
+      <w:proofErr w:type="spellEnd"/>
+      <w:r>
+        <w:rPr>
+          <w:color w:val="A6A6A6" w:themeColor="background1" w:themeShade="A6"/>
+          <w:lang w:val="de-DE"/>
+        </w:rPr>
+        <w:t xml:space="preserve"> nehmen und dann direkt in den </w:t>
+      </w:r>
+      <w:proofErr w:type="spellStart"/>
+      <w:r>
+        <w:rPr>
+          <w:color w:val="A6A6A6" w:themeColor="background1" w:themeShade="A6"/>
+          <w:lang w:val="de-DE"/>
+        </w:rPr>
+        <w:t>algorithmus</w:t>
+      </w:r>
+      <w:proofErr w:type="spellEnd"/>
+      <w:r>
+        <w:rPr>
+          <w:color w:val="A6A6A6" w:themeColor="background1" w:themeShade="A6"/>
+          <w:lang w:val="de-DE"/>
+        </w:rPr>
+        <w:t xml:space="preserve"> eingreifen mit den daten</w:t>
+      </w:r>
+    </w:p>
+    <w:p>
+      <w:pPr>
+        <w:rPr>
+          <w:color w:val="A6A6A6" w:themeColor="background1" w:themeShade="A6"/>
+          <w:lang w:val="de-DE"/>
+        </w:rPr>
+      </w:pPr>
+      <w:r>
+        <w:rPr>
+          <w:color w:val="A6A6A6" w:themeColor="background1" w:themeShade="A6"/>
+          <w:lang w:val="de-DE"/>
+        </w:rPr>
         <w:t>Allgemein nachfragen</w:t>
       </w:r>
     </w:p>
@@ -190,41 +3992,169 @@
         <w:rPr>
           <w:lang w:val="de-DE"/>
         </w:rPr>
-        <w:t>Allgemein nachfragen: ist input immer zwei graphen oder auch nur changeset? Ist es dann rdfpatch oder einfach 2 versionen?</w:t>
-      </w:r>
-    </w:p>
-    <w:p>
-      <w:pPr>
-        <w:rPr>
-          <w:lang w:val="de-DE"/>
-        </w:rPr>
-      </w:pPr>
-      <w:r>
-        <w:rPr>
-          <w:lang w:val="de-DE"/>
-        </w:rPr>
-        <w:t xml:space="preserve">Interim resulsts: default shapes, die man nicht wieder konstruieren muss dann. </w:t>
-      </w:r>
-    </w:p>
-    <w:p>
-      <w:pPr>
-        <w:rPr>
-          <w:lang w:val="de-DE"/>
-        </w:rPr>
-      </w:pPr>
-    </w:p>
-    <w:p>
-      <w:pPr>
-        <w:rPr>
-          <w:lang w:val="de-DE"/>
-        </w:rPr>
-      </w:pPr>
-      <w:r>
-        <w:rPr>
-          <w:lang w:val="de-DE"/>
-        </w:rPr>
-        <w:t>Shactor mit film.nt</w:t>
-      </w:r>
+        <w:t xml:space="preserve">Allgemein nachfragen: ist </w:t>
+      </w:r>
+      <w:proofErr w:type="spellStart"/>
+      <w:r>
+        <w:rPr>
+          <w:lang w:val="de-DE"/>
+        </w:rPr>
+        <w:t>input</w:t>
+      </w:r>
+      <w:proofErr w:type="spellEnd"/>
+      <w:r>
+        <w:rPr>
+          <w:lang w:val="de-DE"/>
+        </w:rPr>
+        <w:t xml:space="preserve"> immer zwei </w:t>
+      </w:r>
+      <w:proofErr w:type="spellStart"/>
+      <w:r>
+        <w:rPr>
+          <w:lang w:val="de-DE"/>
+        </w:rPr>
+        <w:t>graphen</w:t>
+      </w:r>
+      <w:proofErr w:type="spellEnd"/>
+      <w:r>
+        <w:rPr>
+          <w:lang w:val="de-DE"/>
+        </w:rPr>
+        <w:t xml:space="preserve"> oder auch nur </w:t>
+      </w:r>
+      <w:proofErr w:type="spellStart"/>
+      <w:r>
+        <w:rPr>
+          <w:lang w:val="de-DE"/>
+        </w:rPr>
+        <w:t>changeset</w:t>
+      </w:r>
+      <w:proofErr w:type="spellEnd"/>
+      <w:r>
+        <w:rPr>
+          <w:lang w:val="de-DE"/>
+        </w:rPr>
+        <w:t xml:space="preserve">? Ist es dann </w:t>
+      </w:r>
+      <w:proofErr w:type="spellStart"/>
+      <w:r>
+        <w:rPr>
+          <w:lang w:val="de-DE"/>
+        </w:rPr>
+        <w:t>rdfpatch</w:t>
+      </w:r>
+      <w:proofErr w:type="spellEnd"/>
+      <w:r>
+        <w:rPr>
+          <w:lang w:val="de-DE"/>
+        </w:rPr>
+        <w:t xml:space="preserve"> oder einfach 2 </w:t>
+      </w:r>
+      <w:proofErr w:type="spellStart"/>
+      <w:r>
+        <w:rPr>
+          <w:lang w:val="de-DE"/>
+        </w:rPr>
+        <w:t>versionen</w:t>
+      </w:r>
+      <w:proofErr w:type="spellEnd"/>
+      <w:r>
+        <w:rPr>
+          <w:lang w:val="de-DE"/>
+        </w:rPr>
+        <w:t>?</w:t>
+      </w:r>
+    </w:p>
+    <w:p>
+      <w:pPr>
+        <w:rPr>
+          <w:lang w:val="de-DE"/>
+        </w:rPr>
+      </w:pPr>
+      <w:r>
+        <w:rPr>
+          <w:lang w:val="de-DE"/>
+        </w:rPr>
+        <w:t xml:space="preserve">Interim </w:t>
+      </w:r>
+      <w:proofErr w:type="spellStart"/>
+      <w:r>
+        <w:rPr>
+          <w:lang w:val="de-DE"/>
+        </w:rPr>
+        <w:t>resulsts</w:t>
+      </w:r>
+      <w:proofErr w:type="spellEnd"/>
+      <w:r>
+        <w:rPr>
+          <w:lang w:val="de-DE"/>
+        </w:rPr>
+        <w:t xml:space="preserve">: </w:t>
+      </w:r>
+      <w:proofErr w:type="spellStart"/>
+      <w:r>
+        <w:rPr>
+          <w:lang w:val="de-DE"/>
+        </w:rPr>
+        <w:t>default</w:t>
+      </w:r>
+      <w:proofErr w:type="spellEnd"/>
+      <w:r>
+        <w:rPr>
+          <w:lang w:val="de-DE"/>
+        </w:rPr>
+        <w:t xml:space="preserve"> </w:t>
+      </w:r>
+      <w:proofErr w:type="spellStart"/>
+      <w:r>
+        <w:rPr>
+          <w:lang w:val="de-DE"/>
+        </w:rPr>
+        <w:t>shapes</w:t>
+      </w:r>
+      <w:proofErr w:type="spellEnd"/>
+      <w:r>
+        <w:rPr>
+          <w:lang w:val="de-DE"/>
+        </w:rPr>
+        <w:t xml:space="preserve">, die man nicht wieder konstruieren muss dann. </w:t>
+      </w:r>
+    </w:p>
+    <w:p>
+      <w:pPr>
+        <w:rPr>
+          <w:lang w:val="de-DE"/>
+        </w:rPr>
+      </w:pPr>
+    </w:p>
+    <w:p>
+      <w:pPr>
+        <w:rPr>
+          <w:lang w:val="de-DE"/>
+        </w:rPr>
+      </w:pPr>
+      <w:proofErr w:type="spellStart"/>
+      <w:r>
+        <w:rPr>
+          <w:lang w:val="de-DE"/>
+        </w:rPr>
+        <w:t>Shactor</w:t>
+      </w:r>
+      <w:proofErr w:type="spellEnd"/>
+      <w:r>
+        <w:rPr>
+          <w:lang w:val="de-DE"/>
+        </w:rPr>
+        <w:t xml:space="preserve"> mit </w:t>
+      </w:r>
+      <w:proofErr w:type="spellStart"/>
+      <w:r>
+        <w:rPr>
+          <w:lang w:val="de-DE"/>
+        </w:rPr>
+        <w:t>film.nt</w:t>
+      </w:r>
+      <w:proofErr w:type="spellEnd"/>
       <w:r>
         <w:rPr>
           <w:lang w:val="de-DE"/>
@@ -242,7 +4172,21 @@
         <w:rPr>
           <w:lang w:val="de-DE"/>
         </w:rPr>
-        <w:t>Wenn Datenset ausgeführt wird, werden zuerst mittels type die klassen herausgefiltert.</w:t>
+        <w:t xml:space="preserve">Wenn Datenset ausgeführt wird, werden zuerst mittels type die </w:t>
+      </w:r>
+      <w:proofErr w:type="spellStart"/>
+      <w:r>
+        <w:rPr>
+          <w:lang w:val="de-DE"/>
+        </w:rPr>
+        <w:t>klassen</w:t>
+      </w:r>
+      <w:proofErr w:type="spellEnd"/>
+      <w:r>
+        <w:rPr>
+          <w:lang w:val="de-DE"/>
+        </w:rPr>
+        <w:t xml:space="preserve"> herausgefiltert.</w:t>
       </w:r>
     </w:p>
     <w:p>
@@ -260,8 +4204,16 @@
         <w:rPr>
           <w:lang w:val="de-DE"/>
         </w:rPr>
-        <w:t>Parser, entityExtraction</w:t>
-      </w:r>
+        <w:t xml:space="preserve">Parser, </w:t>
+      </w:r>
+      <w:proofErr w:type="spellStart"/>
+      <w:r>
+        <w:rPr>
+          <w:lang w:val="de-DE"/>
+        </w:rPr>
+        <w:t>entityExtraction</w:t>
+      </w:r>
+      <w:proofErr w:type="spellEnd"/>
     </w:p>
     <w:p>
       <w:pPr>
@@ -278,14 +4230,37 @@
         <w:rPr>
           <w:lang w:val="de-DE"/>
         </w:rPr>
-        <w:t xml:space="preserve">Befüllt entitydatahashmap: </w:t>
-      </w:r>
+        <w:t xml:space="preserve">Befüllt </w:t>
+      </w:r>
+      <w:proofErr w:type="spellStart"/>
+      <w:r>
+        <w:rPr>
+          <w:lang w:val="de-DE"/>
+        </w:rPr>
+        <w:t>entitydatahashmap</w:t>
+      </w:r>
+      <w:proofErr w:type="spellEnd"/>
+      <w:r>
+        <w:rPr>
+          <w:lang w:val="de-DE"/>
+        </w:rPr>
+        <w:t xml:space="preserve">: </w:t>
+      </w:r>
+      <w:proofErr w:type="spellStart"/>
       <w:r>
         <w:rPr>
           <w:color w:val="A9B7C6"/>
           <w:lang w:val="de-DE"/>
         </w:rPr>
-        <w:t>Map&lt;Node</w:t>
+        <w:t>Map</w:t>
+      </w:r>
+      <w:proofErr w:type="spellEnd"/>
+      <w:r>
+        <w:rPr>
+          <w:color w:val="A9B7C6"/>
+          <w:lang w:val="de-DE"/>
+        </w:rPr>
+        <w:t>&lt;Node</w:t>
       </w:r>
       <w:r>
         <w:rPr>
@@ -294,6 +4269,7 @@
         </w:rPr>
         <w:t xml:space="preserve">, </w:t>
       </w:r>
+      <w:proofErr w:type="spellStart"/>
       <w:r>
         <w:rPr>
           <w:color w:val="A9B7C6"/>
@@ -301,6 +4277,7 @@
         </w:rPr>
         <w:t>EntityData</w:t>
       </w:r>
+      <w:proofErr w:type="spellEnd"/>
       <w:r>
         <w:rPr>
           <w:color w:val="A9B7C6"/>
@@ -326,12 +4303,21 @@
         </w:rPr>
         <w:t xml:space="preserve">Befüllt </w:t>
       </w:r>
+      <w:proofErr w:type="spellStart"/>
       <w:r>
         <w:rPr>
           <w:color w:val="A9B7C6"/>
           <w:lang w:val="de-DE"/>
         </w:rPr>
-        <w:t>Map&lt;Integer</w:t>
+        <w:t>Map</w:t>
+      </w:r>
+      <w:proofErr w:type="spellEnd"/>
+      <w:r>
+        <w:rPr>
+          <w:color w:val="A9B7C6"/>
+          <w:lang w:val="de-DE"/>
+        </w:rPr>
+        <w:t>&lt;Integer</w:t>
       </w:r>
       <w:r>
         <w:rPr>
@@ -340,13 +4326,23 @@
         </w:rPr>
         <w:t xml:space="preserve">, </w:t>
       </w:r>
+      <w:proofErr w:type="gramStart"/>
       <w:r>
         <w:rPr>
           <w:color w:val="A9B7C6"/>
           <w:lang w:val="de-DE"/>
         </w:rPr>
-        <w:t xml:space="preserve">Integer&gt; </w:t>
-      </w:r>
+        <w:t>Integer</w:t>
+      </w:r>
+      <w:proofErr w:type="gramEnd"/>
+      <w:r>
+        <w:rPr>
+          <w:color w:val="A9B7C6"/>
+          <w:lang w:val="de-DE"/>
+        </w:rPr>
+        <w:t xml:space="preserve">&gt; </w:t>
+      </w:r>
+      <w:proofErr w:type="spellStart"/>
       <w:r>
         <w:rPr>
           <w:color w:val="9876AA"/>
@@ -354,6 +4350,7 @@
         </w:rPr>
         <w:t>classEntityCount</w:t>
       </w:r>
+      <w:proofErr w:type="spellEnd"/>
     </w:p>
     <w:p>
       <w:pPr>
@@ -388,7 +4385,37 @@
         <w:rPr>
           <w:lang w:val="de-DE"/>
         </w:rPr>
-        <w:t>Nach Klassenauswahl (geht graph zum zweiten mal durch)</w:t>
+        <w:t xml:space="preserve">Nach Klassenauswahl (geht </w:t>
+      </w:r>
+      <w:proofErr w:type="spellStart"/>
+      <w:r>
+        <w:rPr>
+          <w:lang w:val="de-DE"/>
+        </w:rPr>
+        <w:t>graph</w:t>
+      </w:r>
+      <w:proofErr w:type="spellEnd"/>
+      <w:r>
+        <w:rPr>
+          <w:lang w:val="de-DE"/>
+        </w:rPr>
+        <w:t xml:space="preserve"> zum zweiten </w:t>
+      </w:r>
+      <w:proofErr w:type="spellStart"/>
+      <w:proofErr w:type="gramStart"/>
+      <w:r>
+        <w:rPr>
+          <w:lang w:val="de-DE"/>
+        </w:rPr>
+        <w:t>mal</w:t>
+      </w:r>
+      <w:proofErr w:type="spellEnd"/>
+      <w:proofErr w:type="gramEnd"/>
+      <w:r>
+        <w:rPr>
+          <w:lang w:val="de-DE"/>
+        </w:rPr>
+        <w:t xml:space="preserve"> durch)</w:t>
       </w:r>
       <w:r>
         <w:rPr>
@@ -414,6 +4441,7 @@
         </w:rPr>
         <w:t xml:space="preserve">Parser, </w:t>
       </w:r>
+      <w:proofErr w:type="spellStart"/>
       <w:r>
         <w:rPr>
           <w:color w:val="FFC66D"/>
@@ -426,6 +4454,7 @@
         </w:rPr>
         <w:t>n</w:t>
       </w:r>
+      <w:proofErr w:type="spellEnd"/>
     </w:p>
     <w:p>
       <w:pPr>
@@ -444,17 +4473,33 @@
         </w:rPr>
         <w:t xml:space="preserve">Befüllt </w:t>
       </w:r>
+      <w:proofErr w:type="spellStart"/>
       <w:r>
         <w:rPr>
           <w:color w:val="9876AA"/>
         </w:rPr>
         <w:t>entityDataHashMap</w:t>
       </w:r>
+      <w:proofErr w:type="spellEnd"/>
       <w:r>
         <w:rPr>
           <w:color w:val="9876AA"/>
         </w:rPr>
-        <w:t xml:space="preserve"> weiter (Schritt 2)</w:t>
+        <w:t xml:space="preserve"> </w:t>
+      </w:r>
+      <w:proofErr w:type="spellStart"/>
+      <w:r>
+        <w:rPr>
+          <w:color w:val="9876AA"/>
+        </w:rPr>
+        <w:t>weiter</w:t>
+      </w:r>
+      <w:proofErr w:type="spellEnd"/>
+      <w:r>
+        <w:rPr>
+          <w:color w:val="9876AA"/>
+        </w:rPr>
+        <w:t xml:space="preserve"> (Schritt 2)</w:t>
       </w:r>
     </w:p>
     <w:p>
@@ -468,16 +4513,25 @@
           <w:lang w:val="de-DE"/>
         </w:rPr>
       </w:pPr>
+      <w:proofErr w:type="spellStart"/>
       <w:r>
         <w:rPr>
           <w:color w:val="9876AA"/>
         </w:rPr>
-        <w:t xml:space="preserve">Befüllt </w:t>
-      </w:r>
+        <w:t>Befüllt</w:t>
+      </w:r>
+      <w:proofErr w:type="spellEnd"/>
       <w:r>
         <w:rPr>
           <w:color w:val="9876AA"/>
         </w:rPr>
+        <w:t xml:space="preserve"> </w:t>
+      </w:r>
+      <w:proofErr w:type="spellStart"/>
+      <w:r>
+        <w:rPr>
+          <w:color w:val="9876AA"/>
+        </w:rPr>
         <w:t>classToPropWithObjType</w:t>
       </w:r>
       <w:r>
@@ -486,6 +4540,7 @@
         </w:rPr>
         <w:t>s</w:t>
       </w:r>
+      <w:proofErr w:type="spellEnd"/>
     </w:p>
     <w:p>
       <w:pPr>
@@ -498,12 +4553,14 @@
           <w:lang w:val="de-DE"/>
         </w:rPr>
       </w:pPr>
+      <w:proofErr w:type="spellStart"/>
       <w:r>
         <w:rPr>
           <w:color w:val="FFC66D"/>
         </w:rPr>
         <w:t>extractSHACLShapes</w:t>
       </w:r>
+      <w:proofErr w:type="spellEnd"/>
     </w:p>
     <w:p>
       <w:pPr>
@@ -516,63 +4573,150 @@
           <w:lang w:val="de-DE"/>
         </w:rPr>
       </w:pPr>
-      <w:r>
-        <w:rPr>
-          <w:lang w:val="de-DE"/>
-        </w:rPr>
-        <w:t>ShapesExtractor: constructDefaultShapes</w:t>
-      </w:r>
-    </w:p>
-    <w:p>
-      <w:pPr>
-        <w:rPr>
-          <w:lang w:val="de-DE"/>
-        </w:rPr>
-      </w:pPr>
-    </w:p>
-    <w:p>
-      <w:pPr>
-        <w:rPr>
-          <w:lang w:val="de-DE"/>
-        </w:rPr>
-      </w:pPr>
-      <w:r>
-        <w:rPr>
-          <w:lang w:val="de-DE"/>
-        </w:rPr>
-        <w:t>Welche Results kann ich verwenden, außer die shapes, die schon konstruiert worden sind?</w:t>
-      </w:r>
-      <w:r>
-        <w:rPr>
-          <w:lang w:val="de-DE"/>
-        </w:rPr>
-        <w:t xml:space="preserve"> Kashif fragen?</w:t>
-      </w:r>
-    </w:p>
-    <w:p>
-      <w:pPr>
-        <w:rPr>
-          <w:lang w:val="de-DE"/>
-        </w:rPr>
-      </w:pPr>
-      <w:r>
-        <w:rPr>
-          <w:lang w:val="de-DE"/>
-        </w:rPr>
-        <w:t>Wie funktionieren Changesets für große Graphen? Ist es dann nicht komplett unperformant, zuerst die genaue Differenz zu berechnen, wenn später eh gesamplet wird?</w:t>
-      </w:r>
-    </w:p>
-    <w:p>
-      <w:pPr>
-        <w:rPr>
-          <w:lang w:val="de-DE"/>
-        </w:rPr>
-      </w:pPr>
-      <w:r>
-        <w:rPr>
-          <w:lang w:val="de-DE"/>
-        </w:rPr>
-        <w:t>Exakt und approx nochmal besprechen</w:t>
+      <w:proofErr w:type="spellStart"/>
+      <w:r>
+        <w:rPr>
+          <w:lang w:val="de-DE"/>
+        </w:rPr>
+        <w:t>ShapesExtractor</w:t>
+      </w:r>
+      <w:proofErr w:type="spellEnd"/>
+      <w:r>
+        <w:rPr>
+          <w:lang w:val="de-DE"/>
+        </w:rPr>
+        <w:t xml:space="preserve">: </w:t>
+      </w:r>
+      <w:proofErr w:type="spellStart"/>
+      <w:r>
+        <w:rPr>
+          <w:lang w:val="de-DE"/>
+        </w:rPr>
+        <w:t>constructDefaultShapes</w:t>
+      </w:r>
+      <w:proofErr w:type="spellEnd"/>
+    </w:p>
+    <w:p>
+      <w:pPr>
+        <w:rPr>
+          <w:lang w:val="de-DE"/>
+        </w:rPr>
+      </w:pPr>
+    </w:p>
+    <w:p>
+      <w:pPr>
+        <w:rPr>
+          <w:lang w:val="de-DE"/>
+        </w:rPr>
+      </w:pPr>
+      <w:r>
+        <w:rPr>
+          <w:lang w:val="de-DE"/>
+        </w:rPr>
+        <w:t xml:space="preserve">Welche </w:t>
+      </w:r>
+      <w:proofErr w:type="spellStart"/>
+      <w:r>
+        <w:rPr>
+          <w:lang w:val="de-DE"/>
+        </w:rPr>
+        <w:t>Results</w:t>
+      </w:r>
+      <w:proofErr w:type="spellEnd"/>
+      <w:r>
+        <w:rPr>
+          <w:lang w:val="de-DE"/>
+        </w:rPr>
+        <w:t xml:space="preserve"> kann ich verwenden, außer die </w:t>
+      </w:r>
+      <w:proofErr w:type="spellStart"/>
+      <w:r>
+        <w:rPr>
+          <w:lang w:val="de-DE"/>
+        </w:rPr>
+        <w:t>shapes</w:t>
+      </w:r>
+      <w:proofErr w:type="spellEnd"/>
+      <w:r>
+        <w:rPr>
+          <w:lang w:val="de-DE"/>
+        </w:rPr>
+        <w:t>, die schon konstruiert worden sind?</w:t>
+      </w:r>
+      <w:r>
+        <w:rPr>
+          <w:lang w:val="de-DE"/>
+        </w:rPr>
+        <w:t xml:space="preserve"> </w:t>
+      </w:r>
+      <w:proofErr w:type="spellStart"/>
+      <w:r>
+        <w:rPr>
+          <w:lang w:val="de-DE"/>
+        </w:rPr>
+        <w:t>Kashif</w:t>
+      </w:r>
+      <w:proofErr w:type="spellEnd"/>
+      <w:r>
+        <w:rPr>
+          <w:lang w:val="de-DE"/>
+        </w:rPr>
+        <w:t xml:space="preserve"> fragen?</w:t>
+      </w:r>
+    </w:p>
+    <w:p>
+      <w:pPr>
+        <w:rPr>
+          <w:lang w:val="de-DE"/>
+        </w:rPr>
+      </w:pPr>
+      <w:r>
+        <w:rPr>
+          <w:lang w:val="de-DE"/>
+        </w:rPr>
+        <w:t xml:space="preserve">Wie funktionieren </w:t>
+      </w:r>
+      <w:proofErr w:type="spellStart"/>
+      <w:r>
+        <w:rPr>
+          <w:lang w:val="de-DE"/>
+        </w:rPr>
+        <w:t>Changesets</w:t>
+      </w:r>
+      <w:proofErr w:type="spellEnd"/>
+      <w:r>
+        <w:rPr>
+          <w:lang w:val="de-DE"/>
+        </w:rPr>
+        <w:t xml:space="preserve"> für große Graphen? Ist es dann nicht komplett </w:t>
+      </w:r>
+      <w:proofErr w:type="spellStart"/>
+      <w:r>
+        <w:rPr>
+          <w:lang w:val="de-DE"/>
+        </w:rPr>
+        <w:t>unperformant</w:t>
+      </w:r>
+      <w:proofErr w:type="spellEnd"/>
+      <w:r>
+        <w:rPr>
+          <w:lang w:val="de-DE"/>
+        </w:rPr>
+        <w:t xml:space="preserve">, zuerst die genaue Differenz zu berechnen, wenn später eh </w:t>
+      </w:r>
+      <w:proofErr w:type="spellStart"/>
+      <w:r>
+        <w:rPr>
+          <w:lang w:val="de-DE"/>
+        </w:rPr>
+        <w:t>gesamplet</w:t>
+      </w:r>
+      <w:proofErr w:type="spellEnd"/>
+      <w:r>
+        <w:rPr>
+          <w:lang w:val="de-DE"/>
+        </w:rPr>
+        <w:t xml:space="preserve"> wird?</w:t>
       </w:r>
     </w:p>
     <w:p>
@@ -586,20 +4730,97 @@
           <w:lang w:val="de-DE"/>
         </w:rPr>
         <w:lastRenderedPageBreak/>
-        <w:t>Kashif fragen</w:t>
-      </w:r>
-    </w:p>
-    <w:p>
-      <w:pPr>
-        <w:rPr>
-          <w:lang w:val="de-DE"/>
-        </w:rPr>
-      </w:pPr>
-      <w:r>
-        <w:rPr>
-          <w:lang w:val="de-DE"/>
-        </w:rPr>
-        <w:t>Qualitative evaluation: reicht expert interview oder muss ich auch fragebogen machen, um die usablity zu messen?</w:t>
+        <w:t xml:space="preserve">Exakt und </w:t>
+      </w:r>
+      <w:proofErr w:type="spellStart"/>
+      <w:r>
+        <w:rPr>
+          <w:lang w:val="de-DE"/>
+        </w:rPr>
+        <w:t>approx</w:t>
+      </w:r>
+      <w:proofErr w:type="spellEnd"/>
+      <w:r>
+        <w:rPr>
+          <w:lang w:val="de-DE"/>
+        </w:rPr>
+        <w:t xml:space="preserve"> nochmal besprechen</w:t>
+      </w:r>
+    </w:p>
+    <w:p>
+      <w:pPr>
+        <w:rPr>
+          <w:lang w:val="de-DE"/>
+        </w:rPr>
+      </w:pPr>
+      <w:proofErr w:type="spellStart"/>
+      <w:r>
+        <w:rPr>
+          <w:lang w:val="de-DE"/>
+        </w:rPr>
+        <w:t>Kashif</w:t>
+      </w:r>
+      <w:proofErr w:type="spellEnd"/>
+      <w:r>
+        <w:rPr>
+          <w:lang w:val="de-DE"/>
+        </w:rPr>
+        <w:t xml:space="preserve"> fragen</w:t>
+      </w:r>
+    </w:p>
+    <w:p>
+      <w:pPr>
+        <w:rPr>
+          <w:lang w:val="de-DE"/>
+        </w:rPr>
+      </w:pPr>
+      <w:r>
+        <w:rPr>
+          <w:lang w:val="de-DE"/>
+        </w:rPr>
+        <w:t xml:space="preserve">Qualitative </w:t>
+      </w:r>
+      <w:proofErr w:type="spellStart"/>
+      <w:r>
+        <w:rPr>
+          <w:lang w:val="de-DE"/>
+        </w:rPr>
+        <w:t>evaluation</w:t>
+      </w:r>
+      <w:proofErr w:type="spellEnd"/>
+      <w:r>
+        <w:rPr>
+          <w:lang w:val="de-DE"/>
+        </w:rPr>
+        <w:t xml:space="preserve">: reicht expert interview oder muss ich auch </w:t>
+      </w:r>
+      <w:proofErr w:type="spellStart"/>
+      <w:r>
+        <w:rPr>
+          <w:lang w:val="de-DE"/>
+        </w:rPr>
+        <w:t>fragebogen</w:t>
+      </w:r>
+      <w:proofErr w:type="spellEnd"/>
+      <w:r>
+        <w:rPr>
+          <w:lang w:val="de-DE"/>
+        </w:rPr>
+        <w:t xml:space="preserve"> machen, um die </w:t>
+      </w:r>
+      <w:proofErr w:type="spellStart"/>
+      <w:r>
+        <w:rPr>
+          <w:lang w:val="de-DE"/>
+        </w:rPr>
+        <w:t>usablity</w:t>
+      </w:r>
+      <w:proofErr w:type="spellEnd"/>
+      <w:r>
+        <w:rPr>
+          <w:lang w:val="de-DE"/>
+        </w:rPr>
+        <w:t xml:space="preserve"> zu messen?</w:t>
       </w:r>
     </w:p>
     <w:p>
@@ -646,11 +4867,24 @@
       </w:pPr>
     </w:p>
     <w:p>
-      <w:r>
-        <w:t>Passt state o</w:t>
-      </w:r>
-      <w:r>
-        <w:t>f the art für sie?</w:t>
+      <w:proofErr w:type="spellStart"/>
+      <w:r>
+        <w:t>Passt</w:t>
+      </w:r>
+      <w:proofErr w:type="spellEnd"/>
+      <w:r>
+        <w:t xml:space="preserve"> state o</w:t>
+      </w:r>
+      <w:r>
+        <w:t xml:space="preserve">f the art für </w:t>
+      </w:r>
+      <w:proofErr w:type="spellStart"/>
+      <w:r>
+        <w:t>sie</w:t>
+      </w:r>
+      <w:proofErr w:type="spellEnd"/>
+      <w:r>
+        <w:t>?</w:t>
       </w:r>
     </w:p>
     <w:p>
@@ -665,11 +4899,19 @@
         </w:rPr>
         <w:t xml:space="preserve">Vorher nachher vergleich für </w:t>
       </w:r>
-      <w:r>
-        <w:rPr>
-          <w:lang w:val="de-DE"/>
-        </w:rPr>
-        <w:t>usability?</w:t>
+      <w:proofErr w:type="spellStart"/>
+      <w:r>
+        <w:rPr>
+          <w:lang w:val="de-DE"/>
+        </w:rPr>
+        <w:t>usability</w:t>
+      </w:r>
+      <w:proofErr w:type="spellEnd"/>
+      <w:r>
+        <w:rPr>
+          <w:lang w:val="de-DE"/>
+        </w:rPr>
+        <w:t>?</w:t>
       </w:r>
     </w:p>
     <w:p>
@@ -695,63 +4937,103 @@
         <w:rPr>
           <w:lang w:val="de-DE"/>
         </w:rPr>
-        <w:t>Vll goals kürzen</w:t>
-      </w:r>
-    </w:p>
-    <w:p>
-      <w:pPr>
-        <w:rPr>
-          <w:lang w:val="de-DE"/>
-        </w:rPr>
-      </w:pPr>
-      <w:r>
-        <w:rPr>
-          <w:lang w:val="de-DE"/>
-        </w:rPr>
-        <w:t xml:space="preserve">Vale schreiben, endi, </w:t>
-      </w:r>
-    </w:p>
-    <w:p>
-      <w:pPr>
-        <w:rPr>
-          <w:lang w:val="de-DE"/>
-        </w:rPr>
-      </w:pPr>
-      <w:r>
-        <w:rPr>
-          <w:lang w:val="de-DE"/>
-        </w:rPr>
-        <w:t>passen success criteria?</w:t>
-      </w:r>
-    </w:p>
-    <w:p>
-      <w:pPr>
-        <w:rPr>
-          <w:lang w:val="de-DE"/>
-        </w:rPr>
-      </w:pPr>
-      <w:r>
-        <w:rPr>
-          <w:lang w:val="de-DE"/>
-        </w:rPr>
-        <w:t>Kathi paper schicken</w:t>
-      </w:r>
-    </w:p>
-    <w:p>
-      <w:pPr>
-        <w:rPr>
-          <w:lang w:val="de-DE"/>
-        </w:rPr>
-      </w:pPr>
-    </w:p>
-    <w:p>
-      <w:pPr>
-        <w:rPr>
-          <w:lang w:val="de-DE"/>
-        </w:rPr>
-      </w:pPr>
-      <w:r>
-        <w:t>Rq1 passt nicht, weil how to</w:t>
+        <w:t xml:space="preserve">Vll </w:t>
+      </w:r>
+      <w:proofErr w:type="spellStart"/>
+      <w:r>
+        <w:rPr>
+          <w:lang w:val="de-DE"/>
+        </w:rPr>
+        <w:t>goals</w:t>
+      </w:r>
+      <w:proofErr w:type="spellEnd"/>
+      <w:r>
+        <w:rPr>
+          <w:lang w:val="de-DE"/>
+        </w:rPr>
+        <w:t xml:space="preserve"> kürzen</w:t>
+      </w:r>
+    </w:p>
+    <w:p>
+      <w:pPr>
+        <w:rPr>
+          <w:lang w:val="de-DE"/>
+        </w:rPr>
+      </w:pPr>
+      <w:r>
+        <w:rPr>
+          <w:lang w:val="de-DE"/>
+        </w:rPr>
+        <w:t xml:space="preserve">Vale schreiben, </w:t>
+      </w:r>
+      <w:proofErr w:type="spellStart"/>
+      <w:r>
+        <w:rPr>
+          <w:lang w:val="de-DE"/>
+        </w:rPr>
+        <w:t>endi</w:t>
+      </w:r>
+      <w:proofErr w:type="spellEnd"/>
+      <w:r>
+        <w:rPr>
+          <w:lang w:val="de-DE"/>
+        </w:rPr>
+        <w:t xml:space="preserve">, </w:t>
+      </w:r>
+    </w:p>
+    <w:p>
+      <w:proofErr w:type="spellStart"/>
+      <w:r>
+        <w:t>passen</w:t>
+      </w:r>
+      <w:proofErr w:type="spellEnd"/>
+      <w:r>
+        <w:t xml:space="preserve"> success criteria?</w:t>
+      </w:r>
+    </w:p>
+    <w:p>
+      <w:r>
+        <w:t xml:space="preserve">Kathi paper </w:t>
+      </w:r>
+      <w:proofErr w:type="spellStart"/>
+      <w:r>
+        <w:t>schicken</w:t>
+      </w:r>
+      <w:proofErr w:type="spellEnd"/>
+    </w:p>
+    <w:p/>
+    <w:p>
+      <w:pPr>
+        <w:rPr>
+          <w:lang w:val="de-DE"/>
+        </w:rPr>
+      </w:pPr>
+      <w:r>
+        <w:t xml:space="preserve">Rq1 </w:t>
+      </w:r>
+      <w:proofErr w:type="spellStart"/>
+      <w:r>
+        <w:t>passt</w:t>
+      </w:r>
+      <w:proofErr w:type="spellEnd"/>
+      <w:r>
+        <w:t xml:space="preserve"> </w:t>
+      </w:r>
+      <w:proofErr w:type="spellStart"/>
+      <w:r>
+        <w:t>nicht</w:t>
+      </w:r>
+      <w:proofErr w:type="spellEnd"/>
+      <w:r>
+        <w:t xml:space="preserve">, </w:t>
+      </w:r>
+      <w:proofErr w:type="spellStart"/>
+      <w:r>
+        <w:t>weil</w:t>
+      </w:r>
+      <w:proofErr w:type="spellEnd"/>
+      <w:r>
+        <w:t xml:space="preserve"> how to</w:t>
       </w:r>
       <w:r>
         <w:t xml:space="preserve"> question. </w:t>
@@ -760,26 +5042,61 @@
         <w:rPr>
           <w:lang w:val="de-DE"/>
         </w:rPr>
-        <w:t>Sollte ich dann davor s</w:t>
-      </w:r>
-      <w:r>
-        <w:rPr>
-          <w:lang w:val="de-DE"/>
-        </w:rPr>
-        <w:t>tudie machen und danach und dann qualitativ vergleichen?</w:t>
-      </w:r>
-    </w:p>
-    <w:p>
-      <w:pPr>
-        <w:rPr>
-          <w:lang w:val="de-DE"/>
-        </w:rPr>
-      </w:pPr>
-      <w:r>
-        <w:rPr>
-          <w:lang w:val="de-DE"/>
-        </w:rPr>
-        <w:t>Rq3 passt nicht, weil  nicht messbar mit methode</w:t>
+        <w:t xml:space="preserve">Sollte ich dann davor </w:t>
+      </w:r>
+      <w:proofErr w:type="spellStart"/>
+      <w:r>
+        <w:rPr>
+          <w:lang w:val="de-DE"/>
+        </w:rPr>
+        <w:t>s</w:t>
+      </w:r>
+      <w:r>
+        <w:rPr>
+          <w:lang w:val="de-DE"/>
+        </w:rPr>
+        <w:t>tudie</w:t>
+      </w:r>
+      <w:proofErr w:type="spellEnd"/>
+      <w:r>
+        <w:rPr>
+          <w:lang w:val="de-DE"/>
+        </w:rPr>
+        <w:t xml:space="preserve"> machen und danach und dann qualitativ vergleichen?</w:t>
+      </w:r>
+    </w:p>
+    <w:p>
+      <w:pPr>
+        <w:rPr>
+          <w:lang w:val="de-DE"/>
+        </w:rPr>
+      </w:pPr>
+      <w:r>
+        <w:rPr>
+          <w:lang w:val="de-DE"/>
+        </w:rPr>
+        <w:t xml:space="preserve">Rq3 passt nicht, weil  nicht messbar mit </w:t>
+      </w:r>
+      <w:proofErr w:type="spellStart"/>
+      <w:r>
+        <w:rPr>
+          <w:lang w:val="de-DE"/>
+        </w:rPr>
+        <w:t>methode</w:t>
+      </w:r>
+      <w:proofErr w:type="spellEnd"/>
+    </w:p>
+    <w:p>
+      <w:pPr>
+        <w:rPr>
+          <w:lang w:val="de-DE"/>
+        </w:rPr>
+      </w:pPr>
+      <w:r>
+        <w:rPr>
+          <w:lang w:val="de-DE"/>
+        </w:rPr>
+        <w:t>Kann ich auch kein Design Science nehmen, ich muss ja sowieso alles evaluieren.</w:t>
       </w:r>
     </w:p>
     <w:p>
@@ -825,6 +5142,9 @@
         <w:sym w:font="Symbol" w:char="F0A7"/>
       </w:r>
       <w:r>
+        <w:tab/>
+      </w:r>
+      <w:r>
         <w:t xml:space="preserve"> </w:t>
       </w:r>
       <w:r>
@@ -878,7 +5198,15 @@
         <w:sym w:font="Symbol" w:char="F0A7"/>
       </w:r>
       <w:r>
-        <w:t xml:space="preserve"> Are there any research questions that are not precise (Yes/No questions, “How to develop sth”, etc.)? </w:t>
+        <w:t xml:space="preserve"> Are there any research questions that are not precise (Yes/No questions, “How to develop </w:t>
+      </w:r>
+      <w:proofErr w:type="spellStart"/>
+      <w:r>
+        <w:t>sth</w:t>
+      </w:r>
+      <w:proofErr w:type="spellEnd"/>
+      <w:r>
+        <w:t xml:space="preserve">”, etc.)? </w:t>
       </w:r>
       <w:r>
         <w:sym w:font="Symbol" w:char="F0A7"/>
@@ -907,241 +5235,855 @@
         <w:sym w:font="Symbol" w:char="F0A7"/>
       </w:r>
       <w:r>
-        <w:t xml:space="preserve"> Is each methodological step based on a research method known from the literature? If so, mention the corresponding paper from the literature describing the underlying research method for each methodological step. </w:t>
+        <w:t xml:space="preserve"> Is each </w:t>
+      </w:r>
+      <w:r>
+        <w:lastRenderedPageBreak/>
+        <w:t xml:space="preserve">methodological step based on a research method known from the literature? If so, mention the corresponding paper from the literature describing the underlying research method for each methodological step. </w:t>
       </w:r>
       <w:r>
         <w:sym w:font="Symbol" w:char="F0A7"/>
       </w:r>
       <w:r>
-        <w:t xml:space="preserve"> [Only for a thesis that follows Design Science: Design Science requires by </w:t>
-      </w:r>
-      <w:r>
+        <w:t xml:space="preserve"> [Only for a thesis that follows Design Science: Design Science requires by definition the application of rigorous research methods. Is it clear which research methods are used within the Design Science framework?] </w:t>
+      </w:r>
+    </w:p>
+    <w:p>
+      <w:r>
+        <w:t xml:space="preserve">Evaluation: </w:t>
+      </w:r>
+      <w:r>
+        <w:sym w:font="Symbol" w:char="F0A7"/>
+      </w:r>
+      <w:r>
+        <w:t xml:space="preserve"> Which research method is used for the evaluation? </w:t>
+      </w:r>
+      <w:r>
+        <w:sym w:font="Symbol" w:char="F0A7"/>
+      </w:r>
+      <w:r>
+        <w:t xml:space="preserve"> Are the metrics to be used in the evaluation clear? Which are they? </w:t>
+      </w:r>
+      <w:r>
+        <w:sym w:font="Symbol" w:char="F0A7"/>
+      </w:r>
+      <w:r>
+        <w:t xml:space="preserve"> Is the evaluation appropriate? Does the evaluation provide scientific evidence by coming up with results based on KPIs that demonstrate that the solution solves the identified problem? Provide arguments. [Note, an approach could also fail - so after the thesis, the instantiation of the proposed evaluation may show that the problem is still unsolved.] </w:t>
+      </w:r>
+    </w:p>
+    <w:p>
+      <w:pPr>
+        <w:rPr>
+          <w:color w:val="70AD47" w:themeColor="accent6"/>
+        </w:rPr>
+      </w:pPr>
+      <w:r>
+        <w:rPr>
+          <w:color w:val="70AD47" w:themeColor="accent6"/>
+        </w:rPr>
+        <w:t xml:space="preserve">State of the Art: </w:t>
+      </w:r>
+      <w:r>
+        <w:rPr>
+          <w:color w:val="70AD47" w:themeColor="accent6"/>
+        </w:rPr>
+        <w:sym w:font="Symbol" w:char="F0A7"/>
+      </w:r>
+      <w:r>
+        <w:rPr>
+          <w:color w:val="70AD47" w:themeColor="accent6"/>
+        </w:rPr>
+        <w:t xml:space="preserve"> Does the elaboration on </w:t>
+      </w:r>
+      <w:proofErr w:type="gramStart"/>
+      <w:r>
+        <w:rPr>
+          <w:color w:val="70AD47" w:themeColor="accent6"/>
+        </w:rPr>
+        <w:t>state of the art</w:t>
+      </w:r>
+      <w:proofErr w:type="gramEnd"/>
+      <w:r>
+        <w:rPr>
+          <w:color w:val="70AD47" w:themeColor="accent6"/>
+        </w:rPr>
+        <w:t xml:space="preserve"> show that the student knows the relevant literature in the field? Provide arguments. </w:t>
+      </w:r>
+      <w:r>
+        <w:rPr>
+          <w:color w:val="70AD47" w:themeColor="accent6"/>
+        </w:rPr>
+        <w:sym w:font="Symbol" w:char="F0A7"/>
+      </w:r>
+      <w:r>
+        <w:rPr>
+          <w:color w:val="70AD47" w:themeColor="accent6"/>
+        </w:rPr>
+        <w:t xml:space="preserve"> Is there any literature missing? </w:t>
+      </w:r>
+    </w:p>
+    <w:p>
+      <w:pPr>
+        <w:rPr>
+          <w:color w:val="70AD47" w:themeColor="accent6"/>
+        </w:rPr>
+      </w:pPr>
+      <w:r>
+        <w:rPr>
+          <w:color w:val="70AD47" w:themeColor="accent6"/>
+        </w:rPr>
+        <w:t xml:space="preserve">Relevance to the Curriculum: </w:t>
+      </w:r>
+      <w:r>
+        <w:rPr>
+          <w:color w:val="70AD47" w:themeColor="accent6"/>
+        </w:rPr>
+        <w:sym w:font="Symbol" w:char="F0A7"/>
+      </w:r>
+      <w:r>
+        <w:rPr>
+          <w:color w:val="70AD47" w:themeColor="accent6"/>
+        </w:rPr>
+        <w:t xml:space="preserve"> Do you consider the thesis relevant for the given curriculum? Provide arguments. </w:t>
+      </w:r>
+      <w:r>
+        <w:rPr>
+          <w:color w:val="70AD47" w:themeColor="accent6"/>
+        </w:rPr>
+        <w:sym w:font="Symbol" w:char="F0A7"/>
+      </w:r>
+      <w:r>
+        <w:rPr>
+          <w:color w:val="70AD47" w:themeColor="accent6"/>
+        </w:rPr>
+        <w:t xml:space="preserve"> Is the relevance argued by a somewhat arbitrary list of courses (without arguing why each course is relevant), or does the section elaborate on the knowledge necessary to conduct the thesis </w:t>
+      </w:r>
+      <w:proofErr w:type="gramStart"/>
+      <w:r>
+        <w:rPr>
+          <w:color w:val="70AD47" w:themeColor="accent6"/>
+        </w:rPr>
+        <w:t>and,</w:t>
+      </w:r>
+      <w:proofErr w:type="gramEnd"/>
+      <w:r>
+        <w:rPr>
+          <w:color w:val="70AD47" w:themeColor="accent6"/>
+        </w:rPr>
+        <w:t xml:space="preserve"> then, show in which courses this know-how is taught? </w:t>
+      </w:r>
+    </w:p>
+    <w:p>
+      <w:pPr>
+        <w:rPr>
+          <w:color w:val="70AD47" w:themeColor="accent6"/>
+          <w:lang w:val="de-DE"/>
+        </w:rPr>
+      </w:pPr>
+      <w:r>
+        <w:t xml:space="preserve">Overall review </w:t>
+      </w:r>
+      <w:r>
+        <w:rPr>
+          <w:color w:val="70AD47" w:themeColor="accent6"/>
+        </w:rPr>
+        <w:sym w:font="Symbol" w:char="F0A7"/>
+      </w:r>
+      <w:r>
+        <w:rPr>
+          <w:color w:val="70AD47" w:themeColor="accent6"/>
+        </w:rPr>
+        <w:t xml:space="preserve"> Do you consider the proposal concise</w:t>
+      </w:r>
+      <w:r>
+        <w:t xml:space="preserve">? </w:t>
+      </w:r>
+      <w:r>
+        <w:sym w:font="Symbol" w:char="F0A7"/>
+      </w:r>
+      <w:r>
+        <w:t xml:space="preserve"> Is the proposal of excessive length and, thus, should be shortened? First, note a proposal should be limited to about five pages (9000 characters including whitespaces) without the literature list. </w:t>
+      </w:r>
+      <w:r>
+        <w:sym w:font="Symbol" w:char="F0A7"/>
+      </w:r>
+      <w:r>
+        <w:t xml:space="preserve"> </w:t>
+      </w:r>
+      <w:r>
+        <w:rPr>
+          <w:color w:val="70AD47" w:themeColor="accent6"/>
+        </w:rPr>
+        <w:t xml:space="preserve">Is the style of writing appropriate? Is there a clear line of arguments? </w:t>
+      </w:r>
+      <w:r>
+        <w:sym w:font="Symbol" w:char="F0A7"/>
+      </w:r>
+      <w:r>
+        <w:t xml:space="preserve"> </w:t>
+      </w:r>
+      <w:r>
+        <w:rPr>
+          <w:color w:val="70AD47" w:themeColor="accent6"/>
+        </w:rPr>
+        <w:t xml:space="preserve">What are the strengths of the proposal? </w:t>
+      </w:r>
+      <w:r>
+        <w:rPr>
+          <w:color w:val="70AD47" w:themeColor="accent6"/>
+        </w:rPr>
+        <w:sym w:font="Symbol" w:char="F0A7"/>
+      </w:r>
+      <w:r>
+        <w:rPr>
+          <w:color w:val="70AD47" w:themeColor="accent6"/>
+        </w:rPr>
+        <w:t xml:space="preserve"> What are the limitations of the proposal? </w:t>
+      </w:r>
+      <w:r>
+        <w:rPr>
+          <w:color w:val="70AD47" w:themeColor="accent6"/>
+        </w:rPr>
+        <w:sym w:font="Symbol" w:char="F0A7"/>
+      </w:r>
+      <w:r>
+        <w:rPr>
+          <w:color w:val="70AD47" w:themeColor="accent6"/>
+        </w:rPr>
+        <w:t xml:space="preserve"> </w:t>
+      </w:r>
+      <w:r>
+        <w:rPr>
+          <w:color w:val="70AD47" w:themeColor="accent6"/>
+          <w:lang w:val="de-DE"/>
+        </w:rPr>
+        <w:t xml:space="preserve">What </w:t>
+      </w:r>
+      <w:proofErr w:type="spellStart"/>
+      <w:r>
+        <w:rPr>
+          <w:color w:val="70AD47" w:themeColor="accent6"/>
+          <w:lang w:val="de-DE"/>
+        </w:rPr>
+        <w:t>should</w:t>
+      </w:r>
+      <w:proofErr w:type="spellEnd"/>
+      <w:r>
+        <w:rPr>
+          <w:color w:val="70AD47" w:themeColor="accent6"/>
+          <w:lang w:val="de-DE"/>
+        </w:rPr>
+        <w:t xml:space="preserve"> </w:t>
+      </w:r>
+      <w:proofErr w:type="spellStart"/>
+      <w:r>
+        <w:rPr>
+          <w:color w:val="70AD47" w:themeColor="accent6"/>
+          <w:lang w:val="de-DE"/>
+        </w:rPr>
+        <w:t>be</w:t>
+      </w:r>
+      <w:proofErr w:type="spellEnd"/>
+      <w:r>
+        <w:rPr>
+          <w:color w:val="70AD47" w:themeColor="accent6"/>
+          <w:lang w:val="de-DE"/>
+        </w:rPr>
+        <w:t xml:space="preserve"> </w:t>
+      </w:r>
+      <w:proofErr w:type="spellStart"/>
+      <w:r>
+        <w:rPr>
+          <w:color w:val="70AD47" w:themeColor="accent6"/>
+          <w:lang w:val="de-DE"/>
+        </w:rPr>
+        <w:t>revised</w:t>
+      </w:r>
+      <w:proofErr w:type="spellEnd"/>
+      <w:r>
+        <w:rPr>
+          <w:color w:val="70AD47" w:themeColor="accent6"/>
+          <w:lang w:val="de-DE"/>
+        </w:rPr>
+        <w:t>?</w:t>
+      </w:r>
+    </w:p>
+    <w:p>
+      <w:pPr>
+        <w:rPr>
+          <w:lang w:val="de-DE"/>
+        </w:rPr>
+      </w:pPr>
+    </w:p>
+    <w:p>
+      <w:pPr>
+        <w:rPr>
+          <w:lang w:val="de-DE"/>
+        </w:rPr>
+      </w:pPr>
+    </w:p>
+    <w:p>
+      <w:pPr>
+        <w:rPr>
+          <w:lang w:val="de-DE"/>
+        </w:rPr>
+      </w:pPr>
+      <w:proofErr w:type="spellStart"/>
+      <w:r>
+        <w:rPr>
+          <w:lang w:val="de-DE"/>
+        </w:rPr>
+        <w:t>Seaborn</w:t>
+      </w:r>
+      <w:proofErr w:type="spellEnd"/>
+      <w:r>
+        <w:rPr>
+          <w:lang w:val="de-DE"/>
+        </w:rPr>
+        <w:t xml:space="preserve"> und </w:t>
+      </w:r>
+      <w:proofErr w:type="spellStart"/>
+      <w:r>
+        <w:rPr>
+          <w:lang w:val="de-DE"/>
+        </w:rPr>
+        <w:t>rdfpatch</w:t>
+      </w:r>
+      <w:proofErr w:type="spellEnd"/>
+      <w:r>
+        <w:rPr>
+          <w:lang w:val="de-DE"/>
+        </w:rPr>
+        <w:t xml:space="preserve"> ist eher für </w:t>
+      </w:r>
+      <w:proofErr w:type="spellStart"/>
+      <w:r>
+        <w:rPr>
+          <w:lang w:val="de-DE"/>
+        </w:rPr>
+        <w:t>changesets</w:t>
+      </w:r>
+      <w:proofErr w:type="spellEnd"/>
+      <w:r>
+        <w:rPr>
+          <w:lang w:val="de-DE"/>
+        </w:rPr>
+        <w:t xml:space="preserve">, wenn man selber </w:t>
+      </w:r>
+      <w:proofErr w:type="spellStart"/>
+      <w:r>
+        <w:rPr>
+          <w:lang w:val="de-DE"/>
+        </w:rPr>
+        <w:t>changes</w:t>
+      </w:r>
+      <w:proofErr w:type="spellEnd"/>
+      <w:r>
+        <w:rPr>
+          <w:lang w:val="de-DE"/>
+        </w:rPr>
+        <w:t xml:space="preserve"> durchführt. </w:t>
+      </w:r>
+    </w:p>
+    <w:p>
+      <w:pPr>
+        <w:rPr>
+          <w:lang w:val="de-DE"/>
+        </w:rPr>
+      </w:pPr>
+      <w:r>
+        <w:rPr>
+          <w:lang w:val="de-DE"/>
+        </w:rPr>
+        <w:t xml:space="preserve">Apache </w:t>
+      </w:r>
+      <w:proofErr w:type="spellStart"/>
+      <w:r>
+        <w:rPr>
+          <w:lang w:val="de-DE"/>
+        </w:rPr>
+        <w:t>jena</w:t>
+      </w:r>
+      <w:proofErr w:type="spellEnd"/>
+      <w:r>
+        <w:rPr>
+          <w:lang w:val="de-DE"/>
+        </w:rPr>
+        <w:t xml:space="preserve"> difference </w:t>
+      </w:r>
+      <w:proofErr w:type="spellStart"/>
+      <w:r>
+        <w:rPr>
+          <w:lang w:val="de-DE"/>
+        </w:rPr>
+        <w:t>compared</w:t>
+      </w:r>
+      <w:proofErr w:type="spellEnd"/>
+      <w:r>
+        <w:rPr>
+          <w:lang w:val="de-DE"/>
+        </w:rPr>
+        <w:t xml:space="preserve"> die zwei </w:t>
+      </w:r>
+      <w:proofErr w:type="spellStart"/>
+      <w:r>
+        <w:rPr>
+          <w:lang w:val="de-DE"/>
+        </w:rPr>
+        <w:t>graphen</w:t>
+      </w:r>
+      <w:proofErr w:type="spellEnd"/>
+      <w:r>
+        <w:rPr>
+          <w:lang w:val="de-DE"/>
+        </w:rPr>
+        <w:t xml:space="preserve"> ganz einfach.</w:t>
+      </w:r>
+    </w:p>
+    <w:p>
+      <w:pPr>
+        <w:rPr>
+          <w:lang w:val="de-DE"/>
+        </w:rPr>
+      </w:pPr>
+    </w:p>
+    <w:p>
+      <w:pPr>
+        <w:rPr>
+          <w:lang w:val="de-DE"/>
+        </w:rPr>
+      </w:pPr>
+      <w:proofErr w:type="spellStart"/>
+      <w:r>
+        <w:rPr>
+          <w:lang w:val="de-DE"/>
+        </w:rPr>
+        <w:t>Todo</w:t>
+      </w:r>
+      <w:proofErr w:type="spellEnd"/>
+      <w:r>
+        <w:rPr>
+          <w:lang w:val="de-DE"/>
+        </w:rPr>
+        <w:t xml:space="preserve">: </w:t>
+      </w:r>
+      <w:proofErr w:type="spellStart"/>
+      <w:r>
+        <w:rPr>
+          <w:lang w:val="de-DE"/>
+        </w:rPr>
+        <w:t>kashif</w:t>
+      </w:r>
+      <w:proofErr w:type="spellEnd"/>
+      <w:r>
+        <w:rPr>
+          <w:lang w:val="de-DE"/>
+        </w:rPr>
+        <w:t xml:space="preserve"> mail besprechen</w:t>
+      </w:r>
+    </w:p>
+    <w:p>
+      <w:pPr>
+        <w:rPr>
+          <w:lang w:val="de-DE"/>
+        </w:rPr>
+      </w:pPr>
+      <w:r>
+        <w:rPr>
+          <w:lang w:val="de-DE"/>
+        </w:rPr>
+        <w:t>Proposal fragen überarbeiten</w:t>
+      </w:r>
+    </w:p>
+    <w:p>
+      <w:pPr>
+        <w:rPr>
+          <w:lang w:val="de-DE"/>
+        </w:rPr>
+      </w:pPr>
+      <w:r>
+        <w:rPr>
+          <w:lang w:val="de-DE"/>
+        </w:rPr>
+        <w:t xml:space="preserve">Andere </w:t>
+      </w:r>
+      <w:proofErr w:type="spellStart"/>
+      <w:r>
+        <w:rPr>
+          <w:lang w:val="de-DE"/>
+        </w:rPr>
+        <w:t>proposals</w:t>
+      </w:r>
+      <w:proofErr w:type="spellEnd"/>
+      <w:r>
+        <w:rPr>
+          <w:lang w:val="de-DE"/>
+        </w:rPr>
+        <w:t xml:space="preserve"> lesen </w:t>
+      </w:r>
+    </w:p>
+    <w:p>
+      <w:pPr>
+        <w:rPr>
+          <w:lang w:val="de-DE"/>
+        </w:rPr>
+      </w:pPr>
+      <w:r>
+        <w:rPr>
+          <w:lang w:val="de-DE"/>
+        </w:rPr>
+        <w:t>Alles überarbeiten</w:t>
+      </w:r>
+    </w:p>
+    <w:p>
+      <w:pPr>
+        <w:rPr>
+          <w:lang w:val="de-DE"/>
+        </w:rPr>
+      </w:pPr>
+      <w:r>
+        <w:rPr>
+          <w:lang w:val="de-DE"/>
+        </w:rPr>
+        <w:t xml:space="preserve">3. </w:t>
+      </w:r>
+      <w:proofErr w:type="spellStart"/>
+      <w:r>
+        <w:rPr>
+          <w:lang w:val="de-DE"/>
+        </w:rPr>
+        <w:t>rq</w:t>
+      </w:r>
+      <w:proofErr w:type="spellEnd"/>
+      <w:r>
+        <w:rPr>
+          <w:lang w:val="de-DE"/>
+        </w:rPr>
+        <w:t xml:space="preserve"> weg?</w:t>
+      </w:r>
+    </w:p>
+    <w:p>
+      <w:r>
+        <w:t xml:space="preserve">Literature review </w:t>
+      </w:r>
+      <w:proofErr w:type="spellStart"/>
+      <w:r>
+        <w:t>machen</w:t>
+      </w:r>
+      <w:proofErr w:type="spellEnd"/>
+    </w:p>
+    <w:p/>
+    <w:p>
+      <w:r>
+        <w:t xml:space="preserve">Success criteria: duration, </w:t>
+      </w:r>
+      <w:proofErr w:type="spellStart"/>
+      <w:r>
+        <w:t>wie</w:t>
+      </w:r>
+      <w:proofErr w:type="spellEnd"/>
+      <w:r>
+        <w:t xml:space="preserve"> oft man </w:t>
+      </w:r>
+      <w:proofErr w:type="spellStart"/>
+      <w:r>
+        <w:t>helfen</w:t>
+      </w:r>
+      <w:proofErr w:type="spellEnd"/>
+      <w:r>
+        <w:t xml:space="preserve"> muss, satisfact</w:t>
+      </w:r>
+      <w:r>
+        <w:t>ion</w:t>
+      </w:r>
+    </w:p>
+    <w:p>
+      <w:pPr>
+        <w:rPr>
+          <w:lang w:val="de-DE"/>
+        </w:rPr>
+      </w:pPr>
+      <w:r>
+        <w:rPr>
+          <w:lang w:val="de-DE"/>
+        </w:rPr>
+        <w:t xml:space="preserve">Ich bereite </w:t>
+      </w:r>
+      <w:proofErr w:type="spellStart"/>
+      <w:r>
+        <w:rPr>
+          <w:lang w:val="de-DE"/>
+        </w:rPr>
+        <w:t>shactor</w:t>
+      </w:r>
+      <w:proofErr w:type="spellEnd"/>
+      <w:r>
+        <w:rPr>
+          <w:lang w:val="de-DE"/>
+        </w:rPr>
+        <w:t xml:space="preserve"> vor mit d</w:t>
+      </w:r>
+      <w:r>
+        <w:rPr>
+          <w:lang w:val="de-DE"/>
+        </w:rPr>
+        <w:t xml:space="preserve">en </w:t>
+      </w:r>
+      <w:proofErr w:type="spellStart"/>
+      <w:r>
+        <w:rPr>
+          <w:lang w:val="de-DE"/>
+        </w:rPr>
+        <w:t>datensets</w:t>
+      </w:r>
+      <w:proofErr w:type="spellEnd"/>
+      <w:r>
+        <w:rPr>
+          <w:lang w:val="de-DE"/>
+        </w:rPr>
+        <w:t xml:space="preserve"> und lasse sie dann mit einem einfachen </w:t>
+      </w:r>
+      <w:proofErr w:type="spellStart"/>
+      <w:r>
+        <w:rPr>
+          <w:lang w:val="de-DE"/>
+        </w:rPr>
+        <w:t>beispiel</w:t>
+      </w:r>
+      <w:proofErr w:type="spellEnd"/>
+      <w:r>
+        <w:rPr>
+          <w:lang w:val="de-DE"/>
+        </w:rPr>
+        <w:t xml:space="preserve"> die </w:t>
+      </w:r>
+      <w:proofErr w:type="spellStart"/>
+      <w:r>
+        <w:rPr>
+          <w:lang w:val="de-DE"/>
+        </w:rPr>
+        <w:t>unterschiede</w:t>
+      </w:r>
+      <w:proofErr w:type="spellEnd"/>
+      <w:r>
+        <w:rPr>
+          <w:lang w:val="de-DE"/>
+        </w:rPr>
+        <w:t xml:space="preserve"> finden, mit und ohne </w:t>
+      </w:r>
+      <w:proofErr w:type="spellStart"/>
+      <w:r>
+        <w:rPr>
+          <w:lang w:val="de-DE"/>
+        </w:rPr>
+        <w:t>webapp</w:t>
+      </w:r>
+      <w:proofErr w:type="spellEnd"/>
+      <w:r>
+        <w:rPr>
+          <w:lang w:val="de-DE"/>
+        </w:rPr>
+        <w:t xml:space="preserve">, am </w:t>
+      </w:r>
+      <w:proofErr w:type="spellStart"/>
+      <w:r>
+        <w:rPr>
+          <w:lang w:val="de-DE"/>
+        </w:rPr>
+        <w:t>schluss</w:t>
+      </w:r>
+      <w:proofErr w:type="spellEnd"/>
+      <w:r>
+        <w:rPr>
+          <w:lang w:val="de-DE"/>
+        </w:rPr>
+        <w:t xml:space="preserve"> fragen, wie sie es fanden. Von vorne mit </w:t>
+      </w:r>
+      <w:proofErr w:type="spellStart"/>
+      <w:r>
+        <w:rPr>
+          <w:lang w:val="de-DE"/>
+        </w:rPr>
+        <w:t>shapes</w:t>
+      </w:r>
+      <w:proofErr w:type="spellEnd"/>
+      <w:r>
+        <w:rPr>
+          <w:lang w:val="de-DE"/>
+        </w:rPr>
+        <w:t xml:space="preserve"> generieren? Oder mit fertigen </w:t>
+      </w:r>
+      <w:proofErr w:type="spellStart"/>
+      <w:r>
+        <w:rPr>
+          <w:lang w:val="de-DE"/>
+        </w:rPr>
+        <w:t>shapes</w:t>
+      </w:r>
+      <w:proofErr w:type="spellEnd"/>
+      <w:r>
+        <w:rPr>
+          <w:lang w:val="de-DE"/>
+        </w:rPr>
+        <w:t>?</w:t>
+      </w:r>
+      <w:r>
+        <w:rPr>
+          <w:lang w:val="de-DE"/>
+        </w:rPr>
+        <w:t xml:space="preserve"> Vll mehr </w:t>
+      </w:r>
+      <w:proofErr w:type="spellStart"/>
+      <w:r>
+        <w:rPr>
+          <w:lang w:val="de-DE"/>
+        </w:rPr>
+        <w:t>fokus</w:t>
+      </w:r>
+      <w:proofErr w:type="spellEnd"/>
+      <w:r>
+        <w:rPr>
+          <w:lang w:val="de-DE"/>
+        </w:rPr>
+        <w:t xml:space="preserve"> auf mehrere vergleiche</w:t>
+      </w:r>
+    </w:p>
+    <w:p>
+      <w:pPr>
+        <w:rPr>
+          <w:lang w:val="de-DE"/>
+        </w:rPr>
+      </w:pPr>
+      <w:r>
+        <w:rPr>
+          <w:lang w:val="de-DE"/>
+        </w:rPr>
+        <w:t xml:space="preserve">Rq2: wie relevant, </w:t>
+      </w:r>
+      <w:proofErr w:type="spellStart"/>
+      <w:r>
+        <w:rPr>
+          <w:lang w:val="de-DE"/>
+        </w:rPr>
+        <w:t>kashif</w:t>
+      </w:r>
+      <w:proofErr w:type="spellEnd"/>
+      <w:r>
+        <w:rPr>
+          <w:lang w:val="de-DE"/>
+        </w:rPr>
+        <w:t xml:space="preserve"> sagt, dass sich </w:t>
+      </w:r>
+      <w:proofErr w:type="spellStart"/>
+      <w:r>
+        <w:rPr>
+          <w:lang w:val="de-DE"/>
+        </w:rPr>
+        <w:t>schema</w:t>
+      </w:r>
+      <w:proofErr w:type="spellEnd"/>
+      <w:r>
+        <w:rPr>
+          <w:lang w:val="de-DE"/>
+        </w:rPr>
+        <w:t xml:space="preserve"> selten ändert</w:t>
+      </w:r>
+    </w:p>
+    <w:p>
+      <w:pPr>
+        <w:rPr>
+          <w:lang w:val="de-DE"/>
+        </w:rPr>
+      </w:pPr>
+      <w:r>
+        <w:rPr>
+          <w:lang w:val="de-DE"/>
+        </w:rPr>
         <w:lastRenderedPageBreak/>
-        <w:t xml:space="preserve">definition the application of rigorous research methods. Is it clear which research methods are used within the Design Science framework?] </w:t>
-      </w:r>
-    </w:p>
-    <w:p>
-      <w:r>
-        <w:t xml:space="preserve">Evaluation: </w:t>
-      </w:r>
-      <w:r>
-        <w:sym w:font="Symbol" w:char="F0A7"/>
-      </w:r>
-      <w:r>
-        <w:t xml:space="preserve"> Which research method is used for the evaluation? </w:t>
-      </w:r>
-      <w:r>
-        <w:sym w:font="Symbol" w:char="F0A7"/>
-      </w:r>
-      <w:r>
-        <w:t xml:space="preserve"> Are the metrics to be used in the evaluation clear? Which are they? </w:t>
-      </w:r>
-      <w:r>
-        <w:sym w:font="Symbol" w:char="F0A7"/>
-      </w:r>
-      <w:r>
-        <w:t xml:space="preserve"> Is the evaluation appropriate? Does the evaluation provide scientific evidence by coming up with results based on KPIs that demonstrate that the solution solves the identified problem? Provide arguments. [Note, an approach could also fail - so after the thesis, the instantiation of the proposed evaluation may show that the problem is still unsolved.] </w:t>
-      </w:r>
-    </w:p>
-    <w:p>
-      <w:pPr>
-        <w:rPr>
-          <w:color w:val="70AD47" w:themeColor="accent6"/>
-        </w:rPr>
-      </w:pPr>
-      <w:r>
-        <w:rPr>
-          <w:color w:val="70AD47" w:themeColor="accent6"/>
-        </w:rPr>
-        <w:t xml:space="preserve">State of the Art: </w:t>
-      </w:r>
-      <w:r>
-        <w:rPr>
-          <w:color w:val="70AD47" w:themeColor="accent6"/>
-        </w:rPr>
-        <w:sym w:font="Symbol" w:char="F0A7"/>
-      </w:r>
-      <w:r>
-        <w:rPr>
-          <w:color w:val="70AD47" w:themeColor="accent6"/>
-        </w:rPr>
-        <w:t xml:space="preserve"> Does the elaboration on state of the art show that the student knows the relevant literature in the field? Provide arguments. </w:t>
-      </w:r>
-      <w:r>
-        <w:rPr>
-          <w:color w:val="70AD47" w:themeColor="accent6"/>
-        </w:rPr>
-        <w:sym w:font="Symbol" w:char="F0A7"/>
-      </w:r>
-      <w:r>
-        <w:rPr>
-          <w:color w:val="70AD47" w:themeColor="accent6"/>
-        </w:rPr>
-        <w:t xml:space="preserve"> Is there any literature missing? </w:t>
-      </w:r>
-    </w:p>
-    <w:p>
-      <w:pPr>
-        <w:rPr>
-          <w:color w:val="70AD47" w:themeColor="accent6"/>
-        </w:rPr>
-      </w:pPr>
-      <w:r>
-        <w:rPr>
-          <w:color w:val="70AD47" w:themeColor="accent6"/>
-        </w:rPr>
-        <w:t xml:space="preserve">Relevance to the Curriculum: </w:t>
-      </w:r>
-      <w:r>
-        <w:rPr>
-          <w:color w:val="70AD47" w:themeColor="accent6"/>
-        </w:rPr>
-        <w:sym w:font="Symbol" w:char="F0A7"/>
-      </w:r>
-      <w:r>
-        <w:rPr>
-          <w:color w:val="70AD47" w:themeColor="accent6"/>
-        </w:rPr>
-        <w:t xml:space="preserve"> Do you consider the thesis relevant for the given curriculum? Provide arguments. </w:t>
-      </w:r>
-      <w:r>
-        <w:rPr>
-          <w:color w:val="70AD47" w:themeColor="accent6"/>
-        </w:rPr>
-        <w:sym w:font="Symbol" w:char="F0A7"/>
-      </w:r>
-      <w:r>
-        <w:rPr>
-          <w:color w:val="70AD47" w:themeColor="accent6"/>
-        </w:rPr>
-        <w:t xml:space="preserve"> Is the relevance argued by a somewhat arbitrary list of courses (without arguing why each course is relevant), or does the section elaborate on the knowledge necessary to conduct the thesis and, then, show in which courses this know-how is taught? </w:t>
-      </w:r>
-    </w:p>
-    <w:p>
-      <w:pPr>
-        <w:rPr>
-          <w:color w:val="70AD47" w:themeColor="accent6"/>
-          <w:lang w:val="de-DE"/>
-        </w:rPr>
-      </w:pPr>
-      <w:r>
-        <w:t xml:space="preserve">Overall review </w:t>
-      </w:r>
-      <w:r>
-        <w:rPr>
-          <w:color w:val="70AD47" w:themeColor="accent6"/>
-        </w:rPr>
-        <w:sym w:font="Symbol" w:char="F0A7"/>
-      </w:r>
-      <w:r>
-        <w:rPr>
-          <w:color w:val="70AD47" w:themeColor="accent6"/>
-        </w:rPr>
-        <w:t xml:space="preserve"> Do you consider the proposal concise</w:t>
-      </w:r>
-      <w:r>
-        <w:t xml:space="preserve">? </w:t>
-      </w:r>
-      <w:r>
-        <w:sym w:font="Symbol" w:char="F0A7"/>
-      </w:r>
-      <w:r>
-        <w:t xml:space="preserve"> Is the proposal of excessive length and, thus, should be shortened? First, note a proposal should be limited to about five pages (9000 characters including whitespaces) without the literature list. </w:t>
-      </w:r>
-      <w:r>
-        <w:sym w:font="Symbol" w:char="F0A7"/>
-      </w:r>
-      <w:r>
-        <w:t xml:space="preserve"> </w:t>
-      </w:r>
-      <w:r>
-        <w:rPr>
-          <w:color w:val="70AD47" w:themeColor="accent6"/>
-        </w:rPr>
-        <w:t xml:space="preserve">Is the style of writing appropriate? Is there a clear line of arguments? </w:t>
-      </w:r>
-      <w:r>
-        <w:sym w:font="Symbol" w:char="F0A7"/>
-      </w:r>
-      <w:r>
-        <w:t xml:space="preserve"> </w:t>
-      </w:r>
-      <w:r>
-        <w:rPr>
-          <w:color w:val="70AD47" w:themeColor="accent6"/>
-        </w:rPr>
-        <w:t xml:space="preserve">What are the strengths of the proposal? </w:t>
-      </w:r>
-      <w:r>
-        <w:rPr>
-          <w:color w:val="70AD47" w:themeColor="accent6"/>
-        </w:rPr>
-        <w:sym w:font="Symbol" w:char="F0A7"/>
-      </w:r>
-      <w:r>
-        <w:rPr>
-          <w:color w:val="70AD47" w:themeColor="accent6"/>
-        </w:rPr>
-        <w:t xml:space="preserve"> What are the limitations of the proposal? </w:t>
-      </w:r>
-      <w:r>
-        <w:rPr>
-          <w:color w:val="70AD47" w:themeColor="accent6"/>
-        </w:rPr>
-        <w:sym w:font="Symbol" w:char="F0A7"/>
-      </w:r>
-      <w:r>
-        <w:rPr>
-          <w:color w:val="70AD47" w:themeColor="accent6"/>
-        </w:rPr>
-        <w:t xml:space="preserve"> </w:t>
-      </w:r>
-      <w:r>
-        <w:rPr>
-          <w:color w:val="70AD47" w:themeColor="accent6"/>
-          <w:lang w:val="de-DE"/>
-        </w:rPr>
-        <w:t>What should be revised?</w:t>
-      </w:r>
-    </w:p>
-    <w:p>
-      <w:pPr>
-        <w:rPr>
-          <w:lang w:val="de-DE"/>
-        </w:rPr>
-      </w:pPr>
-    </w:p>
-    <w:p>
-      <w:pPr>
-        <w:rPr>
-          <w:lang w:val="de-DE"/>
-        </w:rPr>
-      </w:pPr>
-    </w:p>
-    <w:p>
-      <w:pPr>
-        <w:rPr>
-          <w:lang w:val="de-DE"/>
-        </w:rPr>
-      </w:pPr>
-      <w:r>
-        <w:rPr>
-          <w:lang w:val="de-DE"/>
-        </w:rPr>
-        <w:t xml:space="preserve">Seaborn und rdfpatch ist eher für changesets, wenn man selber changes durchführt. </w:t>
-      </w:r>
-    </w:p>
-    <w:p>
-      <w:pPr>
-        <w:rPr>
-          <w:lang w:val="de-DE"/>
-        </w:rPr>
-      </w:pPr>
-      <w:r>
-        <w:rPr>
-          <w:lang w:val="de-DE"/>
-        </w:rPr>
-        <w:t>Apache jena difference compared die zwei graphen ganz einfach.</w:t>
+        <w:t xml:space="preserve">Kathi </w:t>
+      </w:r>
+      <w:proofErr w:type="gramStart"/>
+      <w:r>
+        <w:rPr>
+          <w:lang w:val="de-DE"/>
+        </w:rPr>
+        <w:t>fragen</w:t>
+      </w:r>
+      <w:proofErr w:type="gramEnd"/>
+      <w:r>
+        <w:rPr>
+          <w:lang w:val="de-DE"/>
+        </w:rPr>
+        <w:t xml:space="preserve"> welche </w:t>
+      </w:r>
+      <w:proofErr w:type="spellStart"/>
+      <w:r>
+        <w:rPr>
+          <w:lang w:val="de-DE"/>
+        </w:rPr>
+        <w:t>methode</w:t>
+      </w:r>
+      <w:proofErr w:type="spellEnd"/>
+      <w:r>
+        <w:rPr>
+          <w:lang w:val="de-DE"/>
+        </w:rPr>
+        <w:t xml:space="preserve"> es i</w:t>
+      </w:r>
+      <w:r>
+        <w:rPr>
+          <w:lang w:val="de-DE"/>
+        </w:rPr>
+        <w:t xml:space="preserve">st, wenn man </w:t>
+      </w:r>
+      <w:proofErr w:type="spellStart"/>
+      <w:r>
+        <w:rPr>
+          <w:lang w:val="de-DE"/>
+        </w:rPr>
+        <w:t>sachen</w:t>
+      </w:r>
+      <w:proofErr w:type="spellEnd"/>
+      <w:r>
+        <w:rPr>
+          <w:lang w:val="de-DE"/>
+        </w:rPr>
+        <w:t xml:space="preserve"> messen muss, qualitativ aber doch </w:t>
+      </w:r>
+      <w:proofErr w:type="spellStart"/>
+      <w:r>
+        <w:rPr>
+          <w:lang w:val="de-DE"/>
+        </w:rPr>
+        <w:t>usablilty</w:t>
+      </w:r>
+      <w:proofErr w:type="spellEnd"/>
+    </w:p>
+    <w:p>
+      <w:pPr>
+        <w:rPr>
+          <w:lang w:val="de-DE"/>
+        </w:rPr>
+      </w:pPr>
+      <w:r>
+        <w:rPr>
+          <w:lang w:val="de-DE"/>
+        </w:rPr>
+        <w:t xml:space="preserve">Ist dann die </w:t>
+      </w:r>
+      <w:proofErr w:type="spellStart"/>
+      <w:r>
+        <w:rPr>
+          <w:lang w:val="de-DE"/>
+        </w:rPr>
+        <w:t>methode</w:t>
+      </w:r>
+      <w:proofErr w:type="spellEnd"/>
+      <w:r>
+        <w:rPr>
+          <w:lang w:val="de-DE"/>
+        </w:rPr>
+        <w:t xml:space="preserve"> qualitativ und quantitativ?</w:t>
       </w:r>
     </w:p>
     <w:sectPr>
@@ -1270,9 +6212,889 @@
     </w:lvl>
   </w:abstractNum>
   <w:abstractNum w:abstractNumId="1" w15:restartNumberingAfterBreak="0">
+    <w:nsid w:val="184C5072"/>
+    <w:multiLevelType w:val="hybridMultilevel"/>
+    <w:tmpl w:val="F3941D12"/>
+    <w:lvl w:ilvl="0" w:tplc="0C090001">
+      <w:start w:val="1"/>
+      <w:numFmt w:val="bullet"/>
+      <w:lvlText w:val=""/>
+      <w:lvlJc w:val="left"/>
+      <w:pPr>
+        <w:ind w:left="720" w:hanging="360"/>
+      </w:pPr>
+      <w:rPr>
+        <w:rFonts w:ascii="Symbol" w:hAnsi="Symbol" w:hint="default"/>
+      </w:rPr>
+    </w:lvl>
+    <w:lvl w:ilvl="1" w:tplc="0C090003" w:tentative="1">
+      <w:start w:val="1"/>
+      <w:numFmt w:val="bullet"/>
+      <w:lvlText w:val="o"/>
+      <w:lvlJc w:val="left"/>
+      <w:pPr>
+        <w:ind w:left="1440" w:hanging="360"/>
+      </w:pPr>
+      <w:rPr>
+        <w:rFonts w:ascii="Courier New" w:hAnsi="Courier New" w:cs="Courier New" w:hint="default"/>
+      </w:rPr>
+    </w:lvl>
+    <w:lvl w:ilvl="2" w:tplc="0C090005" w:tentative="1">
+      <w:start w:val="1"/>
+      <w:numFmt w:val="bullet"/>
+      <w:lvlText w:val=""/>
+      <w:lvlJc w:val="left"/>
+      <w:pPr>
+        <w:ind w:left="2160" w:hanging="360"/>
+      </w:pPr>
+      <w:rPr>
+        <w:rFonts w:ascii="Wingdings" w:hAnsi="Wingdings" w:hint="default"/>
+      </w:rPr>
+    </w:lvl>
+    <w:lvl w:ilvl="3" w:tplc="0C090001" w:tentative="1">
+      <w:start w:val="1"/>
+      <w:numFmt w:val="bullet"/>
+      <w:lvlText w:val=""/>
+      <w:lvlJc w:val="left"/>
+      <w:pPr>
+        <w:ind w:left="2880" w:hanging="360"/>
+      </w:pPr>
+      <w:rPr>
+        <w:rFonts w:ascii="Symbol" w:hAnsi="Symbol" w:hint="default"/>
+      </w:rPr>
+    </w:lvl>
+    <w:lvl w:ilvl="4" w:tplc="0C090003" w:tentative="1">
+      <w:start w:val="1"/>
+      <w:numFmt w:val="bullet"/>
+      <w:lvlText w:val="o"/>
+      <w:lvlJc w:val="left"/>
+      <w:pPr>
+        <w:ind w:left="3600" w:hanging="360"/>
+      </w:pPr>
+      <w:rPr>
+        <w:rFonts w:ascii="Courier New" w:hAnsi="Courier New" w:cs="Courier New" w:hint="default"/>
+      </w:rPr>
+    </w:lvl>
+    <w:lvl w:ilvl="5" w:tplc="0C090005" w:tentative="1">
+      <w:start w:val="1"/>
+      <w:numFmt w:val="bullet"/>
+      <w:lvlText w:val=""/>
+      <w:lvlJc w:val="left"/>
+      <w:pPr>
+        <w:ind w:left="4320" w:hanging="360"/>
+      </w:pPr>
+      <w:rPr>
+        <w:rFonts w:ascii="Wingdings" w:hAnsi="Wingdings" w:hint="default"/>
+      </w:rPr>
+    </w:lvl>
+    <w:lvl w:ilvl="6" w:tplc="0C090001" w:tentative="1">
+      <w:start w:val="1"/>
+      <w:numFmt w:val="bullet"/>
+      <w:lvlText w:val=""/>
+      <w:lvlJc w:val="left"/>
+      <w:pPr>
+        <w:ind w:left="5040" w:hanging="360"/>
+      </w:pPr>
+      <w:rPr>
+        <w:rFonts w:ascii="Symbol" w:hAnsi="Symbol" w:hint="default"/>
+      </w:rPr>
+    </w:lvl>
+    <w:lvl w:ilvl="7" w:tplc="0C090003" w:tentative="1">
+      <w:start w:val="1"/>
+      <w:numFmt w:val="bullet"/>
+      <w:lvlText w:val="o"/>
+      <w:lvlJc w:val="left"/>
+      <w:pPr>
+        <w:ind w:left="5760" w:hanging="360"/>
+      </w:pPr>
+      <w:rPr>
+        <w:rFonts w:ascii="Courier New" w:hAnsi="Courier New" w:cs="Courier New" w:hint="default"/>
+      </w:rPr>
+    </w:lvl>
+    <w:lvl w:ilvl="8" w:tplc="0C090005" w:tentative="1">
+      <w:start w:val="1"/>
+      <w:numFmt w:val="bullet"/>
+      <w:lvlText w:val=""/>
+      <w:lvlJc w:val="left"/>
+      <w:pPr>
+        <w:ind w:left="6480" w:hanging="360"/>
+      </w:pPr>
+      <w:rPr>
+        <w:rFonts w:ascii="Wingdings" w:hAnsi="Wingdings" w:hint="default"/>
+      </w:rPr>
+    </w:lvl>
+  </w:abstractNum>
+  <w:abstractNum w:abstractNumId="2" w15:restartNumberingAfterBreak="0">
+    <w:nsid w:val="3D2E58CF"/>
+    <w:multiLevelType w:val="hybridMultilevel"/>
+    <w:tmpl w:val="53D0D420"/>
+    <w:lvl w:ilvl="0" w:tplc="0C09000F">
+      <w:start w:val="1"/>
+      <w:numFmt w:val="decimal"/>
+      <w:lvlText w:val="%1."/>
+      <w:lvlJc w:val="left"/>
+      <w:pPr>
+        <w:ind w:left="720" w:hanging="360"/>
+      </w:pPr>
+      <w:rPr>
+        <w:rFonts w:hint="default"/>
+      </w:rPr>
+    </w:lvl>
+    <w:lvl w:ilvl="1" w:tplc="0C090019" w:tentative="1">
+      <w:start w:val="1"/>
+      <w:numFmt w:val="lowerLetter"/>
+      <w:lvlText w:val="%2."/>
+      <w:lvlJc w:val="left"/>
+      <w:pPr>
+        <w:ind w:left="1440" w:hanging="360"/>
+      </w:pPr>
+    </w:lvl>
+    <w:lvl w:ilvl="2" w:tplc="0C09001B" w:tentative="1">
+      <w:start w:val="1"/>
+      <w:numFmt w:val="lowerRoman"/>
+      <w:lvlText w:val="%3."/>
+      <w:lvlJc w:val="right"/>
+      <w:pPr>
+        <w:ind w:left="2160" w:hanging="180"/>
+      </w:pPr>
+    </w:lvl>
+    <w:lvl w:ilvl="3" w:tplc="0C09000F" w:tentative="1">
+      <w:start w:val="1"/>
+      <w:numFmt w:val="decimal"/>
+      <w:lvlText w:val="%4."/>
+      <w:lvlJc w:val="left"/>
+      <w:pPr>
+        <w:ind w:left="2880" w:hanging="360"/>
+      </w:pPr>
+    </w:lvl>
+    <w:lvl w:ilvl="4" w:tplc="0C090019" w:tentative="1">
+      <w:start w:val="1"/>
+      <w:numFmt w:val="lowerLetter"/>
+      <w:lvlText w:val="%5."/>
+      <w:lvlJc w:val="left"/>
+      <w:pPr>
+        <w:ind w:left="3600" w:hanging="360"/>
+      </w:pPr>
+    </w:lvl>
+    <w:lvl w:ilvl="5" w:tplc="0C09001B" w:tentative="1">
+      <w:start w:val="1"/>
+      <w:numFmt w:val="lowerRoman"/>
+      <w:lvlText w:val="%6."/>
+      <w:lvlJc w:val="right"/>
+      <w:pPr>
+        <w:ind w:left="4320" w:hanging="180"/>
+      </w:pPr>
+    </w:lvl>
+    <w:lvl w:ilvl="6" w:tplc="0C09000F" w:tentative="1">
+      <w:start w:val="1"/>
+      <w:numFmt w:val="decimal"/>
+      <w:lvlText w:val="%7."/>
+      <w:lvlJc w:val="left"/>
+      <w:pPr>
+        <w:ind w:left="5040" w:hanging="360"/>
+      </w:pPr>
+    </w:lvl>
+    <w:lvl w:ilvl="7" w:tplc="0C090019" w:tentative="1">
+      <w:start w:val="1"/>
+      <w:numFmt w:val="lowerLetter"/>
+      <w:lvlText w:val="%8."/>
+      <w:lvlJc w:val="left"/>
+      <w:pPr>
+        <w:ind w:left="5760" w:hanging="360"/>
+      </w:pPr>
+    </w:lvl>
+    <w:lvl w:ilvl="8" w:tplc="0C09001B" w:tentative="1">
+      <w:start w:val="1"/>
+      <w:numFmt w:val="lowerRoman"/>
+      <w:lvlText w:val="%9."/>
+      <w:lvlJc w:val="right"/>
+      <w:pPr>
+        <w:ind w:left="6480" w:hanging="180"/>
+      </w:pPr>
+    </w:lvl>
+  </w:abstractNum>
+  <w:abstractNum w:abstractNumId="3" w15:restartNumberingAfterBreak="0">
+    <w:nsid w:val="5EFA6D97"/>
+    <w:multiLevelType w:val="hybridMultilevel"/>
+    <w:tmpl w:val="29C854B2"/>
+    <w:lvl w:ilvl="0" w:tplc="0C090001">
+      <w:start w:val="1"/>
+      <w:numFmt w:val="bullet"/>
+      <w:lvlText w:val=""/>
+      <w:lvlJc w:val="left"/>
+      <w:pPr>
+        <w:ind w:left="720" w:hanging="360"/>
+      </w:pPr>
+      <w:rPr>
+        <w:rFonts w:ascii="Symbol" w:hAnsi="Symbol" w:hint="default"/>
+      </w:rPr>
+    </w:lvl>
+    <w:lvl w:ilvl="1" w:tplc="0C090003">
+      <w:start w:val="1"/>
+      <w:numFmt w:val="bullet"/>
+      <w:lvlText w:val="o"/>
+      <w:lvlJc w:val="left"/>
+      <w:pPr>
+        <w:ind w:left="1440" w:hanging="360"/>
+      </w:pPr>
+      <w:rPr>
+        <w:rFonts w:ascii="Courier New" w:hAnsi="Courier New" w:cs="Courier New" w:hint="default"/>
+      </w:rPr>
+    </w:lvl>
+    <w:lvl w:ilvl="2" w:tplc="0C090005" w:tentative="1">
+      <w:start w:val="1"/>
+      <w:numFmt w:val="bullet"/>
+      <w:lvlText w:val=""/>
+      <w:lvlJc w:val="left"/>
+      <w:pPr>
+        <w:ind w:left="2160" w:hanging="360"/>
+      </w:pPr>
+      <w:rPr>
+        <w:rFonts w:ascii="Wingdings" w:hAnsi="Wingdings" w:hint="default"/>
+      </w:rPr>
+    </w:lvl>
+    <w:lvl w:ilvl="3" w:tplc="0C090001" w:tentative="1">
+      <w:start w:val="1"/>
+      <w:numFmt w:val="bullet"/>
+      <w:lvlText w:val=""/>
+      <w:lvlJc w:val="left"/>
+      <w:pPr>
+        <w:ind w:left="2880" w:hanging="360"/>
+      </w:pPr>
+      <w:rPr>
+        <w:rFonts w:ascii="Symbol" w:hAnsi="Symbol" w:hint="default"/>
+      </w:rPr>
+    </w:lvl>
+    <w:lvl w:ilvl="4" w:tplc="0C090003" w:tentative="1">
+      <w:start w:val="1"/>
+      <w:numFmt w:val="bullet"/>
+      <w:lvlText w:val="o"/>
+      <w:lvlJc w:val="left"/>
+      <w:pPr>
+        <w:ind w:left="3600" w:hanging="360"/>
+      </w:pPr>
+      <w:rPr>
+        <w:rFonts w:ascii="Courier New" w:hAnsi="Courier New" w:cs="Courier New" w:hint="default"/>
+      </w:rPr>
+    </w:lvl>
+    <w:lvl w:ilvl="5" w:tplc="0C090005" w:tentative="1">
+      <w:start w:val="1"/>
+      <w:numFmt w:val="bullet"/>
+      <w:lvlText w:val=""/>
+      <w:lvlJc w:val="left"/>
+      <w:pPr>
+        <w:ind w:left="4320" w:hanging="360"/>
+      </w:pPr>
+      <w:rPr>
+        <w:rFonts w:ascii="Wingdings" w:hAnsi="Wingdings" w:hint="default"/>
+      </w:rPr>
+    </w:lvl>
+    <w:lvl w:ilvl="6" w:tplc="0C090001" w:tentative="1">
+      <w:start w:val="1"/>
+      <w:numFmt w:val="bullet"/>
+      <w:lvlText w:val=""/>
+      <w:lvlJc w:val="left"/>
+      <w:pPr>
+        <w:ind w:left="5040" w:hanging="360"/>
+      </w:pPr>
+      <w:rPr>
+        <w:rFonts w:ascii="Symbol" w:hAnsi="Symbol" w:hint="default"/>
+      </w:rPr>
+    </w:lvl>
+    <w:lvl w:ilvl="7" w:tplc="0C090003" w:tentative="1">
+      <w:start w:val="1"/>
+      <w:numFmt w:val="bullet"/>
+      <w:lvlText w:val="o"/>
+      <w:lvlJc w:val="left"/>
+      <w:pPr>
+        <w:ind w:left="5760" w:hanging="360"/>
+      </w:pPr>
+      <w:rPr>
+        <w:rFonts w:ascii="Courier New" w:hAnsi="Courier New" w:cs="Courier New" w:hint="default"/>
+      </w:rPr>
+    </w:lvl>
+    <w:lvl w:ilvl="8" w:tplc="0C090005" w:tentative="1">
+      <w:start w:val="1"/>
+      <w:numFmt w:val="bullet"/>
+      <w:lvlText w:val=""/>
+      <w:lvlJc w:val="left"/>
+      <w:pPr>
+        <w:ind w:left="6480" w:hanging="360"/>
+      </w:pPr>
+      <w:rPr>
+        <w:rFonts w:ascii="Wingdings" w:hAnsi="Wingdings" w:hint="default"/>
+      </w:rPr>
+    </w:lvl>
+  </w:abstractNum>
+  <w:abstractNum w:abstractNumId="4" w15:restartNumberingAfterBreak="0">
     <w:nsid w:val="62035C26"/>
     <w:multiLevelType w:val="hybridMultilevel"/>
     <w:tmpl w:val="F2928296"/>
+    <w:lvl w:ilvl="0" w:tplc="0C090001">
+      <w:start w:val="1"/>
+      <w:numFmt w:val="bullet"/>
+      <w:lvlText w:val=""/>
+      <w:lvlJc w:val="left"/>
+      <w:pPr>
+        <w:ind w:left="720" w:hanging="360"/>
+      </w:pPr>
+      <w:rPr>
+        <w:rFonts w:ascii="Symbol" w:hAnsi="Symbol" w:hint="default"/>
+      </w:rPr>
+    </w:lvl>
+    <w:lvl w:ilvl="1" w:tplc="0C090003" w:tentative="1">
+      <w:start w:val="1"/>
+      <w:numFmt w:val="bullet"/>
+      <w:lvlText w:val="o"/>
+      <w:lvlJc w:val="left"/>
+      <w:pPr>
+        <w:ind w:left="1440" w:hanging="360"/>
+      </w:pPr>
+      <w:rPr>
+        <w:rFonts w:ascii="Courier New" w:hAnsi="Courier New" w:cs="Courier New" w:hint="default"/>
+      </w:rPr>
+    </w:lvl>
+    <w:lvl w:ilvl="2" w:tplc="0C090005" w:tentative="1">
+      <w:start w:val="1"/>
+      <w:numFmt w:val="bullet"/>
+      <w:lvlText w:val=""/>
+      <w:lvlJc w:val="left"/>
+      <w:pPr>
+        <w:ind w:left="2160" w:hanging="360"/>
+      </w:pPr>
+      <w:rPr>
+        <w:rFonts w:ascii="Wingdings" w:hAnsi="Wingdings" w:hint="default"/>
+      </w:rPr>
+    </w:lvl>
+    <w:lvl w:ilvl="3" w:tplc="0C090001" w:tentative="1">
+      <w:start w:val="1"/>
+      <w:numFmt w:val="bullet"/>
+      <w:lvlText w:val=""/>
+      <w:lvlJc w:val="left"/>
+      <w:pPr>
+        <w:ind w:left="2880" w:hanging="360"/>
+      </w:pPr>
+      <w:rPr>
+        <w:rFonts w:ascii="Symbol" w:hAnsi="Symbol" w:hint="default"/>
+      </w:rPr>
+    </w:lvl>
+    <w:lvl w:ilvl="4" w:tplc="0C090003" w:tentative="1">
+      <w:start w:val="1"/>
+      <w:numFmt w:val="bullet"/>
+      <w:lvlText w:val="o"/>
+      <w:lvlJc w:val="left"/>
+      <w:pPr>
+        <w:ind w:left="3600" w:hanging="360"/>
+      </w:pPr>
+      <w:rPr>
+        <w:rFonts w:ascii="Courier New" w:hAnsi="Courier New" w:cs="Courier New" w:hint="default"/>
+      </w:rPr>
+    </w:lvl>
+    <w:lvl w:ilvl="5" w:tplc="0C090005" w:tentative="1">
+      <w:start w:val="1"/>
+      <w:numFmt w:val="bullet"/>
+      <w:lvlText w:val=""/>
+      <w:lvlJc w:val="left"/>
+      <w:pPr>
+        <w:ind w:left="4320" w:hanging="360"/>
+      </w:pPr>
+      <w:rPr>
+        <w:rFonts w:ascii="Wingdings" w:hAnsi="Wingdings" w:hint="default"/>
+      </w:rPr>
+    </w:lvl>
+    <w:lvl w:ilvl="6" w:tplc="0C090001" w:tentative="1">
+      <w:start w:val="1"/>
+      <w:numFmt w:val="bullet"/>
+      <w:lvlText w:val=""/>
+      <w:lvlJc w:val="left"/>
+      <w:pPr>
+        <w:ind w:left="5040" w:hanging="360"/>
+      </w:pPr>
+      <w:rPr>
+        <w:rFonts w:ascii="Symbol" w:hAnsi="Symbol" w:hint="default"/>
+      </w:rPr>
+    </w:lvl>
+    <w:lvl w:ilvl="7" w:tplc="0C090003" w:tentative="1">
+      <w:start w:val="1"/>
+      <w:numFmt w:val="bullet"/>
+      <w:lvlText w:val="o"/>
+      <w:lvlJc w:val="left"/>
+      <w:pPr>
+        <w:ind w:left="5760" w:hanging="360"/>
+      </w:pPr>
+      <w:rPr>
+        <w:rFonts w:ascii="Courier New" w:hAnsi="Courier New" w:cs="Courier New" w:hint="default"/>
+      </w:rPr>
+    </w:lvl>
+    <w:lvl w:ilvl="8" w:tplc="0C090005" w:tentative="1">
+      <w:start w:val="1"/>
+      <w:numFmt w:val="bullet"/>
+      <w:lvlText w:val=""/>
+      <w:lvlJc w:val="left"/>
+      <w:pPr>
+        <w:ind w:left="6480" w:hanging="360"/>
+      </w:pPr>
+      <w:rPr>
+        <w:rFonts w:ascii="Wingdings" w:hAnsi="Wingdings" w:hint="default"/>
+      </w:rPr>
+    </w:lvl>
+  </w:abstractNum>
+  <w:abstractNum w:abstractNumId="5" w15:restartNumberingAfterBreak="0">
+    <w:nsid w:val="741D4E81"/>
+    <w:multiLevelType w:val="hybridMultilevel"/>
+    <w:tmpl w:val="04B286CA"/>
+    <w:lvl w:ilvl="0" w:tplc="0C090001">
+      <w:start w:val="1"/>
+      <w:numFmt w:val="bullet"/>
+      <w:lvlText w:val=""/>
+      <w:lvlJc w:val="left"/>
+      <w:pPr>
+        <w:ind w:left="720" w:hanging="360"/>
+      </w:pPr>
+      <w:rPr>
+        <w:rFonts w:ascii="Symbol" w:hAnsi="Symbol" w:hint="default"/>
+      </w:rPr>
+    </w:lvl>
+    <w:lvl w:ilvl="1" w:tplc="0C090003" w:tentative="1">
+      <w:start w:val="1"/>
+      <w:numFmt w:val="bullet"/>
+      <w:lvlText w:val="o"/>
+      <w:lvlJc w:val="left"/>
+      <w:pPr>
+        <w:ind w:left="1440" w:hanging="360"/>
+      </w:pPr>
+      <w:rPr>
+        <w:rFonts w:ascii="Courier New" w:hAnsi="Courier New" w:cs="Courier New" w:hint="default"/>
+      </w:rPr>
+    </w:lvl>
+    <w:lvl w:ilvl="2" w:tplc="0C090005" w:tentative="1">
+      <w:start w:val="1"/>
+      <w:numFmt w:val="bullet"/>
+      <w:lvlText w:val=""/>
+      <w:lvlJc w:val="left"/>
+      <w:pPr>
+        <w:ind w:left="2160" w:hanging="360"/>
+      </w:pPr>
+      <w:rPr>
+        <w:rFonts w:ascii="Wingdings" w:hAnsi="Wingdings" w:hint="default"/>
+      </w:rPr>
+    </w:lvl>
+    <w:lvl w:ilvl="3" w:tplc="0C090001" w:tentative="1">
+      <w:start w:val="1"/>
+      <w:numFmt w:val="bullet"/>
+      <w:lvlText w:val=""/>
+      <w:lvlJc w:val="left"/>
+      <w:pPr>
+        <w:ind w:left="2880" w:hanging="360"/>
+      </w:pPr>
+      <w:rPr>
+        <w:rFonts w:ascii="Symbol" w:hAnsi="Symbol" w:hint="default"/>
+      </w:rPr>
+    </w:lvl>
+    <w:lvl w:ilvl="4" w:tplc="0C090003" w:tentative="1">
+      <w:start w:val="1"/>
+      <w:numFmt w:val="bullet"/>
+      <w:lvlText w:val="o"/>
+      <w:lvlJc w:val="left"/>
+      <w:pPr>
+        <w:ind w:left="3600" w:hanging="360"/>
+      </w:pPr>
+      <w:rPr>
+        <w:rFonts w:ascii="Courier New" w:hAnsi="Courier New" w:cs="Courier New" w:hint="default"/>
+      </w:rPr>
+    </w:lvl>
+    <w:lvl w:ilvl="5" w:tplc="0C090005" w:tentative="1">
+      <w:start w:val="1"/>
+      <w:numFmt w:val="bullet"/>
+      <w:lvlText w:val=""/>
+      <w:lvlJc w:val="left"/>
+      <w:pPr>
+        <w:ind w:left="4320" w:hanging="360"/>
+      </w:pPr>
+      <w:rPr>
+        <w:rFonts w:ascii="Wingdings" w:hAnsi="Wingdings" w:hint="default"/>
+      </w:rPr>
+    </w:lvl>
+    <w:lvl w:ilvl="6" w:tplc="0C090001" w:tentative="1">
+      <w:start w:val="1"/>
+      <w:numFmt w:val="bullet"/>
+      <w:lvlText w:val=""/>
+      <w:lvlJc w:val="left"/>
+      <w:pPr>
+        <w:ind w:left="5040" w:hanging="360"/>
+      </w:pPr>
+      <w:rPr>
+        <w:rFonts w:ascii="Symbol" w:hAnsi="Symbol" w:hint="default"/>
+      </w:rPr>
+    </w:lvl>
+    <w:lvl w:ilvl="7" w:tplc="0C090003" w:tentative="1">
+      <w:start w:val="1"/>
+      <w:numFmt w:val="bullet"/>
+      <w:lvlText w:val="o"/>
+      <w:lvlJc w:val="left"/>
+      <w:pPr>
+        <w:ind w:left="5760" w:hanging="360"/>
+      </w:pPr>
+      <w:rPr>
+        <w:rFonts w:ascii="Courier New" w:hAnsi="Courier New" w:cs="Courier New" w:hint="default"/>
+      </w:rPr>
+    </w:lvl>
+    <w:lvl w:ilvl="8" w:tplc="0C090005" w:tentative="1">
+      <w:start w:val="1"/>
+      <w:numFmt w:val="bullet"/>
+      <w:lvlText w:val=""/>
+      <w:lvlJc w:val="left"/>
+      <w:pPr>
+        <w:ind w:left="6480" w:hanging="360"/>
+      </w:pPr>
+      <w:rPr>
+        <w:rFonts w:ascii="Wingdings" w:hAnsi="Wingdings" w:hint="default"/>
+      </w:rPr>
+    </w:lvl>
+  </w:abstractNum>
+  <w:abstractNum w:abstractNumId="6" w15:restartNumberingAfterBreak="0">
+    <w:nsid w:val="7521354F"/>
+    <w:multiLevelType w:val="hybridMultilevel"/>
+    <w:tmpl w:val="CB68FF1A"/>
+    <w:lvl w:ilvl="0" w:tplc="0C090001">
+      <w:start w:val="1"/>
+      <w:numFmt w:val="bullet"/>
+      <w:lvlText w:val=""/>
+      <w:lvlJc w:val="left"/>
+      <w:pPr>
+        <w:ind w:left="720" w:hanging="360"/>
+      </w:pPr>
+      <w:rPr>
+        <w:rFonts w:ascii="Symbol" w:hAnsi="Symbol" w:hint="default"/>
+      </w:rPr>
+    </w:lvl>
+    <w:lvl w:ilvl="1" w:tplc="0C090003">
+      <w:start w:val="1"/>
+      <w:numFmt w:val="bullet"/>
+      <w:lvlText w:val="o"/>
+      <w:lvlJc w:val="left"/>
+      <w:pPr>
+        <w:ind w:left="1440" w:hanging="360"/>
+      </w:pPr>
+      <w:rPr>
+        <w:rFonts w:ascii="Courier New" w:hAnsi="Courier New" w:cs="Courier New" w:hint="default"/>
+      </w:rPr>
+    </w:lvl>
+    <w:lvl w:ilvl="2" w:tplc="0C090005">
+      <w:start w:val="1"/>
+      <w:numFmt w:val="bullet"/>
+      <w:lvlText w:val=""/>
+      <w:lvlJc w:val="left"/>
+      <w:pPr>
+        <w:ind w:left="2160" w:hanging="360"/>
+      </w:pPr>
+      <w:rPr>
+        <w:rFonts w:ascii="Wingdings" w:hAnsi="Wingdings" w:hint="default"/>
+      </w:rPr>
+    </w:lvl>
+    <w:lvl w:ilvl="3" w:tplc="0C090001" w:tentative="1">
+      <w:start w:val="1"/>
+      <w:numFmt w:val="bullet"/>
+      <w:lvlText w:val=""/>
+      <w:lvlJc w:val="left"/>
+      <w:pPr>
+        <w:ind w:left="2880" w:hanging="360"/>
+      </w:pPr>
+      <w:rPr>
+        <w:rFonts w:ascii="Symbol" w:hAnsi="Symbol" w:hint="default"/>
+      </w:rPr>
+    </w:lvl>
+    <w:lvl w:ilvl="4" w:tplc="0C090003" w:tentative="1">
+      <w:start w:val="1"/>
+      <w:numFmt w:val="bullet"/>
+      <w:lvlText w:val="o"/>
+      <w:lvlJc w:val="left"/>
+      <w:pPr>
+        <w:ind w:left="3600" w:hanging="360"/>
+      </w:pPr>
+      <w:rPr>
+        <w:rFonts w:ascii="Courier New" w:hAnsi="Courier New" w:cs="Courier New" w:hint="default"/>
+      </w:rPr>
+    </w:lvl>
+    <w:lvl w:ilvl="5" w:tplc="0C090005" w:tentative="1">
+      <w:start w:val="1"/>
+      <w:numFmt w:val="bullet"/>
+      <w:lvlText w:val=""/>
+      <w:lvlJc w:val="left"/>
+      <w:pPr>
+        <w:ind w:left="4320" w:hanging="360"/>
+      </w:pPr>
+      <w:rPr>
+        <w:rFonts w:ascii="Wingdings" w:hAnsi="Wingdings" w:hint="default"/>
+      </w:rPr>
+    </w:lvl>
+    <w:lvl w:ilvl="6" w:tplc="0C090001" w:tentative="1">
+      <w:start w:val="1"/>
+      <w:numFmt w:val="bullet"/>
+      <w:lvlText w:val=""/>
+      <w:lvlJc w:val="left"/>
+      <w:pPr>
+        <w:ind w:left="5040" w:hanging="360"/>
+      </w:pPr>
+      <w:rPr>
+        <w:rFonts w:ascii="Symbol" w:hAnsi="Symbol" w:hint="default"/>
+      </w:rPr>
+    </w:lvl>
+    <w:lvl w:ilvl="7" w:tplc="0C090003" w:tentative="1">
+      <w:start w:val="1"/>
+      <w:numFmt w:val="bullet"/>
+      <w:lvlText w:val="o"/>
+      <w:lvlJc w:val="left"/>
+      <w:pPr>
+        <w:ind w:left="5760" w:hanging="360"/>
+      </w:pPr>
+      <w:rPr>
+        <w:rFonts w:ascii="Courier New" w:hAnsi="Courier New" w:cs="Courier New" w:hint="default"/>
+      </w:rPr>
+    </w:lvl>
+    <w:lvl w:ilvl="8" w:tplc="0C090005" w:tentative="1">
+      <w:start w:val="1"/>
+      <w:numFmt w:val="bullet"/>
+      <w:lvlText w:val=""/>
+      <w:lvlJc w:val="left"/>
+      <w:pPr>
+        <w:ind w:left="6480" w:hanging="360"/>
+      </w:pPr>
+      <w:rPr>
+        <w:rFonts w:ascii="Wingdings" w:hAnsi="Wingdings" w:hint="default"/>
+      </w:rPr>
+    </w:lvl>
+  </w:abstractNum>
+  <w:abstractNum w:abstractNumId="7" w15:restartNumberingAfterBreak="0">
+    <w:nsid w:val="77816CFE"/>
+    <w:multiLevelType w:val="hybridMultilevel"/>
+    <w:tmpl w:val="2D4E6966"/>
+    <w:lvl w:ilvl="0" w:tplc="0C090001">
+      <w:start w:val="1"/>
+      <w:numFmt w:val="bullet"/>
+      <w:lvlText w:val=""/>
+      <w:lvlJc w:val="left"/>
+      <w:pPr>
+        <w:ind w:left="720" w:hanging="360"/>
+      </w:pPr>
+      <w:rPr>
+        <w:rFonts w:ascii="Symbol" w:hAnsi="Symbol" w:hint="default"/>
+      </w:rPr>
+    </w:lvl>
+    <w:lvl w:ilvl="1" w:tplc="0C090003" w:tentative="1">
+      <w:start w:val="1"/>
+      <w:numFmt w:val="bullet"/>
+      <w:lvlText w:val="o"/>
+      <w:lvlJc w:val="left"/>
+      <w:pPr>
+        <w:ind w:left="1440" w:hanging="360"/>
+      </w:pPr>
+      <w:rPr>
+        <w:rFonts w:ascii="Courier New" w:hAnsi="Courier New" w:cs="Courier New" w:hint="default"/>
+      </w:rPr>
+    </w:lvl>
+    <w:lvl w:ilvl="2" w:tplc="0C090005" w:tentative="1">
+      <w:start w:val="1"/>
+      <w:numFmt w:val="bullet"/>
+      <w:lvlText w:val=""/>
+      <w:lvlJc w:val="left"/>
+      <w:pPr>
+        <w:ind w:left="2160" w:hanging="360"/>
+      </w:pPr>
+      <w:rPr>
+        <w:rFonts w:ascii="Wingdings" w:hAnsi="Wingdings" w:hint="default"/>
+      </w:rPr>
+    </w:lvl>
+    <w:lvl w:ilvl="3" w:tplc="0C090001" w:tentative="1">
+      <w:start w:val="1"/>
+      <w:numFmt w:val="bullet"/>
+      <w:lvlText w:val=""/>
+      <w:lvlJc w:val="left"/>
+      <w:pPr>
+        <w:ind w:left="2880" w:hanging="360"/>
+      </w:pPr>
+      <w:rPr>
+        <w:rFonts w:ascii="Symbol" w:hAnsi="Symbol" w:hint="default"/>
+      </w:rPr>
+    </w:lvl>
+    <w:lvl w:ilvl="4" w:tplc="0C090003" w:tentative="1">
+      <w:start w:val="1"/>
+      <w:numFmt w:val="bullet"/>
+      <w:lvlText w:val="o"/>
+      <w:lvlJc w:val="left"/>
+      <w:pPr>
+        <w:ind w:left="3600" w:hanging="360"/>
+      </w:pPr>
+      <w:rPr>
+        <w:rFonts w:ascii="Courier New" w:hAnsi="Courier New" w:cs="Courier New" w:hint="default"/>
+      </w:rPr>
+    </w:lvl>
+    <w:lvl w:ilvl="5" w:tplc="0C090005" w:tentative="1">
+      <w:start w:val="1"/>
+      <w:numFmt w:val="bullet"/>
+      <w:lvlText w:val=""/>
+      <w:lvlJc w:val="left"/>
+      <w:pPr>
+        <w:ind w:left="4320" w:hanging="360"/>
+      </w:pPr>
+      <w:rPr>
+        <w:rFonts w:ascii="Wingdings" w:hAnsi="Wingdings" w:hint="default"/>
+      </w:rPr>
+    </w:lvl>
+    <w:lvl w:ilvl="6" w:tplc="0C090001" w:tentative="1">
+      <w:start w:val="1"/>
+      <w:numFmt w:val="bullet"/>
+      <w:lvlText w:val=""/>
+      <w:lvlJc w:val="left"/>
+      <w:pPr>
+        <w:ind w:left="5040" w:hanging="360"/>
+      </w:pPr>
+      <w:rPr>
+        <w:rFonts w:ascii="Symbol" w:hAnsi="Symbol" w:hint="default"/>
+      </w:rPr>
+    </w:lvl>
+    <w:lvl w:ilvl="7" w:tplc="0C090003" w:tentative="1">
+      <w:start w:val="1"/>
+      <w:numFmt w:val="bullet"/>
+      <w:lvlText w:val="o"/>
+      <w:lvlJc w:val="left"/>
+      <w:pPr>
+        <w:ind w:left="5760" w:hanging="360"/>
+      </w:pPr>
+      <w:rPr>
+        <w:rFonts w:ascii="Courier New" w:hAnsi="Courier New" w:cs="Courier New" w:hint="default"/>
+      </w:rPr>
+    </w:lvl>
+    <w:lvl w:ilvl="8" w:tplc="0C090005" w:tentative="1">
+      <w:start w:val="1"/>
+      <w:numFmt w:val="bullet"/>
+      <w:lvlText w:val=""/>
+      <w:lvlJc w:val="left"/>
+      <w:pPr>
+        <w:ind w:left="6480" w:hanging="360"/>
+      </w:pPr>
+      <w:rPr>
+        <w:rFonts w:ascii="Wingdings" w:hAnsi="Wingdings" w:hint="default"/>
+      </w:rPr>
+    </w:lvl>
+  </w:abstractNum>
+  <w:abstractNum w:abstractNumId="8" w15:restartNumberingAfterBreak="0">
+    <w:nsid w:val="7B704091"/>
+    <w:multiLevelType w:val="hybridMultilevel"/>
+    <w:tmpl w:val="76BC6E28"/>
+    <w:lvl w:ilvl="0" w:tplc="0C090001">
+      <w:start w:val="1"/>
+      <w:numFmt w:val="bullet"/>
+      <w:lvlText w:val=""/>
+      <w:lvlJc w:val="left"/>
+      <w:pPr>
+        <w:ind w:left="720" w:hanging="360"/>
+      </w:pPr>
+      <w:rPr>
+        <w:rFonts w:ascii="Symbol" w:hAnsi="Symbol" w:hint="default"/>
+      </w:rPr>
+    </w:lvl>
+    <w:lvl w:ilvl="1" w:tplc="0C090003">
+      <w:start w:val="1"/>
+      <w:numFmt w:val="bullet"/>
+      <w:lvlText w:val="o"/>
+      <w:lvlJc w:val="left"/>
+      <w:pPr>
+        <w:ind w:left="1440" w:hanging="360"/>
+      </w:pPr>
+      <w:rPr>
+        <w:rFonts w:ascii="Courier New" w:hAnsi="Courier New" w:cs="Courier New" w:hint="default"/>
+      </w:rPr>
+    </w:lvl>
+    <w:lvl w:ilvl="2" w:tplc="0C090005" w:tentative="1">
+      <w:start w:val="1"/>
+      <w:numFmt w:val="bullet"/>
+      <w:lvlText w:val=""/>
+      <w:lvlJc w:val="left"/>
+      <w:pPr>
+        <w:ind w:left="2160" w:hanging="360"/>
+      </w:pPr>
+      <w:rPr>
+        <w:rFonts w:ascii="Wingdings" w:hAnsi="Wingdings" w:hint="default"/>
+      </w:rPr>
+    </w:lvl>
+    <w:lvl w:ilvl="3" w:tplc="0C090001" w:tentative="1">
+      <w:start w:val="1"/>
+      <w:numFmt w:val="bullet"/>
+      <w:lvlText w:val=""/>
+      <w:lvlJc w:val="left"/>
+      <w:pPr>
+        <w:ind w:left="2880" w:hanging="360"/>
+      </w:pPr>
+      <w:rPr>
+        <w:rFonts w:ascii="Symbol" w:hAnsi="Symbol" w:hint="default"/>
+      </w:rPr>
+    </w:lvl>
+    <w:lvl w:ilvl="4" w:tplc="0C090003" w:tentative="1">
+      <w:start w:val="1"/>
+      <w:numFmt w:val="bullet"/>
+      <w:lvlText w:val="o"/>
+      <w:lvlJc w:val="left"/>
+      <w:pPr>
+        <w:ind w:left="3600" w:hanging="360"/>
+      </w:pPr>
+      <w:rPr>
+        <w:rFonts w:ascii="Courier New" w:hAnsi="Courier New" w:cs="Courier New" w:hint="default"/>
+      </w:rPr>
+    </w:lvl>
+    <w:lvl w:ilvl="5" w:tplc="0C090005" w:tentative="1">
+      <w:start w:val="1"/>
+      <w:numFmt w:val="bullet"/>
+      <w:lvlText w:val=""/>
+      <w:lvlJc w:val="left"/>
+      <w:pPr>
+        <w:ind w:left="4320" w:hanging="360"/>
+      </w:pPr>
+      <w:rPr>
+        <w:rFonts w:ascii="Wingdings" w:hAnsi="Wingdings" w:hint="default"/>
+      </w:rPr>
+    </w:lvl>
+    <w:lvl w:ilvl="6" w:tplc="0C090001" w:tentative="1">
+      <w:start w:val="1"/>
+      <w:numFmt w:val="bullet"/>
+      <w:lvlText w:val=""/>
+      <w:lvlJc w:val="left"/>
+      <w:pPr>
+        <w:ind w:left="5040" w:hanging="360"/>
+      </w:pPr>
+      <w:rPr>
+        <w:rFonts w:ascii="Symbol" w:hAnsi="Symbol" w:hint="default"/>
+      </w:rPr>
+    </w:lvl>
+    <w:lvl w:ilvl="7" w:tplc="0C090003" w:tentative="1">
+      <w:start w:val="1"/>
+      <w:numFmt w:val="bullet"/>
+      <w:lvlText w:val="o"/>
+      <w:lvlJc w:val="left"/>
+      <w:pPr>
+        <w:ind w:left="5760" w:hanging="360"/>
+      </w:pPr>
+      <w:rPr>
+        <w:rFonts w:ascii="Courier New" w:hAnsi="Courier New" w:cs="Courier New" w:hint="default"/>
+      </w:rPr>
+    </w:lvl>
+    <w:lvl w:ilvl="8" w:tplc="0C090005" w:tentative="1">
+      <w:start w:val="1"/>
+      <w:numFmt w:val="bullet"/>
+      <w:lvlText w:val=""/>
+      <w:lvlJc w:val="left"/>
+      <w:pPr>
+        <w:ind w:left="6480" w:hanging="360"/>
+      </w:pPr>
+      <w:rPr>
+        <w:rFonts w:ascii="Wingdings" w:hAnsi="Wingdings" w:hint="default"/>
+      </w:rPr>
+    </w:lvl>
+  </w:abstractNum>
+  <w:abstractNum w:abstractNumId="9" w15:restartNumberingAfterBreak="0">
+    <w:nsid w:val="7C274932"/>
+    <w:multiLevelType w:val="hybridMultilevel"/>
+    <w:tmpl w:val="7B6674EE"/>
     <w:lvl w:ilvl="0" w:tplc="0C090001">
       <w:start w:val="1"/>
       <w:numFmt w:val="bullet"/>
@@ -1386,7 +7208,31 @@
     <w:abstractNumId w:val="0"/>
   </w:num>
   <w:num w:numId="2" w16cid:durableId="289746839">
+    <w:abstractNumId w:val="4"/>
+  </w:num>
+  <w:num w:numId="3" w16cid:durableId="988827253">
     <w:abstractNumId w:val="1"/>
+  </w:num>
+  <w:num w:numId="4" w16cid:durableId="1416779774">
+    <w:abstractNumId w:val="7"/>
+  </w:num>
+  <w:num w:numId="5" w16cid:durableId="1978027159">
+    <w:abstractNumId w:val="8"/>
+  </w:num>
+  <w:num w:numId="6" w16cid:durableId="483662408">
+    <w:abstractNumId w:val="9"/>
+  </w:num>
+  <w:num w:numId="7" w16cid:durableId="736708593">
+    <w:abstractNumId w:val="2"/>
+  </w:num>
+  <w:num w:numId="8" w16cid:durableId="239677485">
+    <w:abstractNumId w:val="6"/>
+  </w:num>
+  <w:num w:numId="9" w16cid:durableId="1619487039">
+    <w:abstractNumId w:val="5"/>
+  </w:num>
+  <w:num w:numId="10" w16cid:durableId="1711954985">
+    <w:abstractNumId w:val="3"/>
   </w:num>
 </w:numbering>
 </file>
@@ -1791,6 +7637,7 @@
   <w:style w:type="paragraph" w:default="1" w:styleId="Normal">
     <w:name w:val="Normal"/>
     <w:qFormat/>
+    <w:rsid w:val="00304399"/>
   </w:style>
   <w:style w:type="character" w:default="1" w:styleId="DefaultParagraphFont">
     <w:name w:val="Default Paragraph Font"/>
